--- a/link_eshopworld/Documentation/eShopWorld_Integration_Monitoring.docx
+++ b/link_eshopworld/Documentation/eShopWorld_Integration_Monitoring.docx
@@ -91,7 +91,7 @@
                                     <w:sz w:val="20"/>
                                     <w:szCs w:val="20"/>
                                   </w:rPr>
-                                  <w:t>5</w:t>
+                                  <w:t>6</w:t>
                                 </w:r>
                               </w:p>
                               <w:p>
@@ -124,15 +124,7 @@
                                     <w:sz w:val="20"/>
                                     <w:szCs w:val="20"/>
                                   </w:rPr>
-                                  <w:t>October</w:t>
-                                </w:r>
-                                <w:r>
-                                  <w:rPr>
-                                    <w:rStyle w:val="span"/>
-                                    <w:sz w:val="20"/>
-                                    <w:szCs w:val="20"/>
-                                  </w:rPr>
-                                  <w:t xml:space="preserve"> </w:t>
+                                  <w:t xml:space="preserve">December </w:t>
                                 </w:r>
                                 <w:r>
                                   <w:rPr>
@@ -242,7 +234,7 @@
                               <w:sz w:val="20"/>
                               <w:szCs w:val="20"/>
                             </w:rPr>
-                            <w:t>5</w:t>
+                            <w:t>6</w:t>
                           </w:r>
                         </w:p>
                         <w:p>
@@ -275,7 +267,7 @@
                               <w:sz w:val="20"/>
                               <w:szCs w:val="20"/>
                             </w:rPr>
-                            <w:t>October</w:t>
+                            <w:t>December</w:t>
                           </w:r>
                           <w:r>
                             <w:rPr>
@@ -3093,7 +3085,25 @@
                 <w:color w:val="333333"/>
                 <w:shd w:val="clear" w:color="auto" w:fill="FFFFFF"/>
               </w:rPr>
-              <w:t>the Esw configs</w:t>
+              <w:t xml:space="preserve">the </w:t>
+            </w:r>
+            <w:proofErr w:type="spellStart"/>
+            <w:r>
+              <w:rPr>
+                <w:rFonts w:ascii="Arial" w:hAnsi="Arial" w:cs="Arial"/>
+                <w:color w:val="333333"/>
+                <w:shd w:val="clear" w:color="auto" w:fill="FFFFFF"/>
+              </w:rPr>
+              <w:t>Esw</w:t>
+            </w:r>
+            <w:proofErr w:type="spellEnd"/>
+            <w:r>
+              <w:rPr>
+                <w:rFonts w:ascii="Arial" w:hAnsi="Arial" w:cs="Arial"/>
+                <w:color w:val="333333"/>
+                <w:shd w:val="clear" w:color="auto" w:fill="FFFFFF"/>
+              </w:rPr>
+              <w:t xml:space="preserve"> configs</w:t>
             </w:r>
           </w:p>
         </w:tc>
@@ -3800,6 +3810,33 @@
               <w:t>service URL</w:t>
             </w:r>
           </w:p>
+          <w:p>
+            <w:pPr>
+              <w:rPr>
+                <w:rFonts w:ascii="Arial" w:hAnsi="Arial" w:cs="Arial"/>
+                <w:color w:val="333333"/>
+                <w:shd w:val="clear" w:color="auto" w:fill="FFFFFF"/>
+              </w:rPr>
+            </w:pPr>
+            <w:r>
+              <w:rPr>
+                <w:rFonts w:ascii="Arial" w:hAnsi="Arial" w:cs="Arial"/>
+                <w:color w:val="333333"/>
+                <w:shd w:val="clear" w:color="auto" w:fill="FFFFFF"/>
+              </w:rPr>
+              <w:t xml:space="preserve">And </w:t>
+            </w:r>
+            <w:proofErr w:type="spellStart"/>
+            <w:r>
+              <w:rPr>
+                <w:rFonts w:ascii="Arial" w:hAnsi="Arial" w:cs="Arial"/>
+                <w:color w:val="333333"/>
+                <w:shd w:val="clear" w:color="auto" w:fill="FFFFFF"/>
+              </w:rPr>
+              <w:t>EswGetAsnPackage</w:t>
+            </w:r>
+            <w:proofErr w:type="spellEnd"/>
+          </w:p>
         </w:tc>
       </w:tr>
       <w:tr>
@@ -4471,7 +4508,6 @@
                 <w:color w:val="333333"/>
                 <w:shd w:val="clear" w:color="auto" w:fill="FFFFFF"/>
               </w:rPr>
-              <w:lastRenderedPageBreak/>
               <w:t>ShippingMethods</w:t>
             </w:r>
             <w:proofErr w:type="spellEnd"/>
@@ -11823,7 +11859,6 @@
   <w:style w:type="character" w:default="1" w:styleId="DefaultParagraphFont">
     <w:name w:val="Default Paragraph Font"/>
     <w:uiPriority w:val="1"/>
-    <w:semiHidden/>
     <w:unhideWhenUsed/>
   </w:style>
   <w:style w:type="table" w:default="1" w:styleId="TableNormal">

--- a/link_eshopworld/Documentation/eShopWorld_Integration_Monitoring.docx
+++ b/link_eshopworld/Documentation/eShopWorld_Integration_Monitoring.docx
@@ -1,6 +1,6 @@
 
 <file path=word/document.xml><?xml version="1.0" encoding="utf-8"?>
-<w:document xmlns:wpc="http://schemas.microsoft.com/office/word/2010/wordprocessingCanvas" xmlns:cx="http://schemas.microsoft.com/office/drawing/2014/chartex" xmlns:cx1="http://schemas.microsoft.com/office/drawing/2015/9/8/chartex" xmlns:cx2="http://schemas.microsoft.com/office/drawing/2015/10/21/chartex" xmlns:cx3="http://schemas.microsoft.com/office/drawing/2016/5/9/chartex" xmlns:cx4="http://schemas.microsoft.com/office/drawing/2016/5/10/chartex" xmlns:cx5="http://schemas.microsoft.com/office/drawing/2016/5/11/chartex" xmlns:cx6="http://schemas.microsoft.com/office/drawing/2016/5/12/chartex" xmlns:cx7="http://schemas.microsoft.com/office/drawing/2016/5/13/chartex" xmlns:cx8="http://schemas.microsoft.com/office/drawing/2016/5/14/chartex" xmlns:mc="http://schemas.openxmlformats.org/markup-compatibility/2006" xmlns:aink="http://schemas.microsoft.com/office/drawing/2016/ink" xmlns:am3d="http://schemas.microsoft.com/office/drawing/2017/model3d" xmlns:o="urn:schemas-microsoft-com:office:office" xmlns:oel="http://schemas.microsoft.com/office/2019/extlst" xmlns:r="http://schemas.openxmlformats.org/officeDocument/2006/relationships" xmlns:m="http://schemas.openxmlformats.org/officeDocument/2006/math" xmlns:v="urn:schemas-microsoft-com:vml" xmlns:wp14="http://schemas.microsoft.com/office/word/2010/wordprocessingDrawing" xmlns:wp="http://schemas.openxmlformats.org/drawingml/2006/wordprocessingDrawing" xmlns:w10="urn:schemas-microsoft-com:office:word" xmlns:w="http://schemas.openxmlformats.org/wordprocessingml/2006/main" xmlns:w14="http://schemas.microsoft.com/office/word/2010/wordml" xmlns:w15="http://schemas.microsoft.com/office/word/2012/wordml" xmlns:w16cex="http://schemas.microsoft.com/office/word/2018/wordml/cex" xmlns:w16cid="http://schemas.microsoft.com/office/word/2016/wordml/cid" xmlns:w16="http://schemas.microsoft.com/office/word/2018/wordml" xmlns:w16du="http://schemas.microsoft.com/office/word/2023/wordml/word16du" xmlns:w16sdtdh="http://schemas.microsoft.com/office/word/2020/wordml/sdtdatahash" xmlns:w16se="http://schemas.microsoft.com/office/word/2015/wordml/symex" xmlns:wpg="http://schemas.microsoft.com/office/word/2010/wordprocessingGroup" xmlns:wpi="http://schemas.microsoft.com/office/word/2010/wordprocessingInk" xmlns:wne="http://schemas.microsoft.com/office/word/2006/wordml" xmlns:wps="http://schemas.microsoft.com/office/word/2010/wordprocessingShape" mc:Ignorable="w14 w15 w16se w16cid w16 w16cex w16sdtdh w16du wp14">
+<w:document xmlns:wpc="http://schemas.microsoft.com/office/word/2010/wordprocessingCanvas" xmlns:cx="http://schemas.microsoft.com/office/drawing/2014/chartex" xmlns:cx1="http://schemas.microsoft.com/office/drawing/2015/9/8/chartex" xmlns:cx2="http://schemas.microsoft.com/office/drawing/2015/10/21/chartex" xmlns:cx3="http://schemas.microsoft.com/office/drawing/2016/5/9/chartex" xmlns:cx4="http://schemas.microsoft.com/office/drawing/2016/5/10/chartex" xmlns:cx5="http://schemas.microsoft.com/office/drawing/2016/5/11/chartex" xmlns:cx6="http://schemas.microsoft.com/office/drawing/2016/5/12/chartex" xmlns:cx7="http://schemas.microsoft.com/office/drawing/2016/5/13/chartex" xmlns:cx8="http://schemas.microsoft.com/office/drawing/2016/5/14/chartex" xmlns:mc="http://schemas.openxmlformats.org/markup-compatibility/2006" xmlns:aink="http://schemas.microsoft.com/office/drawing/2016/ink" xmlns:am3d="http://schemas.microsoft.com/office/drawing/2017/model3d" xmlns:o="urn:schemas-microsoft-com:office:office" xmlns:oel="http://schemas.microsoft.com/office/2019/extlst" xmlns:r="http://schemas.openxmlformats.org/officeDocument/2006/relationships" xmlns:m="http://schemas.openxmlformats.org/officeDocument/2006/math" xmlns:v="urn:schemas-microsoft-com:vml" xmlns:wp14="http://schemas.microsoft.com/office/word/2010/wordprocessingDrawing" xmlns:wp="http://schemas.openxmlformats.org/drawingml/2006/wordprocessingDrawing" xmlns:w10="urn:schemas-microsoft-com:office:word" xmlns:w="http://schemas.openxmlformats.org/wordprocessingml/2006/main" xmlns:w14="http://schemas.microsoft.com/office/word/2010/wordml" xmlns:w15="http://schemas.microsoft.com/office/word/2012/wordml" xmlns:w16cex="http://schemas.microsoft.com/office/word/2018/wordml/cex" xmlns:w16cid="http://schemas.microsoft.com/office/word/2016/wordml/cid" xmlns:w16="http://schemas.microsoft.com/office/word/2018/wordml" xmlns:w16du="http://schemas.microsoft.com/office/word/2023/wordml/word16du" xmlns:w16sdtdh="http://schemas.microsoft.com/office/word/2020/wordml/sdtdatahash" xmlns:w16sdtfl="http://schemas.microsoft.com/office/word/2024/wordml/sdtformatlock" xmlns:w16se="http://schemas.microsoft.com/office/word/2015/wordml/symex" xmlns:wpg="http://schemas.microsoft.com/office/word/2010/wordprocessingGroup" xmlns:wpi="http://schemas.microsoft.com/office/word/2010/wordprocessingInk" xmlns:wne="http://schemas.microsoft.com/office/word/2006/wordml" xmlns:wps="http://schemas.microsoft.com/office/word/2010/wordprocessingShape" mc:Ignorable="w14 w15 w16se w16cid w16 w16cex w16sdtdh w16sdtfl w16du wp14">
   <w:body>
     <w:sdt>
       <w:sdtPr>
@@ -93,6 +93,13 @@
                                   </w:rPr>
                                   <w:t>6</w:t>
                                 </w:r>
+                                <w:r>
+                                  <w:rPr>
+                                    <w:sz w:val="20"/>
+                                    <w:szCs w:val="20"/>
+                                  </w:rPr>
+                                  <w:t>.1</w:t>
+                                </w:r>
                               </w:p>
                               <w:p>
                                 <w:pPr>
@@ -120,19 +127,10 @@
                                 </w:r>
                                 <w:r>
                                   <w:rPr>
-                                    <w:rStyle w:val="span"/>
                                     <w:sz w:val="20"/>
                                     <w:szCs w:val="20"/>
                                   </w:rPr>
-                                  <w:t xml:space="preserve">December </w:t>
-                                </w:r>
-                                <w:r>
-                                  <w:rPr>
-                                    <w:rStyle w:val="span"/>
-                                    <w:sz w:val="20"/>
-                                    <w:szCs w:val="20"/>
-                                  </w:rPr>
-                                  <w:t>2024</w:t>
+                                  <w:t>January 2025</w:t>
                                 </w:r>
                               </w:p>
                               <w:p>
@@ -158,7 +156,7 @@
                                     <w:sz w:val="20"/>
                                     <w:szCs w:val="20"/>
                                   </w:rPr>
-                                  <w:t>4</w:t>
+                                  <w:t>5</w:t>
                                 </w:r>
                                 <w:r>
                                   <w:rPr>
@@ -236,6 +234,13 @@
                             </w:rPr>
                             <w:t>6</w:t>
                           </w:r>
+                          <w:r>
+                            <w:rPr>
+                              <w:sz w:val="20"/>
+                              <w:szCs w:val="20"/>
+                            </w:rPr>
+                            <w:t>.1</w:t>
+                          </w:r>
                         </w:p>
                         <w:p>
                           <w:pPr>
@@ -263,27 +268,10 @@
                           </w:r>
                           <w:r>
                             <w:rPr>
-                              <w:rStyle w:val="span"/>
                               <w:sz w:val="20"/>
                               <w:szCs w:val="20"/>
                             </w:rPr>
-                            <w:t>December</w:t>
-                          </w:r>
-                          <w:r>
-                            <w:rPr>
-                              <w:rStyle w:val="span"/>
-                              <w:sz w:val="20"/>
-                              <w:szCs w:val="20"/>
-                            </w:rPr>
-                            <w:t xml:space="preserve"> </w:t>
-                          </w:r>
-                          <w:r>
-                            <w:rPr>
-                              <w:rStyle w:val="span"/>
-                              <w:sz w:val="20"/>
-                              <w:szCs w:val="20"/>
-                            </w:rPr>
-                            <w:t>2024</w:t>
+                            <w:t>January 2025</w:t>
                           </w:r>
                         </w:p>
                         <w:p>
@@ -309,7 +297,7 @@
                               <w:sz w:val="20"/>
                               <w:szCs w:val="20"/>
                             </w:rPr>
-                            <w:t>4</w:t>
+                            <w:t>5</w:t>
                           </w:r>
                           <w:r>
                             <w:rPr>
@@ -2839,7 +2827,6 @@
                 <w:bCs/>
               </w:rPr>
             </w:pPr>
-            <w:proofErr w:type="spellStart"/>
             <w:r>
               <w:rPr>
                 <w:rFonts w:ascii="Arial" w:hAnsi="Arial" w:cs="Arial"/>
@@ -2850,7 +2837,6 @@
               </w:rPr>
               <w:t>SiteConfigs</w:t>
             </w:r>
-            <w:proofErr w:type="spellEnd"/>
           </w:p>
         </w:tc>
         <w:tc>
@@ -2892,7 +2878,6 @@
                 <w:shd w:val="clear" w:color="auto" w:fill="FFFFFF"/>
               </w:rPr>
             </w:pPr>
-            <w:proofErr w:type="spellStart"/>
             <w:r>
               <w:rPr>
                 <w:rFonts w:ascii="Arial" w:hAnsi="Arial" w:cs="Arial"/>
@@ -2901,36 +2886,15 @@
                 <w:color w:val="333333"/>
                 <w:shd w:val="clear" w:color="auto" w:fill="FFFFFF"/>
               </w:rPr>
-              <w:t>eswCartridgeVersion</w:t>
-            </w:r>
-            <w:proofErr w:type="spellEnd"/>
-            <w:r>
-              <w:rPr>
-                <w:rFonts w:ascii="Arial" w:hAnsi="Arial" w:cs="Arial"/>
-                <w:b/>
-                <w:bCs/>
-                <w:color w:val="333333"/>
-                <w:shd w:val="clear" w:color="auto" w:fill="FFFFFF"/>
-              </w:rPr>
-              <w:t xml:space="preserve">: </w:t>
-            </w:r>
-            <w:proofErr w:type="spellStart"/>
-            <w:r>
-              <w:rPr>
-                <w:rFonts w:ascii="Arial" w:hAnsi="Arial" w:cs="Arial"/>
-                <w:color w:val="333333"/>
-                <w:shd w:val="clear" w:color="auto" w:fill="FFFFFF"/>
-              </w:rPr>
-              <w:t>Esw</w:t>
-            </w:r>
-            <w:proofErr w:type="spellEnd"/>
-            <w:r>
-              <w:rPr>
-                <w:rFonts w:ascii="Arial" w:hAnsi="Arial" w:cs="Arial"/>
-                <w:color w:val="333333"/>
-                <w:shd w:val="clear" w:color="auto" w:fill="FFFFFF"/>
-              </w:rPr>
-              <w:t xml:space="preserve"> Cartridge Version number</w:t>
+              <w:t xml:space="preserve">eswCartridgeVersion: </w:t>
+            </w:r>
+            <w:r>
+              <w:rPr>
+                <w:rFonts w:ascii="Arial" w:hAnsi="Arial" w:cs="Arial"/>
+                <w:color w:val="333333"/>
+                <w:shd w:val="clear" w:color="auto" w:fill="FFFFFF"/>
+              </w:rPr>
+              <w:t>Esw Cartridge Version number</w:t>
             </w:r>
           </w:p>
           <w:p>
@@ -2941,7 +2905,6 @@
                 <w:shd w:val="clear" w:color="auto" w:fill="FFFFFF"/>
               </w:rPr>
             </w:pPr>
-            <w:proofErr w:type="spellStart"/>
             <w:r>
               <w:rPr>
                 <w:rFonts w:ascii="Arial" w:hAnsi="Arial" w:cs="Arial"/>
@@ -2950,18 +2913,7 @@
                 <w:color w:val="333333"/>
                 <w:shd w:val="clear" w:color="auto" w:fill="FFFFFF"/>
               </w:rPr>
-              <w:t>sfccArchitectVersion</w:t>
-            </w:r>
-            <w:proofErr w:type="spellEnd"/>
-            <w:r>
-              <w:rPr>
-                <w:rFonts w:ascii="Arial" w:hAnsi="Arial" w:cs="Arial"/>
-                <w:b/>
-                <w:bCs/>
-                <w:color w:val="333333"/>
-                <w:shd w:val="clear" w:color="auto" w:fill="FFFFFF"/>
-              </w:rPr>
-              <w:t xml:space="preserve">: </w:t>
+              <w:t xml:space="preserve">sfccArchitectVersion: </w:t>
             </w:r>
             <w:r>
               <w:rPr>
@@ -2978,7 +2930,6 @@
                 <w:rFonts w:ascii="Arial" w:hAnsi="Arial" w:cs="Arial"/>
               </w:rPr>
             </w:pPr>
-            <w:proofErr w:type="spellStart"/>
             <w:r>
               <w:rPr>
                 <w:rFonts w:ascii="Arial" w:hAnsi="Arial" w:cs="Arial"/>
@@ -2987,18 +2938,7 @@
                 <w:color w:val="333333"/>
                 <w:shd w:val="clear" w:color="auto" w:fill="FFFFFF"/>
               </w:rPr>
-              <w:t>sfccCompatibilityMode</w:t>
-            </w:r>
-            <w:proofErr w:type="spellEnd"/>
-            <w:r>
-              <w:rPr>
-                <w:rFonts w:ascii="Arial" w:hAnsi="Arial" w:cs="Arial"/>
-                <w:b/>
-                <w:bCs/>
-                <w:color w:val="333333"/>
-                <w:shd w:val="clear" w:color="auto" w:fill="FFFFFF"/>
-              </w:rPr>
-              <w:t xml:space="preserve">: </w:t>
+              <w:t xml:space="preserve">sfccCompatibilityMode: </w:t>
             </w:r>
             <w:r>
               <w:rPr>
@@ -3031,7 +2971,6 @@
                 <w:bCs/>
               </w:rPr>
             </w:pPr>
-            <w:proofErr w:type="spellStart"/>
             <w:r>
               <w:rPr>
                 <w:rFonts w:ascii="Arial" w:hAnsi="Arial" w:cs="Arial"/>
@@ -3042,7 +2981,6 @@
               </w:rPr>
               <w:t>ESWConfigs</w:t>
             </w:r>
-            <w:proofErr w:type="spellEnd"/>
           </w:p>
         </w:tc>
         <w:tc>
@@ -3085,25 +3023,7 @@
                 <w:color w:val="333333"/>
                 <w:shd w:val="clear" w:color="auto" w:fill="FFFFFF"/>
               </w:rPr>
-              <w:t xml:space="preserve">the </w:t>
-            </w:r>
-            <w:proofErr w:type="spellStart"/>
-            <w:r>
-              <w:rPr>
-                <w:rFonts w:ascii="Arial" w:hAnsi="Arial" w:cs="Arial"/>
-                <w:color w:val="333333"/>
-                <w:shd w:val="clear" w:color="auto" w:fill="FFFFFF"/>
-              </w:rPr>
-              <w:t>Esw</w:t>
-            </w:r>
-            <w:proofErr w:type="spellEnd"/>
-            <w:r>
-              <w:rPr>
-                <w:rFonts w:ascii="Arial" w:hAnsi="Arial" w:cs="Arial"/>
-                <w:color w:val="333333"/>
-                <w:shd w:val="clear" w:color="auto" w:fill="FFFFFF"/>
-              </w:rPr>
-              <w:t xml:space="preserve"> configs</w:t>
+              <w:t>the Esw configs</w:t>
             </w:r>
           </w:p>
         </w:tc>
@@ -3123,7 +3043,6 @@
                 <w:shd w:val="clear" w:color="auto" w:fill="FFFFFF"/>
               </w:rPr>
             </w:pPr>
-            <w:proofErr w:type="spellStart"/>
             <w:r>
               <w:rPr>
                 <w:rFonts w:ascii="Arial" w:hAnsi="Arial" w:cs="Arial"/>
@@ -3134,7 +3053,6 @@
               </w:rPr>
               <w:t>ESWGeneralConfiguration</w:t>
             </w:r>
-            <w:proofErr w:type="spellEnd"/>
           </w:p>
         </w:tc>
         <w:tc>
@@ -3186,7 +3104,6 @@
                 <w:shd w:val="clear" w:color="auto" w:fill="FFFFFF"/>
               </w:rPr>
             </w:pPr>
-            <w:proofErr w:type="spellStart"/>
             <w:r>
               <w:rPr>
                 <w:rFonts w:ascii="Arial" w:hAnsi="Arial" w:cs="Arial"/>
@@ -3197,7 +3114,6 @@
               </w:rPr>
               <w:t>ESWRetailerDisplayConfiguration</w:t>
             </w:r>
-            <w:proofErr w:type="spellEnd"/>
             <w:r>
               <w:rPr>
                 <w:rFonts w:ascii="Arial" w:hAnsi="Arial" w:cs="Arial"/>
@@ -3407,7 +3323,6 @@
               </w:rPr>
               <w:t xml:space="preserve">ontains </w:t>
             </w:r>
-            <w:proofErr w:type="spellStart"/>
             <w:r>
               <w:rPr>
                 <w:rFonts w:ascii="Arial" w:hAnsi="Arial" w:cs="Arial"/>
@@ -3418,7 +3333,6 @@
               </w:rPr>
               <w:t>EswPriceFeedService</w:t>
             </w:r>
-            <w:proofErr w:type="spellEnd"/>
             <w:r>
               <w:rPr>
                 <w:rFonts w:ascii="Arial" w:hAnsi="Arial" w:cs="Arial"/>
@@ -3464,7 +3378,6 @@
                 <w:shd w:val="clear" w:color="auto" w:fill="FFFFFF"/>
               </w:rPr>
             </w:pPr>
-            <w:proofErr w:type="spellStart"/>
             <w:r>
               <w:rPr>
                 <w:rFonts w:ascii="Arial" w:hAnsi="Arial" w:cs="Arial"/>
@@ -3475,7 +3388,6 @@
               </w:rPr>
               <w:t>Catalog</w:t>
             </w:r>
-            <w:proofErr w:type="spellEnd"/>
           </w:p>
         </w:tc>
         <w:tc>
@@ -3510,7 +3422,6 @@
               </w:rPr>
               <w:t xml:space="preserve"> </w:t>
             </w:r>
-            <w:proofErr w:type="spellStart"/>
             <w:r>
               <w:rPr>
                 <w:rFonts w:ascii="Arial" w:hAnsi="Arial" w:cs="Arial"/>
@@ -3521,7 +3432,6 @@
               </w:rPr>
               <w:t>Catalog</w:t>
             </w:r>
-            <w:proofErr w:type="spellEnd"/>
             <w:r>
               <w:rPr>
                 <w:rFonts w:ascii="Arial" w:hAnsi="Arial" w:cs="Arial"/>
@@ -3566,25 +3476,7 @@
                 <w:color w:val="333333"/>
                 <w:shd w:val="clear" w:color="auto" w:fill="FFFFFF"/>
               </w:rPr>
-              <w:t xml:space="preserve">ontains the ESW </w:t>
-            </w:r>
-            <w:proofErr w:type="spellStart"/>
-            <w:r>
-              <w:rPr>
-                <w:rFonts w:ascii="Arial" w:hAnsi="Arial" w:cs="Arial"/>
-                <w:color w:val="333333"/>
-                <w:shd w:val="clear" w:color="auto" w:fill="FFFFFF"/>
-              </w:rPr>
-              <w:t>Catalog</w:t>
-            </w:r>
-            <w:proofErr w:type="spellEnd"/>
-            <w:r>
-              <w:rPr>
-                <w:rFonts w:ascii="Arial" w:hAnsi="Arial" w:cs="Arial"/>
-                <w:color w:val="333333"/>
-                <w:shd w:val="clear" w:color="auto" w:fill="FFFFFF"/>
-              </w:rPr>
-              <w:t xml:space="preserve"> Configuration group related configs on site</w:t>
+              <w:t>ontains the ESW Catalog Configuration group related configs on site</w:t>
             </w:r>
             <w:r>
               <w:rPr>
@@ -3640,7 +3532,6 @@
               </w:rPr>
               <w:t xml:space="preserve">Contains </w:t>
             </w:r>
-            <w:proofErr w:type="spellStart"/>
             <w:r>
               <w:rPr>
                 <w:rFonts w:ascii="Arial" w:hAnsi="Arial" w:cs="Arial"/>
@@ -3649,18 +3540,7 @@
                 <w:color w:val="333333"/>
                 <w:shd w:val="clear" w:color="auto" w:fill="FFFFFF"/>
               </w:rPr>
-              <w:t>ESWCatalogService</w:t>
-            </w:r>
-            <w:proofErr w:type="spellEnd"/>
-            <w:r>
-              <w:rPr>
-                <w:rFonts w:ascii="Arial" w:hAnsi="Arial" w:cs="Arial"/>
-                <w:b/>
-                <w:bCs/>
-                <w:color w:val="333333"/>
-                <w:shd w:val="clear" w:color="auto" w:fill="FFFFFF"/>
-              </w:rPr>
-              <w:t xml:space="preserve"> </w:t>
+              <w:t xml:space="preserve">ESWCatalogService </w:t>
             </w:r>
             <w:r>
               <w:rPr>
@@ -3826,7 +3706,6 @@
               </w:rPr>
               <w:t xml:space="preserve">And </w:t>
             </w:r>
-            <w:proofErr w:type="spellStart"/>
             <w:r>
               <w:rPr>
                 <w:rFonts w:ascii="Arial" w:hAnsi="Arial" w:cs="Arial"/>
@@ -3835,7 +3714,6 @@
               </w:rPr>
               <w:t>EswGetAsnPackage</w:t>
             </w:r>
-            <w:proofErr w:type="spellEnd"/>
           </w:p>
         </w:tc>
       </w:tr>
@@ -4000,7 +3878,6 @@
                 <w:shd w:val="clear" w:color="auto" w:fill="FFFFFF"/>
               </w:rPr>
             </w:pPr>
-            <w:proofErr w:type="spellStart"/>
             <w:r>
               <w:rPr>
                 <w:rFonts w:ascii="Arial" w:hAnsi="Arial" w:cs="Arial"/>
@@ -4011,7 +3888,6 @@
               </w:rPr>
               <w:t>customObjects</w:t>
             </w:r>
-            <w:proofErr w:type="spellEnd"/>
           </w:p>
         </w:tc>
         <w:tc>
@@ -4052,7 +3928,6 @@
                 <w:shd w:val="clear" w:color="auto" w:fill="FFFFFF"/>
               </w:rPr>
             </w:pPr>
-            <w:proofErr w:type="spellStart"/>
             <w:r>
               <w:rPr>
                 <w:rFonts w:ascii="Arial" w:hAnsi="Arial" w:cs="Arial"/>
@@ -4061,44 +3936,15 @@
                 <w:color w:val="333333"/>
                 <w:shd w:val="clear" w:color="auto" w:fill="FFFFFF"/>
               </w:rPr>
-              <w:t>ESWCountries</w:t>
-            </w:r>
-            <w:proofErr w:type="spellEnd"/>
-            <w:r>
-              <w:rPr>
-                <w:rFonts w:ascii="Arial" w:hAnsi="Arial" w:cs="Arial"/>
-                <w:b/>
-                <w:bCs/>
-                <w:color w:val="333333"/>
-                <w:shd w:val="clear" w:color="auto" w:fill="FFFFFF"/>
-              </w:rPr>
-              <w:t xml:space="preserve">: </w:t>
-            </w:r>
-            <w:r>
-              <w:rPr>
-                <w:rFonts w:ascii="Arial" w:hAnsi="Arial" w:cs="Arial"/>
-                <w:color w:val="333333"/>
-                <w:shd w:val="clear" w:color="auto" w:fill="FFFFFF"/>
-              </w:rPr>
-              <w:t xml:space="preserve">Contains </w:t>
-            </w:r>
-            <w:proofErr w:type="spellStart"/>
-            <w:r>
-              <w:rPr>
-                <w:rFonts w:ascii="Arial" w:hAnsi="Arial" w:cs="Arial"/>
-                <w:color w:val="333333"/>
-                <w:shd w:val="clear" w:color="auto" w:fill="FFFFFF"/>
-              </w:rPr>
-              <w:t>Esw</w:t>
-            </w:r>
-            <w:proofErr w:type="spellEnd"/>
-            <w:r>
-              <w:rPr>
-                <w:rFonts w:ascii="Arial" w:hAnsi="Arial" w:cs="Arial"/>
-                <w:color w:val="333333"/>
-                <w:shd w:val="clear" w:color="auto" w:fill="FFFFFF"/>
-              </w:rPr>
-              <w:t xml:space="preserve"> countries related configurations in custom objects.</w:t>
+              <w:t xml:space="preserve">ESWCountries: </w:t>
+            </w:r>
+            <w:r>
+              <w:rPr>
+                <w:rFonts w:ascii="Arial" w:hAnsi="Arial" w:cs="Arial"/>
+                <w:color w:val="333333"/>
+                <w:shd w:val="clear" w:color="auto" w:fill="FFFFFF"/>
+              </w:rPr>
+              <w:t>Contains Esw countries related configurations in custom objects.</w:t>
             </w:r>
           </w:p>
           <w:p>
@@ -4118,7 +3964,6 @@
                 <w:shd w:val="clear" w:color="auto" w:fill="FFFFFF"/>
               </w:rPr>
             </w:pPr>
-            <w:proofErr w:type="spellStart"/>
             <w:r>
               <w:rPr>
                 <w:rFonts w:ascii="Arial" w:hAnsi="Arial" w:cs="Arial"/>
@@ -4127,44 +3972,15 @@
                 <w:color w:val="333333"/>
                 <w:shd w:val="clear" w:color="auto" w:fill="FFFFFF"/>
               </w:rPr>
-              <w:t>ESWCurrencies</w:t>
-            </w:r>
-            <w:proofErr w:type="spellEnd"/>
-            <w:r>
-              <w:rPr>
-                <w:rFonts w:ascii="Arial" w:hAnsi="Arial" w:cs="Arial"/>
-                <w:b/>
-                <w:bCs/>
-                <w:color w:val="333333"/>
-                <w:shd w:val="clear" w:color="auto" w:fill="FFFFFF"/>
-              </w:rPr>
-              <w:t xml:space="preserve">: </w:t>
-            </w:r>
-            <w:r>
-              <w:rPr>
-                <w:rFonts w:ascii="Arial" w:hAnsi="Arial" w:cs="Arial"/>
-                <w:color w:val="333333"/>
-                <w:shd w:val="clear" w:color="auto" w:fill="FFFFFF"/>
-              </w:rPr>
-              <w:t xml:space="preserve">Contains </w:t>
-            </w:r>
-            <w:proofErr w:type="spellStart"/>
-            <w:r>
-              <w:rPr>
-                <w:rFonts w:ascii="Arial" w:hAnsi="Arial" w:cs="Arial"/>
-                <w:color w:val="333333"/>
-                <w:shd w:val="clear" w:color="auto" w:fill="FFFFFF"/>
-              </w:rPr>
-              <w:t>Esw</w:t>
-            </w:r>
-            <w:proofErr w:type="spellEnd"/>
-            <w:r>
-              <w:rPr>
-                <w:rFonts w:ascii="Arial" w:hAnsi="Arial" w:cs="Arial"/>
-                <w:color w:val="333333"/>
-                <w:shd w:val="clear" w:color="auto" w:fill="FFFFFF"/>
-              </w:rPr>
-              <w:t xml:space="preserve"> currencies related configurations in custom objects</w:t>
+              <w:t xml:space="preserve">ESWCurrencies: </w:t>
+            </w:r>
+            <w:r>
+              <w:rPr>
+                <w:rFonts w:ascii="Arial" w:hAnsi="Arial" w:cs="Arial"/>
+                <w:color w:val="333333"/>
+                <w:shd w:val="clear" w:color="auto" w:fill="FFFFFF"/>
+              </w:rPr>
+              <w:t>Contains Esw currencies related configurations in custom objects</w:t>
             </w:r>
           </w:p>
           <w:p>
@@ -4186,7 +4002,6 @@
                 <w:shd w:val="clear" w:color="auto" w:fill="FFFFFF"/>
               </w:rPr>
             </w:pPr>
-            <w:proofErr w:type="spellStart"/>
             <w:r>
               <w:rPr>
                 <w:rFonts w:ascii="Arial" w:hAnsi="Arial" w:cs="Arial"/>
@@ -4195,134 +4010,15 @@
                 <w:color w:val="333333"/>
                 <w:shd w:val="clear" w:color="auto" w:fill="FFFFFF"/>
               </w:rPr>
-              <w:t>ESWPAData</w:t>
-            </w:r>
-            <w:proofErr w:type="spellEnd"/>
-            <w:r>
-              <w:rPr>
-                <w:rFonts w:ascii="Arial" w:hAnsi="Arial" w:cs="Arial"/>
-                <w:b/>
-                <w:bCs/>
-                <w:color w:val="333333"/>
-                <w:shd w:val="clear" w:color="auto" w:fill="FFFFFF"/>
-              </w:rPr>
-              <w:t xml:space="preserve">: </w:t>
-            </w:r>
-            <w:r>
-              <w:rPr>
-                <w:rFonts w:ascii="Arial" w:hAnsi="Arial" w:cs="Arial"/>
-                <w:color w:val="333333"/>
-                <w:shd w:val="clear" w:color="auto" w:fill="FFFFFF"/>
-              </w:rPr>
-              <w:t xml:space="preserve">Contains </w:t>
-            </w:r>
-            <w:proofErr w:type="spellStart"/>
-            <w:r>
-              <w:rPr>
-                <w:rFonts w:ascii="Arial" w:hAnsi="Arial" w:cs="Arial"/>
-                <w:color w:val="333333"/>
-                <w:shd w:val="clear" w:color="auto" w:fill="FFFFFF"/>
-              </w:rPr>
-              <w:t>Esw</w:t>
-            </w:r>
-            <w:proofErr w:type="spellEnd"/>
-            <w:r>
-              <w:rPr>
-                <w:rFonts w:ascii="Arial" w:hAnsi="Arial" w:cs="Arial"/>
-                <w:color w:val="333333"/>
-                <w:shd w:val="clear" w:color="auto" w:fill="FFFFFF"/>
-              </w:rPr>
-              <w:t xml:space="preserve"> </w:t>
-            </w:r>
-            <w:proofErr w:type="spellStart"/>
-            <w:r>
-              <w:rPr>
-                <w:rFonts w:ascii="Arial" w:hAnsi="Arial" w:cs="Arial"/>
-                <w:color w:val="333333"/>
-                <w:shd w:val="clear" w:color="auto" w:fill="FFFFFF"/>
-              </w:rPr>
-              <w:t>fxRates</w:t>
-            </w:r>
-            <w:proofErr w:type="spellEnd"/>
-            <w:r>
-              <w:rPr>
-                <w:rFonts w:ascii="Arial" w:hAnsi="Arial" w:cs="Arial"/>
-                <w:color w:val="333333"/>
-                <w:shd w:val="clear" w:color="auto" w:fill="FFFFFF"/>
-              </w:rPr>
-              <w:t xml:space="preserve">, </w:t>
-            </w:r>
-            <w:proofErr w:type="spellStart"/>
-            <w:r>
-              <w:rPr>
-                <w:rFonts w:ascii="Arial" w:hAnsi="Arial" w:cs="Arial"/>
-                <w:color w:val="333333"/>
-                <w:shd w:val="clear" w:color="auto" w:fill="FFFFFF"/>
-              </w:rPr>
-              <w:t>countryAdjustment</w:t>
-            </w:r>
-            <w:proofErr w:type="spellEnd"/>
-            <w:r>
-              <w:rPr>
-                <w:rFonts w:ascii="Arial" w:hAnsi="Arial" w:cs="Arial"/>
-                <w:color w:val="333333"/>
-                <w:shd w:val="clear" w:color="auto" w:fill="FFFFFF"/>
-              </w:rPr>
-              <w:t xml:space="preserve">, </w:t>
-            </w:r>
-            <w:proofErr w:type="spellStart"/>
-            <w:r>
-              <w:rPr>
-                <w:rFonts w:ascii="Arial" w:hAnsi="Arial" w:cs="Arial"/>
-                <w:color w:val="333333"/>
-                <w:shd w:val="clear" w:color="auto" w:fill="FFFFFF"/>
-              </w:rPr>
-              <w:t>roundingModels</w:t>
-            </w:r>
-            <w:proofErr w:type="spellEnd"/>
-            <w:r>
-              <w:rPr>
-                <w:rFonts w:ascii="Arial" w:hAnsi="Arial" w:cs="Arial"/>
-                <w:color w:val="333333"/>
-                <w:shd w:val="clear" w:color="auto" w:fill="FFFFFF"/>
-              </w:rPr>
-              <w:t xml:space="preserve">, </w:t>
-            </w:r>
-            <w:proofErr w:type="spellStart"/>
-            <w:r>
-              <w:rPr>
-                <w:rFonts w:ascii="Arial" w:hAnsi="Arial" w:cs="Arial"/>
-                <w:color w:val="333333"/>
-                <w:shd w:val="clear" w:color="auto" w:fill="FFFFFF"/>
-              </w:rPr>
-              <w:t>eswPricingSynchronizationId</w:t>
-            </w:r>
-            <w:proofErr w:type="spellEnd"/>
-            <w:r>
-              <w:rPr>
-                <w:rFonts w:ascii="Arial" w:hAnsi="Arial" w:cs="Arial"/>
-                <w:color w:val="333333"/>
-                <w:shd w:val="clear" w:color="auto" w:fill="FFFFFF"/>
-              </w:rPr>
-              <w:t xml:space="preserve"> and </w:t>
-            </w:r>
-            <w:proofErr w:type="spellStart"/>
-            <w:r>
-              <w:rPr>
-                <w:rFonts w:ascii="Arial" w:hAnsi="Arial" w:cs="Arial"/>
-                <w:color w:val="333333"/>
-                <w:shd w:val="clear" w:color="auto" w:fill="FFFFFF"/>
-              </w:rPr>
-              <w:t>eswPriceFeedLastUpdated</w:t>
-            </w:r>
-            <w:proofErr w:type="spellEnd"/>
-            <w:r>
-              <w:rPr>
-                <w:rFonts w:ascii="Arial" w:hAnsi="Arial" w:cs="Arial"/>
-                <w:color w:val="333333"/>
-                <w:shd w:val="clear" w:color="auto" w:fill="FFFFFF"/>
-              </w:rPr>
-              <w:t xml:space="preserve"> related configurations in custom objects</w:t>
+              <w:t xml:space="preserve">ESWPAData: </w:t>
+            </w:r>
+            <w:r>
+              <w:rPr>
+                <w:rFonts w:ascii="Arial" w:hAnsi="Arial" w:cs="Arial"/>
+                <w:color w:val="333333"/>
+                <w:shd w:val="clear" w:color="auto" w:fill="FFFFFF"/>
+              </w:rPr>
+              <w:t>Contains Esw fxRates, countryAdjustment, roundingModels, eswPricingSynchronizationId and eswPriceFeedLastUpdated related configurations in custom objects</w:t>
             </w:r>
           </w:p>
           <w:p>
@@ -4351,7 +4047,6 @@
                 <w:shd w:val="clear" w:color="auto" w:fill="FFFFFF"/>
               </w:rPr>
             </w:pPr>
-            <w:proofErr w:type="spellStart"/>
             <w:r>
               <w:rPr>
                 <w:rFonts w:ascii="Arial" w:hAnsi="Arial" w:cs="Arial"/>
@@ -4362,7 +4057,6 @@
               </w:rPr>
               <w:t>GlobalConfigs</w:t>
             </w:r>
-            <w:proofErr w:type="spellEnd"/>
           </w:p>
         </w:tc>
         <w:tc>
@@ -4403,7 +4097,6 @@
                 <w:shd w:val="clear" w:color="auto" w:fill="FFFFFF"/>
               </w:rPr>
             </w:pPr>
-            <w:proofErr w:type="spellStart"/>
             <w:r>
               <w:rPr>
                 <w:rFonts w:ascii="Arial" w:hAnsi="Arial" w:cs="Arial"/>
@@ -4412,18 +4105,7 @@
                 <w:color w:val="333333"/>
                 <w:shd w:val="clear" w:color="auto" w:fill="FFFFFF"/>
               </w:rPr>
-              <w:t>allowedLocales</w:t>
-            </w:r>
-            <w:proofErr w:type="spellEnd"/>
-            <w:r>
-              <w:rPr>
-                <w:rFonts w:ascii="Arial" w:hAnsi="Arial" w:cs="Arial"/>
-                <w:b/>
-                <w:bCs/>
-                <w:color w:val="333333"/>
-                <w:shd w:val="clear" w:color="auto" w:fill="FFFFFF"/>
-              </w:rPr>
-              <w:t xml:space="preserve">: </w:t>
+              <w:t xml:space="preserve">allowedLocales: </w:t>
             </w:r>
             <w:r>
               <w:rPr>
@@ -4451,7 +4133,6 @@
                 <w:shd w:val="clear" w:color="auto" w:fill="FFFFFF"/>
               </w:rPr>
             </w:pPr>
-            <w:proofErr w:type="spellStart"/>
             <w:r>
               <w:rPr>
                 <w:rFonts w:ascii="Arial" w:hAnsi="Arial" w:cs="Arial"/>
@@ -4460,18 +4141,7 @@
                 <w:color w:val="333333"/>
                 <w:shd w:val="clear" w:color="auto" w:fill="FFFFFF"/>
               </w:rPr>
-              <w:t>allowedCurrencies</w:t>
-            </w:r>
-            <w:proofErr w:type="spellEnd"/>
-            <w:r>
-              <w:rPr>
-                <w:rFonts w:ascii="Arial" w:hAnsi="Arial" w:cs="Arial"/>
-                <w:b/>
-                <w:bCs/>
-                <w:color w:val="333333"/>
-                <w:shd w:val="clear" w:color="auto" w:fill="FFFFFF"/>
-              </w:rPr>
-              <w:t xml:space="preserve">: </w:t>
+              <w:t xml:space="preserve">allowedCurrencies: </w:t>
             </w:r>
             <w:r>
               <w:rPr>
@@ -4499,7 +4169,6 @@
                 <w:shd w:val="clear" w:color="auto" w:fill="FFFFFF"/>
               </w:rPr>
             </w:pPr>
-            <w:proofErr w:type="spellStart"/>
             <w:r>
               <w:rPr>
                 <w:rFonts w:ascii="Arial" w:hAnsi="Arial" w:cs="Arial"/>
@@ -4508,18 +4177,7 @@
                 <w:color w:val="333333"/>
                 <w:shd w:val="clear" w:color="auto" w:fill="FFFFFF"/>
               </w:rPr>
-              <w:t>ShippingMethods</w:t>
-            </w:r>
-            <w:proofErr w:type="spellEnd"/>
-            <w:r>
-              <w:rPr>
-                <w:rFonts w:ascii="Arial" w:hAnsi="Arial" w:cs="Arial"/>
-                <w:b/>
-                <w:bCs/>
-                <w:color w:val="333333"/>
-                <w:shd w:val="clear" w:color="auto" w:fill="FFFFFF"/>
-              </w:rPr>
-              <w:t>:</w:t>
+              <w:t>ShippingMethods:</w:t>
             </w:r>
             <w:r>
               <w:rPr>
@@ -4547,7 +4205,6 @@
                 <w:shd w:val="clear" w:color="auto" w:fill="FFFFFF"/>
               </w:rPr>
             </w:pPr>
-            <w:proofErr w:type="spellStart"/>
             <w:r>
               <w:rPr>
                 <w:rFonts w:ascii="Arial" w:hAnsi="Arial" w:cs="Arial"/>
@@ -4556,98 +4213,23 @@
                 <w:color w:val="333333"/>
                 <w:shd w:val="clear" w:color="auto" w:fill="FFFFFF"/>
               </w:rPr>
-              <w:t>OrderConfigs</w:t>
-            </w:r>
-            <w:proofErr w:type="spellEnd"/>
-            <w:r>
-              <w:rPr>
-                <w:rFonts w:ascii="Arial" w:hAnsi="Arial" w:cs="Arial"/>
-                <w:b/>
-                <w:bCs/>
-                <w:color w:val="333333"/>
-                <w:shd w:val="clear" w:color="auto" w:fill="FFFFFF"/>
-              </w:rPr>
-              <w:t xml:space="preserve">: </w:t>
-            </w:r>
-            <w:r>
-              <w:rPr>
-                <w:rFonts w:ascii="Arial" w:hAnsi="Arial" w:cs="Arial"/>
-                <w:color w:val="333333"/>
-                <w:shd w:val="clear" w:color="auto" w:fill="FFFFFF"/>
-              </w:rPr>
-              <w:t xml:space="preserve">Contains order level configs in global configs I.e. </w:t>
-            </w:r>
-            <w:proofErr w:type="spellStart"/>
-            <w:r>
-              <w:rPr>
-                <w:rFonts w:ascii="Arial" w:hAnsi="Arial" w:cs="Arial"/>
-                <w:color w:val="333333"/>
-                <w:shd w:val="clear" w:color="auto" w:fill="FFFFFF"/>
-              </w:rPr>
-              <w:t>failedOrderRetention</w:t>
-            </w:r>
-            <w:proofErr w:type="spellEnd"/>
-            <w:r>
-              <w:rPr>
-                <w:rFonts w:ascii="Arial" w:hAnsi="Arial" w:cs="Arial"/>
-                <w:color w:val="333333"/>
-                <w:shd w:val="clear" w:color="auto" w:fill="FFFFFF"/>
-              </w:rPr>
-              <w:t xml:space="preserve">, </w:t>
-            </w:r>
-            <w:proofErr w:type="spellStart"/>
-            <w:r>
-              <w:rPr>
-                <w:rFonts w:ascii="Arial" w:hAnsi="Arial" w:cs="Arial"/>
-                <w:color w:val="333333"/>
-                <w:shd w:val="clear" w:color="auto" w:fill="FFFFFF"/>
-              </w:rPr>
-              <w:t>AutoFailOrders</w:t>
-            </w:r>
-            <w:proofErr w:type="spellEnd"/>
-            <w:r>
-              <w:rPr>
-                <w:rFonts w:ascii="Arial" w:hAnsi="Arial" w:cs="Arial"/>
-                <w:color w:val="333333"/>
-                <w:shd w:val="clear" w:color="auto" w:fill="FFFFFF"/>
-              </w:rPr>
-              <w:t xml:space="preserve">, </w:t>
-            </w:r>
-            <w:proofErr w:type="spellStart"/>
-            <w:r>
-              <w:rPr>
-                <w:rFonts w:ascii="Arial" w:hAnsi="Arial" w:cs="Arial"/>
-                <w:color w:val="333333"/>
-                <w:shd w:val="clear" w:color="auto" w:fill="FFFFFF"/>
-              </w:rPr>
-              <w:t>LimitStoreFrontOrderAccess</w:t>
-            </w:r>
-            <w:proofErr w:type="spellEnd"/>
-            <w:r>
-              <w:rPr>
-                <w:rFonts w:ascii="Arial" w:hAnsi="Arial" w:cs="Arial"/>
-                <w:color w:val="333333"/>
-                <w:shd w:val="clear" w:color="auto" w:fill="FFFFFF"/>
-              </w:rPr>
-              <w:t xml:space="preserve">, and </w:t>
-            </w:r>
-            <w:proofErr w:type="spellStart"/>
-            <w:r>
-              <w:rPr>
-                <w:rFonts w:ascii="Arial" w:hAnsi="Arial" w:cs="Arial"/>
-                <w:color w:val="333333"/>
-                <w:shd w:val="clear" w:color="auto" w:fill="FFFFFF"/>
-              </w:rPr>
-              <w:t>FilterStorefrontOrdersByCustomerSession</w:t>
-            </w:r>
-            <w:proofErr w:type="spellEnd"/>
-            <w:r>
-              <w:rPr>
-                <w:rFonts w:ascii="Arial" w:hAnsi="Arial" w:cs="Arial"/>
-                <w:color w:val="333333"/>
-                <w:shd w:val="clear" w:color="auto" w:fill="FFFFFF"/>
-              </w:rPr>
-              <w:t xml:space="preserve"> related config</w:t>
+              <w:t xml:space="preserve">OrderConfigs: </w:t>
+            </w:r>
+            <w:r>
+              <w:rPr>
+                <w:rFonts w:ascii="Arial" w:hAnsi="Arial" w:cs="Arial"/>
+                <w:color w:val="333333"/>
+                <w:shd w:val="clear" w:color="auto" w:fill="FFFFFF"/>
+              </w:rPr>
+              <w:t xml:space="preserve">Contains order level configs in global configs I.e. failedOrderRetention, AutoFailOrders, LimitStoreFrontOrderAccess, and </w:t>
+            </w:r>
+            <w:r>
+              <w:rPr>
+                <w:rFonts w:ascii="Arial" w:hAnsi="Arial" w:cs="Arial"/>
+                <w:color w:val="333333"/>
+                <w:shd w:val="clear" w:color="auto" w:fill="FFFFFF"/>
+              </w:rPr>
+              <w:t>FilterStorefrontOrdersByCustomerSession related config</w:t>
             </w:r>
           </w:p>
         </w:tc>
@@ -4824,7 +4406,6 @@
         </w:rPr>
         <w:t xml:space="preserve">.xml) from </w:t>
       </w:r>
-      <w:proofErr w:type="spellStart"/>
       <w:r>
         <w:rPr>
           <w:b/>
@@ -4832,37 +4413,7 @@
           <w:sz w:val="20"/>
           <w:szCs w:val="20"/>
         </w:rPr>
-        <w:t>link_eshopworld</w:t>
-      </w:r>
-      <w:proofErr w:type="spellEnd"/>
-      <w:r>
-        <w:rPr>
-          <w:b/>
-          <w:bCs/>
-          <w:sz w:val="20"/>
-          <w:szCs w:val="20"/>
-        </w:rPr>
-        <w:t>\</w:t>
-      </w:r>
-      <w:proofErr w:type="spellStart"/>
-      <w:r>
-        <w:rPr>
-          <w:b/>
-          <w:bCs/>
-          <w:sz w:val="20"/>
-          <w:szCs w:val="20"/>
-        </w:rPr>
-        <w:t>sitesdata</w:t>
-      </w:r>
-      <w:proofErr w:type="spellEnd"/>
-      <w:r>
-        <w:rPr>
-          <w:b/>
-          <w:bCs/>
-          <w:sz w:val="20"/>
-          <w:szCs w:val="20"/>
-        </w:rPr>
-        <w:t>\meta</w:t>
+        <w:t>link_eshopworld\sitesdata\meta</w:t>
       </w:r>
       <w:r>
         <w:rPr>
@@ -5178,7 +4729,7 @@
 </file>
 
 <file path=word/endnotes.xml><?xml version="1.0" encoding="utf-8"?>
-<w:endnotes xmlns:wpc="http://schemas.microsoft.com/office/word/2010/wordprocessingCanvas" xmlns:cx="http://schemas.microsoft.com/office/drawing/2014/chartex" xmlns:cx1="http://schemas.microsoft.com/office/drawing/2015/9/8/chartex" xmlns:cx2="http://schemas.microsoft.com/office/drawing/2015/10/21/chartex" xmlns:cx3="http://schemas.microsoft.com/office/drawing/2016/5/9/chartex" xmlns:cx4="http://schemas.microsoft.com/office/drawing/2016/5/10/chartex" xmlns:cx5="http://schemas.microsoft.com/office/drawing/2016/5/11/chartex" xmlns:cx6="http://schemas.microsoft.com/office/drawing/2016/5/12/chartex" xmlns:cx7="http://schemas.microsoft.com/office/drawing/2016/5/13/chartex" xmlns:cx8="http://schemas.microsoft.com/office/drawing/2016/5/14/chartex" xmlns:mc="http://schemas.openxmlformats.org/markup-compatibility/2006" xmlns:aink="http://schemas.microsoft.com/office/drawing/2016/ink" xmlns:am3d="http://schemas.microsoft.com/office/drawing/2017/model3d" xmlns:o="urn:schemas-microsoft-com:office:office" xmlns:oel="http://schemas.microsoft.com/office/2019/extlst" xmlns:r="http://schemas.openxmlformats.org/officeDocument/2006/relationships" xmlns:m="http://schemas.openxmlformats.org/officeDocument/2006/math" xmlns:v="urn:schemas-microsoft-com:vml" xmlns:wp14="http://schemas.microsoft.com/office/word/2010/wordprocessingDrawing" xmlns:wp="http://schemas.openxmlformats.org/drawingml/2006/wordprocessingDrawing" xmlns:w10="urn:schemas-microsoft-com:office:word" xmlns:w="http://schemas.openxmlformats.org/wordprocessingml/2006/main" xmlns:w14="http://schemas.microsoft.com/office/word/2010/wordml" xmlns:w15="http://schemas.microsoft.com/office/word/2012/wordml" xmlns:w16cex="http://schemas.microsoft.com/office/word/2018/wordml/cex" xmlns:w16cid="http://schemas.microsoft.com/office/word/2016/wordml/cid" xmlns:w16="http://schemas.microsoft.com/office/word/2018/wordml" xmlns:w16du="http://schemas.microsoft.com/office/word/2023/wordml/word16du" xmlns:w16sdtdh="http://schemas.microsoft.com/office/word/2020/wordml/sdtdatahash" xmlns:w16se="http://schemas.microsoft.com/office/word/2015/wordml/symex" xmlns:wpg="http://schemas.microsoft.com/office/word/2010/wordprocessingGroup" xmlns:wpi="http://schemas.microsoft.com/office/word/2010/wordprocessingInk" xmlns:wne="http://schemas.microsoft.com/office/word/2006/wordml" xmlns:wps="http://schemas.microsoft.com/office/word/2010/wordprocessingShape" mc:Ignorable="w14 w15 w16se w16cid w16 w16cex w16sdtdh w16du wp14">
+<w:endnotes xmlns:wpc="http://schemas.microsoft.com/office/word/2010/wordprocessingCanvas" xmlns:cx="http://schemas.microsoft.com/office/drawing/2014/chartex" xmlns:cx1="http://schemas.microsoft.com/office/drawing/2015/9/8/chartex" xmlns:cx2="http://schemas.microsoft.com/office/drawing/2015/10/21/chartex" xmlns:cx3="http://schemas.microsoft.com/office/drawing/2016/5/9/chartex" xmlns:cx4="http://schemas.microsoft.com/office/drawing/2016/5/10/chartex" xmlns:cx5="http://schemas.microsoft.com/office/drawing/2016/5/11/chartex" xmlns:cx6="http://schemas.microsoft.com/office/drawing/2016/5/12/chartex" xmlns:cx7="http://schemas.microsoft.com/office/drawing/2016/5/13/chartex" xmlns:cx8="http://schemas.microsoft.com/office/drawing/2016/5/14/chartex" xmlns:mc="http://schemas.openxmlformats.org/markup-compatibility/2006" xmlns:aink="http://schemas.microsoft.com/office/drawing/2016/ink" xmlns:am3d="http://schemas.microsoft.com/office/drawing/2017/model3d" xmlns:o="urn:schemas-microsoft-com:office:office" xmlns:oel="http://schemas.microsoft.com/office/2019/extlst" xmlns:r="http://schemas.openxmlformats.org/officeDocument/2006/relationships" xmlns:m="http://schemas.openxmlformats.org/officeDocument/2006/math" xmlns:v="urn:schemas-microsoft-com:vml" xmlns:wp14="http://schemas.microsoft.com/office/word/2010/wordprocessingDrawing" xmlns:wp="http://schemas.openxmlformats.org/drawingml/2006/wordprocessingDrawing" xmlns:w10="urn:schemas-microsoft-com:office:word" xmlns:w="http://schemas.openxmlformats.org/wordprocessingml/2006/main" xmlns:w14="http://schemas.microsoft.com/office/word/2010/wordml" xmlns:w15="http://schemas.microsoft.com/office/word/2012/wordml" xmlns:w16cex="http://schemas.microsoft.com/office/word/2018/wordml/cex" xmlns:w16cid="http://schemas.microsoft.com/office/word/2016/wordml/cid" xmlns:w16="http://schemas.microsoft.com/office/word/2018/wordml" xmlns:w16du="http://schemas.microsoft.com/office/word/2023/wordml/word16du" xmlns:w16sdtdh="http://schemas.microsoft.com/office/word/2020/wordml/sdtdatahash" xmlns:w16sdtfl="http://schemas.microsoft.com/office/word/2024/wordml/sdtformatlock" xmlns:w16se="http://schemas.microsoft.com/office/word/2015/wordml/symex" xmlns:wpg="http://schemas.microsoft.com/office/word/2010/wordprocessingGroup" xmlns:wpi="http://schemas.microsoft.com/office/word/2010/wordprocessingInk" xmlns:wne="http://schemas.microsoft.com/office/word/2006/wordml" xmlns:wps="http://schemas.microsoft.com/office/word/2010/wordprocessingShape" mc:Ignorable="w14 w15 w16se w16cid w16 w16cex w16sdtdh w16sdtfl w16du wp14">
   <w:endnote w:type="separator" w:id="-1">
     <w:p>
       <w:r>
@@ -5197,7 +4748,7 @@
 </file>
 
 <file path=word/footnotes.xml><?xml version="1.0" encoding="utf-8"?>
-<w:footnotes xmlns:wpc="http://schemas.microsoft.com/office/word/2010/wordprocessingCanvas" xmlns:cx="http://schemas.microsoft.com/office/drawing/2014/chartex" xmlns:cx1="http://schemas.microsoft.com/office/drawing/2015/9/8/chartex" xmlns:cx2="http://schemas.microsoft.com/office/drawing/2015/10/21/chartex" xmlns:cx3="http://schemas.microsoft.com/office/drawing/2016/5/9/chartex" xmlns:cx4="http://schemas.microsoft.com/office/drawing/2016/5/10/chartex" xmlns:cx5="http://schemas.microsoft.com/office/drawing/2016/5/11/chartex" xmlns:cx6="http://schemas.microsoft.com/office/drawing/2016/5/12/chartex" xmlns:cx7="http://schemas.microsoft.com/office/drawing/2016/5/13/chartex" xmlns:cx8="http://schemas.microsoft.com/office/drawing/2016/5/14/chartex" xmlns:mc="http://schemas.openxmlformats.org/markup-compatibility/2006" xmlns:aink="http://schemas.microsoft.com/office/drawing/2016/ink" xmlns:am3d="http://schemas.microsoft.com/office/drawing/2017/model3d" xmlns:o="urn:schemas-microsoft-com:office:office" xmlns:oel="http://schemas.microsoft.com/office/2019/extlst" xmlns:r="http://schemas.openxmlformats.org/officeDocument/2006/relationships" xmlns:m="http://schemas.openxmlformats.org/officeDocument/2006/math" xmlns:v="urn:schemas-microsoft-com:vml" xmlns:wp14="http://schemas.microsoft.com/office/word/2010/wordprocessingDrawing" xmlns:wp="http://schemas.openxmlformats.org/drawingml/2006/wordprocessingDrawing" xmlns:w10="urn:schemas-microsoft-com:office:word" xmlns:w="http://schemas.openxmlformats.org/wordprocessingml/2006/main" xmlns:w14="http://schemas.microsoft.com/office/word/2010/wordml" xmlns:w15="http://schemas.microsoft.com/office/word/2012/wordml" xmlns:w16cex="http://schemas.microsoft.com/office/word/2018/wordml/cex" xmlns:w16cid="http://schemas.microsoft.com/office/word/2016/wordml/cid" xmlns:w16="http://schemas.microsoft.com/office/word/2018/wordml" xmlns:w16du="http://schemas.microsoft.com/office/word/2023/wordml/word16du" xmlns:w16sdtdh="http://schemas.microsoft.com/office/word/2020/wordml/sdtdatahash" xmlns:w16se="http://schemas.microsoft.com/office/word/2015/wordml/symex" xmlns:wpg="http://schemas.microsoft.com/office/word/2010/wordprocessingGroup" xmlns:wpi="http://schemas.microsoft.com/office/word/2010/wordprocessingInk" xmlns:wne="http://schemas.microsoft.com/office/word/2006/wordml" xmlns:wps="http://schemas.microsoft.com/office/word/2010/wordprocessingShape" mc:Ignorable="w14 w15 w16se w16cid w16 w16cex w16sdtdh w16du wp14">
+<w:footnotes xmlns:wpc="http://schemas.microsoft.com/office/word/2010/wordprocessingCanvas" xmlns:cx="http://schemas.microsoft.com/office/drawing/2014/chartex" xmlns:cx1="http://schemas.microsoft.com/office/drawing/2015/9/8/chartex" xmlns:cx2="http://schemas.microsoft.com/office/drawing/2015/10/21/chartex" xmlns:cx3="http://schemas.microsoft.com/office/drawing/2016/5/9/chartex" xmlns:cx4="http://schemas.microsoft.com/office/drawing/2016/5/10/chartex" xmlns:cx5="http://schemas.microsoft.com/office/drawing/2016/5/11/chartex" xmlns:cx6="http://schemas.microsoft.com/office/drawing/2016/5/12/chartex" xmlns:cx7="http://schemas.microsoft.com/office/drawing/2016/5/13/chartex" xmlns:cx8="http://schemas.microsoft.com/office/drawing/2016/5/14/chartex" xmlns:mc="http://schemas.openxmlformats.org/markup-compatibility/2006" xmlns:aink="http://schemas.microsoft.com/office/drawing/2016/ink" xmlns:am3d="http://schemas.microsoft.com/office/drawing/2017/model3d" xmlns:o="urn:schemas-microsoft-com:office:office" xmlns:oel="http://schemas.microsoft.com/office/2019/extlst" xmlns:r="http://schemas.openxmlformats.org/officeDocument/2006/relationships" xmlns:m="http://schemas.openxmlformats.org/officeDocument/2006/math" xmlns:v="urn:schemas-microsoft-com:vml" xmlns:wp14="http://schemas.microsoft.com/office/word/2010/wordprocessingDrawing" xmlns:wp="http://schemas.openxmlformats.org/drawingml/2006/wordprocessingDrawing" xmlns:w10="urn:schemas-microsoft-com:office:word" xmlns:w="http://schemas.openxmlformats.org/wordprocessingml/2006/main" xmlns:w14="http://schemas.microsoft.com/office/word/2010/wordml" xmlns:w15="http://schemas.microsoft.com/office/word/2012/wordml" xmlns:w16cex="http://schemas.microsoft.com/office/word/2018/wordml/cex" xmlns:w16cid="http://schemas.microsoft.com/office/word/2016/wordml/cid" xmlns:w16="http://schemas.microsoft.com/office/word/2018/wordml" xmlns:w16du="http://schemas.microsoft.com/office/word/2023/wordml/word16du" xmlns:w16sdtdh="http://schemas.microsoft.com/office/word/2020/wordml/sdtdatahash" xmlns:w16sdtfl="http://schemas.microsoft.com/office/word/2024/wordml/sdtformatlock" xmlns:w16se="http://schemas.microsoft.com/office/word/2015/wordml/symex" xmlns:wpg="http://schemas.microsoft.com/office/word/2010/wordprocessingGroup" xmlns:wpi="http://schemas.microsoft.com/office/word/2010/wordprocessingInk" xmlns:wne="http://schemas.microsoft.com/office/word/2006/wordml" xmlns:wps="http://schemas.microsoft.com/office/word/2010/wordprocessingShape" mc:Ignorable="w14 w15 w16se w16cid w16 w16cex w16sdtdh w16sdtfl w16du wp14">
   <w:footnote w:type="separator" w:id="-1">
     <w:p>
       <w:r>
@@ -5216,7 +4767,7 @@
 </file>
 
 <file path=word/numbering.xml><?xml version="1.0" encoding="utf-8"?>
-<w:numbering xmlns:wpc="http://schemas.microsoft.com/office/word/2010/wordprocessingCanvas" xmlns:cx="http://schemas.microsoft.com/office/drawing/2014/chartex" xmlns:cx1="http://schemas.microsoft.com/office/drawing/2015/9/8/chartex" xmlns:cx2="http://schemas.microsoft.com/office/drawing/2015/10/21/chartex" xmlns:cx3="http://schemas.microsoft.com/office/drawing/2016/5/9/chartex" xmlns:cx4="http://schemas.microsoft.com/office/drawing/2016/5/10/chartex" xmlns:cx5="http://schemas.microsoft.com/office/drawing/2016/5/11/chartex" xmlns:cx6="http://schemas.microsoft.com/office/drawing/2016/5/12/chartex" xmlns:cx7="http://schemas.microsoft.com/office/drawing/2016/5/13/chartex" xmlns:cx8="http://schemas.microsoft.com/office/drawing/2016/5/14/chartex" xmlns:mc="http://schemas.openxmlformats.org/markup-compatibility/2006" xmlns:aink="http://schemas.microsoft.com/office/drawing/2016/ink" xmlns:am3d="http://schemas.microsoft.com/office/drawing/2017/model3d" xmlns:o="urn:schemas-microsoft-com:office:office" xmlns:oel="http://schemas.microsoft.com/office/2019/extlst" xmlns:r="http://schemas.openxmlformats.org/officeDocument/2006/relationships" xmlns:m="http://schemas.openxmlformats.org/officeDocument/2006/math" xmlns:v="urn:schemas-microsoft-com:vml" xmlns:wp14="http://schemas.microsoft.com/office/word/2010/wordprocessingDrawing" xmlns:wp="http://schemas.openxmlformats.org/drawingml/2006/wordprocessingDrawing" xmlns:w10="urn:schemas-microsoft-com:office:word" xmlns:w="http://schemas.openxmlformats.org/wordprocessingml/2006/main" xmlns:w14="http://schemas.microsoft.com/office/word/2010/wordml" xmlns:w15="http://schemas.microsoft.com/office/word/2012/wordml" xmlns:w16cex="http://schemas.microsoft.com/office/word/2018/wordml/cex" xmlns:w16cid="http://schemas.microsoft.com/office/word/2016/wordml/cid" xmlns:w16="http://schemas.microsoft.com/office/word/2018/wordml" xmlns:w16du="http://schemas.microsoft.com/office/word/2023/wordml/word16du" xmlns:w16sdtdh="http://schemas.microsoft.com/office/word/2020/wordml/sdtdatahash" xmlns:w16se="http://schemas.microsoft.com/office/word/2015/wordml/symex" xmlns:wpg="http://schemas.microsoft.com/office/word/2010/wordprocessingGroup" xmlns:wpi="http://schemas.microsoft.com/office/word/2010/wordprocessingInk" xmlns:wne="http://schemas.microsoft.com/office/word/2006/wordml" xmlns:wps="http://schemas.microsoft.com/office/word/2010/wordprocessingShape" mc:Ignorable="w14 w15 w16se w16cid w16 w16cex w16sdtdh w16du wp14">
+<w:numbering xmlns:wpc="http://schemas.microsoft.com/office/word/2010/wordprocessingCanvas" xmlns:cx="http://schemas.microsoft.com/office/drawing/2014/chartex" xmlns:cx1="http://schemas.microsoft.com/office/drawing/2015/9/8/chartex" xmlns:cx2="http://schemas.microsoft.com/office/drawing/2015/10/21/chartex" xmlns:cx3="http://schemas.microsoft.com/office/drawing/2016/5/9/chartex" xmlns:cx4="http://schemas.microsoft.com/office/drawing/2016/5/10/chartex" xmlns:cx5="http://schemas.microsoft.com/office/drawing/2016/5/11/chartex" xmlns:cx6="http://schemas.microsoft.com/office/drawing/2016/5/12/chartex" xmlns:cx7="http://schemas.microsoft.com/office/drawing/2016/5/13/chartex" xmlns:cx8="http://schemas.microsoft.com/office/drawing/2016/5/14/chartex" xmlns:mc="http://schemas.openxmlformats.org/markup-compatibility/2006" xmlns:aink="http://schemas.microsoft.com/office/drawing/2016/ink" xmlns:am3d="http://schemas.microsoft.com/office/drawing/2017/model3d" xmlns:o="urn:schemas-microsoft-com:office:office" xmlns:oel="http://schemas.microsoft.com/office/2019/extlst" xmlns:r="http://schemas.openxmlformats.org/officeDocument/2006/relationships" xmlns:m="http://schemas.openxmlformats.org/officeDocument/2006/math" xmlns:v="urn:schemas-microsoft-com:vml" xmlns:wp14="http://schemas.microsoft.com/office/word/2010/wordprocessingDrawing" xmlns:wp="http://schemas.openxmlformats.org/drawingml/2006/wordprocessingDrawing" xmlns:w10="urn:schemas-microsoft-com:office:word" xmlns:w="http://schemas.openxmlformats.org/wordprocessingml/2006/main" xmlns:w14="http://schemas.microsoft.com/office/word/2010/wordml" xmlns:w15="http://schemas.microsoft.com/office/word/2012/wordml" xmlns:w16cex="http://schemas.microsoft.com/office/word/2018/wordml/cex" xmlns:w16cid="http://schemas.microsoft.com/office/word/2016/wordml/cid" xmlns:w16="http://schemas.microsoft.com/office/word/2018/wordml" xmlns:w16du="http://schemas.microsoft.com/office/word/2023/wordml/word16du" xmlns:w16sdtdh="http://schemas.microsoft.com/office/word/2020/wordml/sdtdatahash" xmlns:w16sdtfl="http://schemas.microsoft.com/office/word/2024/wordml/sdtformatlock" xmlns:w16se="http://schemas.microsoft.com/office/word/2015/wordml/symex" xmlns:wpg="http://schemas.microsoft.com/office/word/2010/wordprocessingGroup" xmlns:wpi="http://schemas.microsoft.com/office/word/2010/wordprocessingInk" xmlns:wne="http://schemas.microsoft.com/office/word/2006/wordml" xmlns:wps="http://schemas.microsoft.com/office/word/2010/wordprocessingShape" mc:Ignorable="w14 w15 w16se w16cid w16 w16cex w16sdtdh w16sdtfl w16du wp14">
   <w:abstractNum w:abstractNumId="0" w15:restartNumberingAfterBreak="0">
     <w:nsid w:val="006C6D0C"/>
     <w:multiLevelType w:val="hybridMultilevel"/>
@@ -11218,7 +10769,7 @@
 </file>
 
 <file path=word/styles.xml><?xml version="1.0" encoding="utf-8"?>
-<w:styles xmlns:mc="http://schemas.openxmlformats.org/markup-compatibility/2006" xmlns:r="http://schemas.openxmlformats.org/officeDocument/2006/relationships" xmlns:w="http://schemas.openxmlformats.org/wordprocessingml/2006/main" xmlns:w14="http://schemas.microsoft.com/office/word/2010/wordml" xmlns:w15="http://schemas.microsoft.com/office/word/2012/wordml" xmlns:w16cex="http://schemas.microsoft.com/office/word/2018/wordml/cex" xmlns:w16cid="http://schemas.microsoft.com/office/word/2016/wordml/cid" xmlns:w16="http://schemas.microsoft.com/office/word/2018/wordml" xmlns:w16du="http://schemas.microsoft.com/office/word/2023/wordml/word16du" xmlns:w16sdtdh="http://schemas.microsoft.com/office/word/2020/wordml/sdtdatahash" xmlns:w16se="http://schemas.microsoft.com/office/word/2015/wordml/symex" mc:Ignorable="w14 w15 w16se w16cid w16 w16cex w16sdtdh w16du">
+<w:styles xmlns:mc="http://schemas.openxmlformats.org/markup-compatibility/2006" xmlns:r="http://schemas.openxmlformats.org/officeDocument/2006/relationships" xmlns:w="http://schemas.openxmlformats.org/wordprocessingml/2006/main" xmlns:w14="http://schemas.microsoft.com/office/word/2010/wordml" xmlns:w15="http://schemas.microsoft.com/office/word/2012/wordml" xmlns:w16cex="http://schemas.microsoft.com/office/word/2018/wordml/cex" xmlns:w16cid="http://schemas.microsoft.com/office/word/2016/wordml/cid" xmlns:w16="http://schemas.microsoft.com/office/word/2018/wordml" xmlns:w16du="http://schemas.microsoft.com/office/word/2023/wordml/word16du" xmlns:w16sdtdh="http://schemas.microsoft.com/office/word/2020/wordml/sdtdatahash" xmlns:w16sdtfl="http://schemas.microsoft.com/office/word/2024/wordml/sdtformatlock" xmlns:w16se="http://schemas.microsoft.com/office/word/2015/wordml/symex" mc:Ignorable="w14 w15 w16se w16cid w16 w16cex w16sdtdh w16sdtfl w16du">
   <w:docDefaults>
     <w:rPrDefault>
       <w:rPr>

--- a/link_eshopworld/Documentation/eShopWorld_Integration_Monitoring.docx
+++ b/link_eshopworld/Documentation/eShopWorld_Integration_Monitoring.docx
@@ -98,7 +98,14 @@
                                     <w:sz w:val="20"/>
                                     <w:szCs w:val="20"/>
                                   </w:rPr>
-                                  <w:t>.1</w:t>
+                                  <w:t>.</w:t>
+                                </w:r>
+                                <w:r>
+                                  <w:rPr>
+                                    <w:sz w:val="20"/>
+                                    <w:szCs w:val="20"/>
+                                  </w:rPr>
+                                  <w:t>2</w:t>
                                 </w:r>
                               </w:p>
                               <w:p>
@@ -130,7 +137,14 @@
                                     <w:sz w:val="20"/>
                                     <w:szCs w:val="20"/>
                                   </w:rPr>
-                                  <w:t>January 2025</w:t>
+                                  <w:t>April</w:t>
+                                </w:r>
+                                <w:r>
+                                  <w:rPr>
+                                    <w:sz w:val="20"/>
+                                    <w:szCs w:val="20"/>
+                                  </w:rPr>
+                                  <w:t xml:space="preserve"> 2025</w:t>
                                 </w:r>
                               </w:p>
                               <w:p>
@@ -239,7 +253,14 @@
                               <w:sz w:val="20"/>
                               <w:szCs w:val="20"/>
                             </w:rPr>
-                            <w:t>.1</w:t>
+                            <w:t>.</w:t>
+                          </w:r>
+                          <w:r>
+                            <w:rPr>
+                              <w:sz w:val="20"/>
+                              <w:szCs w:val="20"/>
+                            </w:rPr>
+                            <w:t>2</w:t>
                           </w:r>
                         </w:p>
                         <w:p>
@@ -271,7 +292,14 @@
                               <w:sz w:val="20"/>
                               <w:szCs w:val="20"/>
                             </w:rPr>
-                            <w:t>January 2025</w:t>
+                            <w:t>April</w:t>
+                          </w:r>
+                          <w:r>
+                            <w:rPr>
+                              <w:sz w:val="20"/>
+                              <w:szCs w:val="20"/>
+                            </w:rPr>
+                            <w:t xml:space="preserve"> 2025</w:t>
                           </w:r>
                         </w:p>
                         <w:p>
@@ -11410,6 +11438,7 @@
   <w:style w:type="character" w:default="1" w:styleId="DefaultParagraphFont">
     <w:name w:val="Default Paragraph Font"/>
     <w:uiPriority w:val="1"/>
+    <w:semiHidden/>
     <w:unhideWhenUsed/>
   </w:style>
   <w:style w:type="table" w:default="1" w:styleId="TableNormal">

--- a/link_eshopworld/Documentation/eShopWorld_Integration_Monitoring.docx
+++ b/link_eshopworld/Documentation/eShopWorld_Integration_Monitoring.docx
@@ -91,14 +91,7 @@
                                     <w:sz w:val="20"/>
                                     <w:szCs w:val="20"/>
                                   </w:rPr>
-                                  <w:t>6</w:t>
-                                </w:r>
-                                <w:r>
-                                  <w:rPr>
-                                    <w:sz w:val="20"/>
-                                    <w:szCs w:val="20"/>
-                                  </w:rPr>
-                                  <w:t>.1</w:t>
+                                  <w:t>7</w:t>
                                 </w:r>
                               </w:p>
                               <w:p>
@@ -127,10 +120,35 @@
                                 </w:r>
                                 <w:r>
                                   <w:rPr>
+                                    <w:rStyle w:val="span"/>
                                     <w:sz w:val="20"/>
                                     <w:szCs w:val="20"/>
                                   </w:rPr>
-                                  <w:t>January 2025</w:t>
+                                  <w:t xml:space="preserve">April </w:t>
+                                </w:r>
+                                <w:r>
+                                  <w:rPr>
+                                    <w:rStyle w:val="span"/>
+                                    <w:sz w:val="20"/>
+                                    <w:szCs w:val="20"/>
+                                  </w:rPr>
+                                  <w:t xml:space="preserve"> </w:t>
+                                </w:r>
+                                <w:r>
+                                  <w:rPr>
+                                    <w:rStyle w:val="span"/>
+                                    <w:sz w:val="20"/>
+                                    <w:szCs w:val="20"/>
+                                  </w:rPr>
+                                  <w:t>202</w:t>
+                                </w:r>
+                                <w:r>
+                                  <w:rPr>
+                                    <w:rStyle w:val="span"/>
+                                    <w:sz w:val="20"/>
+                                    <w:szCs w:val="20"/>
+                                  </w:rPr>
+                                  <w:t>5</w:t>
                                 </w:r>
                               </w:p>
                               <w:p>
@@ -232,14 +250,7 @@
                               <w:sz w:val="20"/>
                               <w:szCs w:val="20"/>
                             </w:rPr>
-                            <w:t>6</w:t>
-                          </w:r>
-                          <w:r>
-                            <w:rPr>
-                              <w:sz w:val="20"/>
-                              <w:szCs w:val="20"/>
-                            </w:rPr>
-                            <w:t>.1</w:t>
+                            <w:t>7</w:t>
                           </w:r>
                         </w:p>
                         <w:p>
@@ -268,10 +279,35 @@
                           </w:r>
                           <w:r>
                             <w:rPr>
+                              <w:rStyle w:val="span"/>
                               <w:sz w:val="20"/>
                               <w:szCs w:val="20"/>
                             </w:rPr>
-                            <w:t>January 2025</w:t>
+                            <w:t xml:space="preserve">April </w:t>
+                          </w:r>
+                          <w:r>
+                            <w:rPr>
+                              <w:rStyle w:val="span"/>
+                              <w:sz w:val="20"/>
+                              <w:szCs w:val="20"/>
+                            </w:rPr>
+                            <w:t xml:space="preserve"> </w:t>
+                          </w:r>
+                          <w:r>
+                            <w:rPr>
+                              <w:rStyle w:val="span"/>
+                              <w:sz w:val="20"/>
+                              <w:szCs w:val="20"/>
+                            </w:rPr>
+                            <w:t>202</w:t>
+                          </w:r>
+                          <w:r>
+                            <w:rPr>
+                              <w:rStyle w:val="span"/>
+                              <w:sz w:val="20"/>
+                              <w:szCs w:val="20"/>
+                            </w:rPr>
+                            <w:t>5</w:t>
                           </w:r>
                         </w:p>
                         <w:p>
@@ -3886,6 +3922,91 @@
                 <w:color w:val="333333"/>
                 <w:shd w:val="clear" w:color="auto" w:fill="FFFFFF"/>
               </w:rPr>
+              <w:t>Services</w:t>
+            </w:r>
+          </w:p>
+        </w:tc>
+        <w:tc>
+          <w:tcPr>
+            <w:tcW w:w="6690" w:type="dxa"/>
+          </w:tcPr>
+          <w:p>
+            <w:pPr>
+              <w:rPr>
+                <w:rFonts w:ascii="Arial" w:hAnsi="Arial" w:cs="Arial"/>
+                <w:color w:val="333333"/>
+                <w:shd w:val="clear" w:color="auto" w:fill="FFFFFF"/>
+                <w:lang w:val="en-US"/>
+              </w:rPr>
+            </w:pPr>
+            <w:r>
+              <w:rPr>
+                <w:rFonts w:ascii="Arial" w:hAnsi="Arial" w:cs="Arial"/>
+                <w:color w:val="333333"/>
+                <w:shd w:val="clear" w:color="auto" w:fill="FFFFFF"/>
+              </w:rPr>
+              <w:t xml:space="preserve">Auth services like </w:t>
+            </w:r>
+            <w:r>
+              <w:rPr>
+                <w:rFonts w:ascii="Arial" w:hAnsi="Arial" w:cs="Arial"/>
+                <w:color w:val="333333"/>
+                <w:shd w:val="clear" w:color="auto" w:fill="FFFFFF"/>
+              </w:rPr>
+              <w:t>EswOAuthService</w:t>
+            </w:r>
+            <w:r>
+              <w:rPr>
+                <w:rFonts w:ascii="Arial" w:hAnsi="Arial" w:cs="Arial"/>
+                <w:color w:val="333333"/>
+                <w:shd w:val="clear" w:color="auto" w:fill="FFFFFF"/>
+              </w:rPr>
+              <w:t xml:space="preserve"> or </w:t>
+            </w:r>
+            <w:r>
+              <w:rPr>
+                <w:rFonts w:ascii="Arial" w:hAnsi="Arial" w:cs="Arial"/>
+                <w:color w:val="333333"/>
+                <w:shd w:val="clear" w:color="auto" w:fill="FFFFFF"/>
+                <w:lang w:val="en-US"/>
+              </w:rPr>
+              <w:t>EswGetJwksService</w:t>
+            </w:r>
+          </w:p>
+          <w:p>
+            <w:pPr>
+              <w:rPr>
+                <w:rFonts w:ascii="Arial" w:hAnsi="Arial" w:cs="Arial"/>
+                <w:color w:val="333333"/>
+                <w:shd w:val="clear" w:color="auto" w:fill="FFFFFF"/>
+              </w:rPr>
+            </w:pPr>
+          </w:p>
+        </w:tc>
+      </w:tr>
+      <w:tr>
+        <w:tc>
+          <w:tcPr>
+            <w:tcW w:w="3937" w:type="dxa"/>
+          </w:tcPr>
+          <w:p>
+            <w:pPr>
+              <w:rPr>
+                <w:rFonts w:ascii="Arial" w:hAnsi="Arial" w:cs="Arial"/>
+                <w:b/>
+                <w:bCs/>
+                <w:color w:val="333333"/>
+                <w:shd w:val="clear" w:color="auto" w:fill="FFFFFF"/>
+              </w:rPr>
+            </w:pPr>
+            <w:r>
+              <w:rPr>
+                <w:rFonts w:ascii="Arial" w:hAnsi="Arial" w:cs="Arial"/>
+                <w:b/>
+                <w:bCs/>
+                <w:color w:val="333333"/>
+                <w:shd w:val="clear" w:color="auto" w:fill="FFFFFF"/>
+              </w:rPr>
               <w:t>customObjects</w:t>
             </w:r>
           </w:p>
@@ -11410,6 +11531,7 @@
   <w:style w:type="character" w:default="1" w:styleId="DefaultParagraphFont">
     <w:name w:val="Default Paragraph Font"/>
     <w:uiPriority w:val="1"/>
+    <w:semiHidden/>
     <w:unhideWhenUsed/>
   </w:style>
   <w:style w:type="table" w:default="1" w:styleId="TableNormal">

--- a/link_eshopworld/Documentation/eShopWorld_Integration_Monitoring.docx
+++ b/link_eshopworld/Documentation/eShopWorld_Integration_Monitoring.docx
@@ -93,6 +93,13 @@
                                   </w:rPr>
                                   <w:t>7</w:t>
                                 </w:r>
+                                <w:r>
+                                  <w:rPr>
+                                    <w:sz w:val="20"/>
+                                    <w:szCs w:val="20"/>
+                                  </w:rPr>
+                                  <w:t>.1</w:t>
+                                </w:r>
                               </w:p>
                               <w:p>
                                 <w:pPr>
@@ -124,7 +131,7 @@
                                     <w:sz w:val="20"/>
                                     <w:szCs w:val="20"/>
                                   </w:rPr>
-                                  <w:t xml:space="preserve">April </w:t>
+                                  <w:t>July</w:t>
                                 </w:r>
                                 <w:r>
                                   <w:rPr>
@@ -184,13 +191,6 @@
                                   </w:rPr>
                                   <w:t xml:space="preserve"> by ESW. All rights reserved. Information contained herein is subject to change without notice.</w:t>
                                 </w:r>
-                              </w:p>
-                              <w:p>
-                                <w:pPr>
-                                  <w:rPr>
-                                    <w:color w:val="A6A6A6" w:themeColor="background1" w:themeShade="A6"/>
-                                  </w:rPr>
-                                </w:pPr>
                               </w:p>
                             </w:txbxContent>
                           </wps:txbx>
@@ -252,6 +252,13 @@
                             </w:rPr>
                             <w:t>7</w:t>
                           </w:r>
+                          <w:r>
+                            <w:rPr>
+                              <w:sz w:val="20"/>
+                              <w:szCs w:val="20"/>
+                            </w:rPr>
+                            <w:t>.1</w:t>
+                          </w:r>
                         </w:p>
                         <w:p>
                           <w:pPr>
@@ -283,7 +290,7 @@
                               <w:sz w:val="20"/>
                               <w:szCs w:val="20"/>
                             </w:rPr>
-                            <w:t xml:space="preserve">April </w:t>
+                            <w:t>July</w:t>
                           </w:r>
                           <w:r>
                             <w:rPr>
@@ -343,13 +350,6 @@
                             </w:rPr>
                             <w:t xml:space="preserve"> by ESW. All rights reserved. Information contained herein is subject to change without notice.</w:t>
                           </w:r>
-                        </w:p>
-                        <w:p>
-                          <w:pPr>
-                            <w:rPr>
-                              <w:color w:val="A6A6A6" w:themeColor="background1" w:themeShade="A6"/>
-                            </w:rPr>
-                          </w:pPr>
                         </w:p>
                       </w:txbxContent>
                     </v:textbox>
@@ -2863,6 +2863,7 @@
                 <w:bCs/>
               </w:rPr>
             </w:pPr>
+            <w:proofErr w:type="spellStart"/>
             <w:r>
               <w:rPr>
                 <w:rFonts w:ascii="Arial" w:hAnsi="Arial" w:cs="Arial"/>
@@ -2873,6 +2874,7 @@
               </w:rPr>
               <w:t>SiteConfigs</w:t>
             </w:r>
+            <w:proofErr w:type="spellEnd"/>
           </w:p>
         </w:tc>
         <w:tc>
@@ -2914,6 +2916,7 @@
                 <w:shd w:val="clear" w:color="auto" w:fill="FFFFFF"/>
               </w:rPr>
             </w:pPr>
+            <w:proofErr w:type="spellStart"/>
             <w:r>
               <w:rPr>
                 <w:rFonts w:ascii="Arial" w:hAnsi="Arial" w:cs="Arial"/>
@@ -2922,15 +2925,36 @@
                 <w:color w:val="333333"/>
                 <w:shd w:val="clear" w:color="auto" w:fill="FFFFFF"/>
               </w:rPr>
-              <w:t xml:space="preserve">eswCartridgeVersion: </w:t>
-            </w:r>
-            <w:r>
-              <w:rPr>
-                <w:rFonts w:ascii="Arial" w:hAnsi="Arial" w:cs="Arial"/>
-                <w:color w:val="333333"/>
-                <w:shd w:val="clear" w:color="auto" w:fill="FFFFFF"/>
-              </w:rPr>
-              <w:t>Esw Cartridge Version number</w:t>
+              <w:t>eswCartridgeVersion</w:t>
+            </w:r>
+            <w:proofErr w:type="spellEnd"/>
+            <w:r>
+              <w:rPr>
+                <w:rFonts w:ascii="Arial" w:hAnsi="Arial" w:cs="Arial"/>
+                <w:b/>
+                <w:bCs/>
+                <w:color w:val="333333"/>
+                <w:shd w:val="clear" w:color="auto" w:fill="FFFFFF"/>
+              </w:rPr>
+              <w:t xml:space="preserve">: </w:t>
+            </w:r>
+            <w:proofErr w:type="spellStart"/>
+            <w:r>
+              <w:rPr>
+                <w:rFonts w:ascii="Arial" w:hAnsi="Arial" w:cs="Arial"/>
+                <w:color w:val="333333"/>
+                <w:shd w:val="clear" w:color="auto" w:fill="FFFFFF"/>
+              </w:rPr>
+              <w:t>Esw</w:t>
+            </w:r>
+            <w:proofErr w:type="spellEnd"/>
+            <w:r>
+              <w:rPr>
+                <w:rFonts w:ascii="Arial" w:hAnsi="Arial" w:cs="Arial"/>
+                <w:color w:val="333333"/>
+                <w:shd w:val="clear" w:color="auto" w:fill="FFFFFF"/>
+              </w:rPr>
+              <w:t xml:space="preserve"> Cartridge Version number</w:t>
             </w:r>
           </w:p>
           <w:p>
@@ -2941,6 +2965,7 @@
                 <w:shd w:val="clear" w:color="auto" w:fill="FFFFFF"/>
               </w:rPr>
             </w:pPr>
+            <w:proofErr w:type="spellStart"/>
             <w:r>
               <w:rPr>
                 <w:rFonts w:ascii="Arial" w:hAnsi="Arial" w:cs="Arial"/>
@@ -2949,7 +2974,18 @@
                 <w:color w:val="333333"/>
                 <w:shd w:val="clear" w:color="auto" w:fill="FFFFFF"/>
               </w:rPr>
-              <w:t xml:space="preserve">sfccArchitectVersion: </w:t>
+              <w:t>sfccArchitectVersion</w:t>
+            </w:r>
+            <w:proofErr w:type="spellEnd"/>
+            <w:r>
+              <w:rPr>
+                <w:rFonts w:ascii="Arial" w:hAnsi="Arial" w:cs="Arial"/>
+                <w:b/>
+                <w:bCs/>
+                <w:color w:val="333333"/>
+                <w:shd w:val="clear" w:color="auto" w:fill="FFFFFF"/>
+              </w:rPr>
+              <w:t xml:space="preserve">: </w:t>
             </w:r>
             <w:r>
               <w:rPr>
@@ -2966,6 +3002,7 @@
                 <w:rFonts w:ascii="Arial" w:hAnsi="Arial" w:cs="Arial"/>
               </w:rPr>
             </w:pPr>
+            <w:proofErr w:type="spellStart"/>
             <w:r>
               <w:rPr>
                 <w:rFonts w:ascii="Arial" w:hAnsi="Arial" w:cs="Arial"/>
@@ -2974,7 +3011,18 @@
                 <w:color w:val="333333"/>
                 <w:shd w:val="clear" w:color="auto" w:fill="FFFFFF"/>
               </w:rPr>
-              <w:t xml:space="preserve">sfccCompatibilityMode: </w:t>
+              <w:t>sfccCompatibilityMode</w:t>
+            </w:r>
+            <w:proofErr w:type="spellEnd"/>
+            <w:r>
+              <w:rPr>
+                <w:rFonts w:ascii="Arial" w:hAnsi="Arial" w:cs="Arial"/>
+                <w:b/>
+                <w:bCs/>
+                <w:color w:val="333333"/>
+                <w:shd w:val="clear" w:color="auto" w:fill="FFFFFF"/>
+              </w:rPr>
+              <w:t xml:space="preserve">: </w:t>
             </w:r>
             <w:r>
               <w:rPr>
@@ -3007,6 +3055,7 @@
                 <w:bCs/>
               </w:rPr>
             </w:pPr>
+            <w:proofErr w:type="spellStart"/>
             <w:r>
               <w:rPr>
                 <w:rFonts w:ascii="Arial" w:hAnsi="Arial" w:cs="Arial"/>
@@ -3017,6 +3066,7 @@
               </w:rPr>
               <w:t>ESWConfigs</w:t>
             </w:r>
+            <w:proofErr w:type="spellEnd"/>
           </w:p>
         </w:tc>
         <w:tc>
@@ -3059,7 +3109,25 @@
                 <w:color w:val="333333"/>
                 <w:shd w:val="clear" w:color="auto" w:fill="FFFFFF"/>
               </w:rPr>
-              <w:t>the Esw configs</w:t>
+              <w:t xml:space="preserve">the </w:t>
+            </w:r>
+            <w:proofErr w:type="spellStart"/>
+            <w:r>
+              <w:rPr>
+                <w:rFonts w:ascii="Arial" w:hAnsi="Arial" w:cs="Arial"/>
+                <w:color w:val="333333"/>
+                <w:shd w:val="clear" w:color="auto" w:fill="FFFFFF"/>
+              </w:rPr>
+              <w:t>Esw</w:t>
+            </w:r>
+            <w:proofErr w:type="spellEnd"/>
+            <w:r>
+              <w:rPr>
+                <w:rFonts w:ascii="Arial" w:hAnsi="Arial" w:cs="Arial"/>
+                <w:color w:val="333333"/>
+                <w:shd w:val="clear" w:color="auto" w:fill="FFFFFF"/>
+              </w:rPr>
+              <w:t xml:space="preserve"> configs</w:t>
             </w:r>
           </w:p>
         </w:tc>
@@ -3079,6 +3147,7 @@
                 <w:shd w:val="clear" w:color="auto" w:fill="FFFFFF"/>
               </w:rPr>
             </w:pPr>
+            <w:proofErr w:type="spellStart"/>
             <w:r>
               <w:rPr>
                 <w:rFonts w:ascii="Arial" w:hAnsi="Arial" w:cs="Arial"/>
@@ -3089,6 +3158,7 @@
               </w:rPr>
               <w:t>ESWGeneralConfiguration</w:t>
             </w:r>
+            <w:proofErr w:type="spellEnd"/>
           </w:p>
         </w:tc>
         <w:tc>
@@ -3140,6 +3210,7 @@
                 <w:shd w:val="clear" w:color="auto" w:fill="FFFFFF"/>
               </w:rPr>
             </w:pPr>
+            <w:proofErr w:type="spellStart"/>
             <w:r>
               <w:rPr>
                 <w:rFonts w:ascii="Arial" w:hAnsi="Arial" w:cs="Arial"/>
@@ -3150,6 +3221,7 @@
               </w:rPr>
               <w:t>ESWRetailerDisplayConfiguration</w:t>
             </w:r>
+            <w:proofErr w:type="spellEnd"/>
             <w:r>
               <w:rPr>
                 <w:rFonts w:ascii="Arial" w:hAnsi="Arial" w:cs="Arial"/>
@@ -3359,6 +3431,7 @@
               </w:rPr>
               <w:t xml:space="preserve">ontains </w:t>
             </w:r>
+            <w:proofErr w:type="spellStart"/>
             <w:r>
               <w:rPr>
                 <w:rFonts w:ascii="Arial" w:hAnsi="Arial" w:cs="Arial"/>
@@ -3369,6 +3442,7 @@
               </w:rPr>
               <w:t>EswPriceFeedService</w:t>
             </w:r>
+            <w:proofErr w:type="spellEnd"/>
             <w:r>
               <w:rPr>
                 <w:rFonts w:ascii="Arial" w:hAnsi="Arial" w:cs="Arial"/>
@@ -3414,6 +3488,7 @@
                 <w:shd w:val="clear" w:color="auto" w:fill="FFFFFF"/>
               </w:rPr>
             </w:pPr>
+            <w:proofErr w:type="spellStart"/>
             <w:r>
               <w:rPr>
                 <w:rFonts w:ascii="Arial" w:hAnsi="Arial" w:cs="Arial"/>
@@ -3424,6 +3499,7 @@
               </w:rPr>
               <w:t>Catalog</w:t>
             </w:r>
+            <w:proofErr w:type="spellEnd"/>
           </w:p>
         </w:tc>
         <w:tc>
@@ -3458,6 +3534,7 @@
               </w:rPr>
               <w:t xml:space="preserve"> </w:t>
             </w:r>
+            <w:proofErr w:type="spellStart"/>
             <w:r>
               <w:rPr>
                 <w:rFonts w:ascii="Arial" w:hAnsi="Arial" w:cs="Arial"/>
@@ -3468,6 +3545,7 @@
               </w:rPr>
               <w:t>Catalog</w:t>
             </w:r>
+            <w:proofErr w:type="spellEnd"/>
             <w:r>
               <w:rPr>
                 <w:rFonts w:ascii="Arial" w:hAnsi="Arial" w:cs="Arial"/>
@@ -3512,7 +3590,25 @@
                 <w:color w:val="333333"/>
                 <w:shd w:val="clear" w:color="auto" w:fill="FFFFFF"/>
               </w:rPr>
-              <w:t>ontains the ESW Catalog Configuration group related configs on site</w:t>
+              <w:t xml:space="preserve">ontains the ESW </w:t>
+            </w:r>
+            <w:proofErr w:type="spellStart"/>
+            <w:r>
+              <w:rPr>
+                <w:rFonts w:ascii="Arial" w:hAnsi="Arial" w:cs="Arial"/>
+                <w:color w:val="333333"/>
+                <w:shd w:val="clear" w:color="auto" w:fill="FFFFFF"/>
+              </w:rPr>
+              <w:t>Catalog</w:t>
+            </w:r>
+            <w:proofErr w:type="spellEnd"/>
+            <w:r>
+              <w:rPr>
+                <w:rFonts w:ascii="Arial" w:hAnsi="Arial" w:cs="Arial"/>
+                <w:color w:val="333333"/>
+                <w:shd w:val="clear" w:color="auto" w:fill="FFFFFF"/>
+              </w:rPr>
+              <w:t xml:space="preserve"> Configuration group related configs on site</w:t>
             </w:r>
             <w:r>
               <w:rPr>
@@ -3568,6 +3664,7 @@
               </w:rPr>
               <w:t xml:space="preserve">Contains </w:t>
             </w:r>
+            <w:proofErr w:type="spellStart"/>
             <w:r>
               <w:rPr>
                 <w:rFonts w:ascii="Arial" w:hAnsi="Arial" w:cs="Arial"/>
@@ -3576,7 +3673,18 @@
                 <w:color w:val="333333"/>
                 <w:shd w:val="clear" w:color="auto" w:fill="FFFFFF"/>
               </w:rPr>
-              <w:t xml:space="preserve">ESWCatalogService </w:t>
+              <w:t>ESWCatalogService</w:t>
+            </w:r>
+            <w:proofErr w:type="spellEnd"/>
+            <w:r>
+              <w:rPr>
+                <w:rFonts w:ascii="Arial" w:hAnsi="Arial" w:cs="Arial"/>
+                <w:b/>
+                <w:bCs/>
+                <w:color w:val="333333"/>
+                <w:shd w:val="clear" w:color="auto" w:fill="FFFFFF"/>
+              </w:rPr>
+              <w:t xml:space="preserve"> </w:t>
             </w:r>
             <w:r>
               <w:rPr>
@@ -3742,6 +3850,7 @@
               </w:rPr>
               <w:t xml:space="preserve">And </w:t>
             </w:r>
+            <w:proofErr w:type="spellStart"/>
             <w:r>
               <w:rPr>
                 <w:rFonts w:ascii="Arial" w:hAnsi="Arial" w:cs="Arial"/>
@@ -3750,6 +3859,7 @@
               </w:rPr>
               <w:t>EswGetAsnPackage</w:t>
             </w:r>
+            <w:proofErr w:type="spellEnd"/>
           </w:p>
         </w:tc>
       </w:tr>
@@ -3947,6 +4057,7 @@
               </w:rPr>
               <w:t xml:space="preserve">Auth services like </w:t>
             </w:r>
+            <w:proofErr w:type="spellStart"/>
             <w:r>
               <w:rPr>
                 <w:rFonts w:ascii="Arial" w:hAnsi="Arial" w:cs="Arial"/>
@@ -3955,6 +4066,7 @@
               </w:rPr>
               <w:t>EswOAuthService</w:t>
             </w:r>
+            <w:proofErr w:type="spellEnd"/>
             <w:r>
               <w:rPr>
                 <w:rFonts w:ascii="Arial" w:hAnsi="Arial" w:cs="Arial"/>
@@ -3963,6 +4075,7 @@
               </w:rPr>
               <w:t xml:space="preserve"> or </w:t>
             </w:r>
+            <w:proofErr w:type="spellStart"/>
             <w:r>
               <w:rPr>
                 <w:rFonts w:ascii="Arial" w:hAnsi="Arial" w:cs="Arial"/>
@@ -3972,6 +4085,7 @@
               </w:rPr>
               <w:t>EswGetJwksService</w:t>
             </w:r>
+            <w:proofErr w:type="spellEnd"/>
           </w:p>
           <w:p>
             <w:pPr>
@@ -3999,6 +4113,7 @@
                 <w:shd w:val="clear" w:color="auto" w:fill="FFFFFF"/>
               </w:rPr>
             </w:pPr>
+            <w:proofErr w:type="spellStart"/>
             <w:r>
               <w:rPr>
                 <w:rFonts w:ascii="Arial" w:hAnsi="Arial" w:cs="Arial"/>
@@ -4009,6 +4124,7 @@
               </w:rPr>
               <w:t>customObjects</w:t>
             </w:r>
+            <w:proofErr w:type="spellEnd"/>
           </w:p>
         </w:tc>
         <w:tc>
@@ -4049,6 +4165,7 @@
                 <w:shd w:val="clear" w:color="auto" w:fill="FFFFFF"/>
               </w:rPr>
             </w:pPr>
+            <w:proofErr w:type="spellStart"/>
             <w:r>
               <w:rPr>
                 <w:rFonts w:ascii="Arial" w:hAnsi="Arial" w:cs="Arial"/>
@@ -4057,15 +4174,44 @@
                 <w:color w:val="333333"/>
                 <w:shd w:val="clear" w:color="auto" w:fill="FFFFFF"/>
               </w:rPr>
-              <w:t xml:space="preserve">ESWCountries: </w:t>
-            </w:r>
-            <w:r>
-              <w:rPr>
-                <w:rFonts w:ascii="Arial" w:hAnsi="Arial" w:cs="Arial"/>
-                <w:color w:val="333333"/>
-                <w:shd w:val="clear" w:color="auto" w:fill="FFFFFF"/>
-              </w:rPr>
-              <w:t>Contains Esw countries related configurations in custom objects.</w:t>
+              <w:t>ESWCountries</w:t>
+            </w:r>
+            <w:proofErr w:type="spellEnd"/>
+            <w:r>
+              <w:rPr>
+                <w:rFonts w:ascii="Arial" w:hAnsi="Arial" w:cs="Arial"/>
+                <w:b/>
+                <w:bCs/>
+                <w:color w:val="333333"/>
+                <w:shd w:val="clear" w:color="auto" w:fill="FFFFFF"/>
+              </w:rPr>
+              <w:t xml:space="preserve">: </w:t>
+            </w:r>
+            <w:r>
+              <w:rPr>
+                <w:rFonts w:ascii="Arial" w:hAnsi="Arial" w:cs="Arial"/>
+                <w:color w:val="333333"/>
+                <w:shd w:val="clear" w:color="auto" w:fill="FFFFFF"/>
+              </w:rPr>
+              <w:t xml:space="preserve">Contains </w:t>
+            </w:r>
+            <w:proofErr w:type="spellStart"/>
+            <w:r>
+              <w:rPr>
+                <w:rFonts w:ascii="Arial" w:hAnsi="Arial" w:cs="Arial"/>
+                <w:color w:val="333333"/>
+                <w:shd w:val="clear" w:color="auto" w:fill="FFFFFF"/>
+              </w:rPr>
+              <w:t>Esw</w:t>
+            </w:r>
+            <w:proofErr w:type="spellEnd"/>
+            <w:r>
+              <w:rPr>
+                <w:rFonts w:ascii="Arial" w:hAnsi="Arial" w:cs="Arial"/>
+                <w:color w:val="333333"/>
+                <w:shd w:val="clear" w:color="auto" w:fill="FFFFFF"/>
+              </w:rPr>
+              <w:t xml:space="preserve"> countries related configurations in custom objects.</w:t>
             </w:r>
           </w:p>
           <w:p>
@@ -4085,6 +4231,7 @@
                 <w:shd w:val="clear" w:color="auto" w:fill="FFFFFF"/>
               </w:rPr>
             </w:pPr>
+            <w:proofErr w:type="spellStart"/>
             <w:r>
               <w:rPr>
                 <w:rFonts w:ascii="Arial" w:hAnsi="Arial" w:cs="Arial"/>
@@ -4093,15 +4240,44 @@
                 <w:color w:val="333333"/>
                 <w:shd w:val="clear" w:color="auto" w:fill="FFFFFF"/>
               </w:rPr>
-              <w:t xml:space="preserve">ESWCurrencies: </w:t>
-            </w:r>
-            <w:r>
-              <w:rPr>
-                <w:rFonts w:ascii="Arial" w:hAnsi="Arial" w:cs="Arial"/>
-                <w:color w:val="333333"/>
-                <w:shd w:val="clear" w:color="auto" w:fill="FFFFFF"/>
-              </w:rPr>
-              <w:t>Contains Esw currencies related configurations in custom objects</w:t>
+              <w:t>ESWCurrencies</w:t>
+            </w:r>
+            <w:proofErr w:type="spellEnd"/>
+            <w:r>
+              <w:rPr>
+                <w:rFonts w:ascii="Arial" w:hAnsi="Arial" w:cs="Arial"/>
+                <w:b/>
+                <w:bCs/>
+                <w:color w:val="333333"/>
+                <w:shd w:val="clear" w:color="auto" w:fill="FFFFFF"/>
+              </w:rPr>
+              <w:t xml:space="preserve">: </w:t>
+            </w:r>
+            <w:r>
+              <w:rPr>
+                <w:rFonts w:ascii="Arial" w:hAnsi="Arial" w:cs="Arial"/>
+                <w:color w:val="333333"/>
+                <w:shd w:val="clear" w:color="auto" w:fill="FFFFFF"/>
+              </w:rPr>
+              <w:t xml:space="preserve">Contains </w:t>
+            </w:r>
+            <w:proofErr w:type="spellStart"/>
+            <w:r>
+              <w:rPr>
+                <w:rFonts w:ascii="Arial" w:hAnsi="Arial" w:cs="Arial"/>
+                <w:color w:val="333333"/>
+                <w:shd w:val="clear" w:color="auto" w:fill="FFFFFF"/>
+              </w:rPr>
+              <w:t>Esw</w:t>
+            </w:r>
+            <w:proofErr w:type="spellEnd"/>
+            <w:r>
+              <w:rPr>
+                <w:rFonts w:ascii="Arial" w:hAnsi="Arial" w:cs="Arial"/>
+                <w:color w:val="333333"/>
+                <w:shd w:val="clear" w:color="auto" w:fill="FFFFFF"/>
+              </w:rPr>
+              <w:t xml:space="preserve"> currencies related configurations in custom objects</w:t>
             </w:r>
           </w:p>
           <w:p>
@@ -4123,6 +4299,7 @@
                 <w:shd w:val="clear" w:color="auto" w:fill="FFFFFF"/>
               </w:rPr>
             </w:pPr>
+            <w:proofErr w:type="spellStart"/>
             <w:r>
               <w:rPr>
                 <w:rFonts w:ascii="Arial" w:hAnsi="Arial" w:cs="Arial"/>
@@ -4131,15 +4308,134 @@
                 <w:color w:val="333333"/>
                 <w:shd w:val="clear" w:color="auto" w:fill="FFFFFF"/>
               </w:rPr>
-              <w:t xml:space="preserve">ESWPAData: </w:t>
-            </w:r>
-            <w:r>
-              <w:rPr>
-                <w:rFonts w:ascii="Arial" w:hAnsi="Arial" w:cs="Arial"/>
-                <w:color w:val="333333"/>
-                <w:shd w:val="clear" w:color="auto" w:fill="FFFFFF"/>
-              </w:rPr>
-              <w:t>Contains Esw fxRates, countryAdjustment, roundingModels, eswPricingSynchronizationId and eswPriceFeedLastUpdated related configurations in custom objects</w:t>
+              <w:t>ESWPAData</w:t>
+            </w:r>
+            <w:proofErr w:type="spellEnd"/>
+            <w:r>
+              <w:rPr>
+                <w:rFonts w:ascii="Arial" w:hAnsi="Arial" w:cs="Arial"/>
+                <w:b/>
+                <w:bCs/>
+                <w:color w:val="333333"/>
+                <w:shd w:val="clear" w:color="auto" w:fill="FFFFFF"/>
+              </w:rPr>
+              <w:t xml:space="preserve">: </w:t>
+            </w:r>
+            <w:r>
+              <w:rPr>
+                <w:rFonts w:ascii="Arial" w:hAnsi="Arial" w:cs="Arial"/>
+                <w:color w:val="333333"/>
+                <w:shd w:val="clear" w:color="auto" w:fill="FFFFFF"/>
+              </w:rPr>
+              <w:t xml:space="preserve">Contains </w:t>
+            </w:r>
+            <w:proofErr w:type="spellStart"/>
+            <w:r>
+              <w:rPr>
+                <w:rFonts w:ascii="Arial" w:hAnsi="Arial" w:cs="Arial"/>
+                <w:color w:val="333333"/>
+                <w:shd w:val="clear" w:color="auto" w:fill="FFFFFF"/>
+              </w:rPr>
+              <w:t>Esw</w:t>
+            </w:r>
+            <w:proofErr w:type="spellEnd"/>
+            <w:r>
+              <w:rPr>
+                <w:rFonts w:ascii="Arial" w:hAnsi="Arial" w:cs="Arial"/>
+                <w:color w:val="333333"/>
+                <w:shd w:val="clear" w:color="auto" w:fill="FFFFFF"/>
+              </w:rPr>
+              <w:t xml:space="preserve"> </w:t>
+            </w:r>
+            <w:proofErr w:type="spellStart"/>
+            <w:r>
+              <w:rPr>
+                <w:rFonts w:ascii="Arial" w:hAnsi="Arial" w:cs="Arial"/>
+                <w:color w:val="333333"/>
+                <w:shd w:val="clear" w:color="auto" w:fill="FFFFFF"/>
+              </w:rPr>
+              <w:t>fxRates</w:t>
+            </w:r>
+            <w:proofErr w:type="spellEnd"/>
+            <w:r>
+              <w:rPr>
+                <w:rFonts w:ascii="Arial" w:hAnsi="Arial" w:cs="Arial"/>
+                <w:color w:val="333333"/>
+                <w:shd w:val="clear" w:color="auto" w:fill="FFFFFF"/>
+              </w:rPr>
+              <w:t xml:space="preserve">, </w:t>
+            </w:r>
+            <w:proofErr w:type="spellStart"/>
+            <w:r>
+              <w:rPr>
+                <w:rFonts w:ascii="Arial" w:hAnsi="Arial" w:cs="Arial"/>
+                <w:color w:val="333333"/>
+                <w:shd w:val="clear" w:color="auto" w:fill="FFFFFF"/>
+              </w:rPr>
+              <w:t>countryAdjustment</w:t>
+            </w:r>
+            <w:proofErr w:type="spellEnd"/>
+            <w:r>
+              <w:rPr>
+                <w:rFonts w:ascii="Arial" w:hAnsi="Arial" w:cs="Arial"/>
+                <w:color w:val="333333"/>
+                <w:shd w:val="clear" w:color="auto" w:fill="FFFFFF"/>
+              </w:rPr>
+              <w:t xml:space="preserve">, </w:t>
+            </w:r>
+            <w:proofErr w:type="spellStart"/>
+            <w:r>
+              <w:rPr>
+                <w:rFonts w:ascii="Arial" w:hAnsi="Arial" w:cs="Arial"/>
+                <w:color w:val="333333"/>
+                <w:shd w:val="clear" w:color="auto" w:fill="FFFFFF"/>
+              </w:rPr>
+              <w:t>roundingModels</w:t>
+            </w:r>
+            <w:proofErr w:type="spellEnd"/>
+            <w:r>
+              <w:rPr>
+                <w:rFonts w:ascii="Arial" w:hAnsi="Arial" w:cs="Arial"/>
+                <w:color w:val="333333"/>
+                <w:shd w:val="clear" w:color="auto" w:fill="FFFFFF"/>
+              </w:rPr>
+              <w:t xml:space="preserve">, </w:t>
+            </w:r>
+            <w:proofErr w:type="spellStart"/>
+            <w:r>
+              <w:rPr>
+                <w:rFonts w:ascii="Arial" w:hAnsi="Arial" w:cs="Arial"/>
+                <w:color w:val="333333"/>
+                <w:shd w:val="clear" w:color="auto" w:fill="FFFFFF"/>
+              </w:rPr>
+              <w:t>eswPricingSynchronizationId</w:t>
+            </w:r>
+            <w:proofErr w:type="spellEnd"/>
+            <w:r>
+              <w:rPr>
+                <w:rFonts w:ascii="Arial" w:hAnsi="Arial" w:cs="Arial"/>
+                <w:color w:val="333333"/>
+                <w:shd w:val="clear" w:color="auto" w:fill="FFFFFF"/>
+              </w:rPr>
+              <w:t xml:space="preserve"> and </w:t>
+            </w:r>
+            <w:proofErr w:type="spellStart"/>
+            <w:r>
+              <w:rPr>
+                <w:rFonts w:ascii="Arial" w:hAnsi="Arial" w:cs="Arial"/>
+                <w:color w:val="333333"/>
+                <w:shd w:val="clear" w:color="auto" w:fill="FFFFFF"/>
+              </w:rPr>
+              <w:t>eswPriceFeedLastUpdated</w:t>
+            </w:r>
+            <w:proofErr w:type="spellEnd"/>
+            <w:r>
+              <w:rPr>
+                <w:rFonts w:ascii="Arial" w:hAnsi="Arial" w:cs="Arial"/>
+                <w:color w:val="333333"/>
+                <w:shd w:val="clear" w:color="auto" w:fill="FFFFFF"/>
+              </w:rPr>
+              <w:t xml:space="preserve"> related configurations in custom objects</w:t>
             </w:r>
           </w:p>
           <w:p>
@@ -4168,6 +4464,7 @@
                 <w:shd w:val="clear" w:color="auto" w:fill="FFFFFF"/>
               </w:rPr>
             </w:pPr>
+            <w:proofErr w:type="spellStart"/>
             <w:r>
               <w:rPr>
                 <w:rFonts w:ascii="Arial" w:hAnsi="Arial" w:cs="Arial"/>
@@ -4178,6 +4475,7 @@
               </w:rPr>
               <w:t>GlobalConfigs</w:t>
             </w:r>
+            <w:proofErr w:type="spellEnd"/>
           </w:p>
         </w:tc>
         <w:tc>
@@ -4218,6 +4516,7 @@
                 <w:shd w:val="clear" w:color="auto" w:fill="FFFFFF"/>
               </w:rPr>
             </w:pPr>
+            <w:proofErr w:type="spellStart"/>
             <w:r>
               <w:rPr>
                 <w:rFonts w:ascii="Arial" w:hAnsi="Arial" w:cs="Arial"/>
@@ -4226,7 +4525,18 @@
                 <w:color w:val="333333"/>
                 <w:shd w:val="clear" w:color="auto" w:fill="FFFFFF"/>
               </w:rPr>
-              <w:t xml:space="preserve">allowedLocales: </w:t>
+              <w:t>allowedLocales</w:t>
+            </w:r>
+            <w:proofErr w:type="spellEnd"/>
+            <w:r>
+              <w:rPr>
+                <w:rFonts w:ascii="Arial" w:hAnsi="Arial" w:cs="Arial"/>
+                <w:b/>
+                <w:bCs/>
+                <w:color w:val="333333"/>
+                <w:shd w:val="clear" w:color="auto" w:fill="FFFFFF"/>
+              </w:rPr>
+              <w:t xml:space="preserve">: </w:t>
             </w:r>
             <w:r>
               <w:rPr>
@@ -4254,6 +4564,7 @@
                 <w:shd w:val="clear" w:color="auto" w:fill="FFFFFF"/>
               </w:rPr>
             </w:pPr>
+            <w:proofErr w:type="spellStart"/>
             <w:r>
               <w:rPr>
                 <w:rFonts w:ascii="Arial" w:hAnsi="Arial" w:cs="Arial"/>
@@ -4262,7 +4573,18 @@
                 <w:color w:val="333333"/>
                 <w:shd w:val="clear" w:color="auto" w:fill="FFFFFF"/>
               </w:rPr>
-              <w:t xml:space="preserve">allowedCurrencies: </w:t>
+              <w:t>allowedCurrencies</w:t>
+            </w:r>
+            <w:proofErr w:type="spellEnd"/>
+            <w:r>
+              <w:rPr>
+                <w:rFonts w:ascii="Arial" w:hAnsi="Arial" w:cs="Arial"/>
+                <w:b/>
+                <w:bCs/>
+                <w:color w:val="333333"/>
+                <w:shd w:val="clear" w:color="auto" w:fill="FFFFFF"/>
+              </w:rPr>
+              <w:t xml:space="preserve">: </w:t>
             </w:r>
             <w:r>
               <w:rPr>
@@ -4290,6 +4612,7 @@
                 <w:shd w:val="clear" w:color="auto" w:fill="FFFFFF"/>
               </w:rPr>
             </w:pPr>
+            <w:proofErr w:type="spellStart"/>
             <w:r>
               <w:rPr>
                 <w:rFonts w:ascii="Arial" w:hAnsi="Arial" w:cs="Arial"/>
@@ -4298,7 +4621,18 @@
                 <w:color w:val="333333"/>
                 <w:shd w:val="clear" w:color="auto" w:fill="FFFFFF"/>
               </w:rPr>
-              <w:t>ShippingMethods:</w:t>
+              <w:t>ShippingMethods</w:t>
+            </w:r>
+            <w:proofErr w:type="spellEnd"/>
+            <w:r>
+              <w:rPr>
+                <w:rFonts w:ascii="Arial" w:hAnsi="Arial" w:cs="Arial"/>
+                <w:b/>
+                <w:bCs/>
+                <w:color w:val="333333"/>
+                <w:shd w:val="clear" w:color="auto" w:fill="FFFFFF"/>
+              </w:rPr>
+              <w:t>:</w:t>
             </w:r>
             <w:r>
               <w:rPr>
@@ -4326,6 +4660,7 @@
                 <w:shd w:val="clear" w:color="auto" w:fill="FFFFFF"/>
               </w:rPr>
             </w:pPr>
+            <w:proofErr w:type="spellStart"/>
             <w:r>
               <w:rPr>
                 <w:rFonts w:ascii="Arial" w:hAnsi="Arial" w:cs="Arial"/>
@@ -4334,23 +4669,98 @@
                 <w:color w:val="333333"/>
                 <w:shd w:val="clear" w:color="auto" w:fill="FFFFFF"/>
               </w:rPr>
-              <w:t xml:space="preserve">OrderConfigs: </w:t>
-            </w:r>
-            <w:r>
-              <w:rPr>
-                <w:rFonts w:ascii="Arial" w:hAnsi="Arial" w:cs="Arial"/>
-                <w:color w:val="333333"/>
-                <w:shd w:val="clear" w:color="auto" w:fill="FFFFFF"/>
-              </w:rPr>
-              <w:t xml:space="preserve">Contains order level configs in global configs I.e. failedOrderRetention, AutoFailOrders, LimitStoreFrontOrderAccess, and </w:t>
-            </w:r>
-            <w:r>
-              <w:rPr>
-                <w:rFonts w:ascii="Arial" w:hAnsi="Arial" w:cs="Arial"/>
-                <w:color w:val="333333"/>
-                <w:shd w:val="clear" w:color="auto" w:fill="FFFFFF"/>
-              </w:rPr>
-              <w:t>FilterStorefrontOrdersByCustomerSession related config</w:t>
+              <w:t>OrderConfigs</w:t>
+            </w:r>
+            <w:proofErr w:type="spellEnd"/>
+            <w:r>
+              <w:rPr>
+                <w:rFonts w:ascii="Arial" w:hAnsi="Arial" w:cs="Arial"/>
+                <w:b/>
+                <w:bCs/>
+                <w:color w:val="333333"/>
+                <w:shd w:val="clear" w:color="auto" w:fill="FFFFFF"/>
+              </w:rPr>
+              <w:t xml:space="preserve">: </w:t>
+            </w:r>
+            <w:r>
+              <w:rPr>
+                <w:rFonts w:ascii="Arial" w:hAnsi="Arial" w:cs="Arial"/>
+                <w:color w:val="333333"/>
+                <w:shd w:val="clear" w:color="auto" w:fill="FFFFFF"/>
+              </w:rPr>
+              <w:t xml:space="preserve">Contains order level configs in global configs I.e. </w:t>
+            </w:r>
+            <w:proofErr w:type="spellStart"/>
+            <w:r>
+              <w:rPr>
+                <w:rFonts w:ascii="Arial" w:hAnsi="Arial" w:cs="Arial"/>
+                <w:color w:val="333333"/>
+                <w:shd w:val="clear" w:color="auto" w:fill="FFFFFF"/>
+              </w:rPr>
+              <w:t>failedOrderRetention</w:t>
+            </w:r>
+            <w:proofErr w:type="spellEnd"/>
+            <w:r>
+              <w:rPr>
+                <w:rFonts w:ascii="Arial" w:hAnsi="Arial" w:cs="Arial"/>
+                <w:color w:val="333333"/>
+                <w:shd w:val="clear" w:color="auto" w:fill="FFFFFF"/>
+              </w:rPr>
+              <w:t xml:space="preserve">, </w:t>
+            </w:r>
+            <w:proofErr w:type="spellStart"/>
+            <w:r>
+              <w:rPr>
+                <w:rFonts w:ascii="Arial" w:hAnsi="Arial" w:cs="Arial"/>
+                <w:color w:val="333333"/>
+                <w:shd w:val="clear" w:color="auto" w:fill="FFFFFF"/>
+              </w:rPr>
+              <w:t>AutoFailOrders</w:t>
+            </w:r>
+            <w:proofErr w:type="spellEnd"/>
+            <w:r>
+              <w:rPr>
+                <w:rFonts w:ascii="Arial" w:hAnsi="Arial" w:cs="Arial"/>
+                <w:color w:val="333333"/>
+                <w:shd w:val="clear" w:color="auto" w:fill="FFFFFF"/>
+              </w:rPr>
+              <w:t xml:space="preserve">, </w:t>
+            </w:r>
+            <w:proofErr w:type="spellStart"/>
+            <w:r>
+              <w:rPr>
+                <w:rFonts w:ascii="Arial" w:hAnsi="Arial" w:cs="Arial"/>
+                <w:color w:val="333333"/>
+                <w:shd w:val="clear" w:color="auto" w:fill="FFFFFF"/>
+              </w:rPr>
+              <w:t>LimitStoreFrontOrderAccess</w:t>
+            </w:r>
+            <w:proofErr w:type="spellEnd"/>
+            <w:r>
+              <w:rPr>
+                <w:rFonts w:ascii="Arial" w:hAnsi="Arial" w:cs="Arial"/>
+                <w:color w:val="333333"/>
+                <w:shd w:val="clear" w:color="auto" w:fill="FFFFFF"/>
+              </w:rPr>
+              <w:t xml:space="preserve">, and </w:t>
+            </w:r>
+            <w:proofErr w:type="spellStart"/>
+            <w:r>
+              <w:rPr>
+                <w:rFonts w:ascii="Arial" w:hAnsi="Arial" w:cs="Arial"/>
+                <w:color w:val="333333"/>
+                <w:shd w:val="clear" w:color="auto" w:fill="FFFFFF"/>
+              </w:rPr>
+              <w:t>FilterStorefrontOrdersByCustomerSession</w:t>
+            </w:r>
+            <w:proofErr w:type="spellEnd"/>
+            <w:r>
+              <w:rPr>
+                <w:rFonts w:ascii="Arial" w:hAnsi="Arial" w:cs="Arial"/>
+                <w:color w:val="333333"/>
+                <w:shd w:val="clear" w:color="auto" w:fill="FFFFFF"/>
+              </w:rPr>
+              <w:t xml:space="preserve"> related config</w:t>
             </w:r>
           </w:p>
         </w:tc>
@@ -4527,6 +4937,7 @@
         </w:rPr>
         <w:t xml:space="preserve">.xml) from </w:t>
       </w:r>
+      <w:proofErr w:type="spellStart"/>
       <w:r>
         <w:rPr>
           <w:b/>
@@ -4534,7 +4945,37 @@
           <w:sz w:val="20"/>
           <w:szCs w:val="20"/>
         </w:rPr>
-        <w:t>link_eshopworld\sitesdata\meta</w:t>
+        <w:t>link_eshopworld</w:t>
+      </w:r>
+      <w:proofErr w:type="spellEnd"/>
+      <w:r>
+        <w:rPr>
+          <w:b/>
+          <w:bCs/>
+          <w:sz w:val="20"/>
+          <w:szCs w:val="20"/>
+        </w:rPr>
+        <w:t>\</w:t>
+      </w:r>
+      <w:proofErr w:type="spellStart"/>
+      <w:r>
+        <w:rPr>
+          <w:b/>
+          <w:bCs/>
+          <w:sz w:val="20"/>
+          <w:szCs w:val="20"/>
+        </w:rPr>
+        <w:t>sitesdata</w:t>
+      </w:r>
+      <w:proofErr w:type="spellEnd"/>
+      <w:r>
+        <w:rPr>
+          <w:b/>
+          <w:bCs/>
+          <w:sz w:val="20"/>
+          <w:szCs w:val="20"/>
+        </w:rPr>
+        <w:t>\meta</w:t>
       </w:r>
       <w:r>
         <w:rPr>

--- a/link_eshopworld/Documentation/eShopWorld_Integration_Monitoring.docx
+++ b/link_eshopworld/Documentation/eShopWorld_Integration_Monitoring.docx
@@ -13,6 +13,7 @@
       <w:sdtContent>
         <w:p>
           <w:pPr>
+            <w:spacing w:line="360" w:lineRule="auto"/>
             <w:rPr>
               <w:rFonts w:ascii="Arial" w:hAnsi="Arial" w:cs="Arial"/>
               <w:color w:val="323232"/>
@@ -91,14 +92,7 @@
                                     <w:sz w:val="20"/>
                                     <w:szCs w:val="20"/>
                                   </w:rPr>
-                                  <w:t>7</w:t>
-                                </w:r>
-                                <w:r>
-                                  <w:rPr>
-                                    <w:sz w:val="20"/>
-                                    <w:szCs w:val="20"/>
-                                  </w:rPr>
-                                  <w:t>.1</w:t>
+                                  <w:t>8</w:t>
                                 </w:r>
                               </w:p>
                               <w:p>
@@ -131,7 +125,7 @@
                                     <w:sz w:val="20"/>
                                     <w:szCs w:val="20"/>
                                   </w:rPr>
-                                  <w:t>July</w:t>
+                                  <w:t>September</w:t>
                                 </w:r>
                                 <w:r>
                                   <w:rPr>
@@ -192,6 +186,13 @@
                                   <w:t xml:space="preserve"> by ESW. All rights reserved. Information contained herein is subject to change without notice.</w:t>
                                 </w:r>
                               </w:p>
+                              <w:p>
+                                <w:pPr>
+                                  <w:rPr>
+                                    <w:color w:val="A6A6A6" w:themeColor="background1" w:themeShade="A6"/>
+                                  </w:rPr>
+                                </w:pPr>
+                              </w:p>
                             </w:txbxContent>
                           </wps:txbx>
                           <wps:bodyPr rot="0" spcFirstLastPara="0" vertOverflow="clip" horzOverflow="clip" vert="horz" wrap="square" lIns="91440" tIns="45720" rIns="91440" bIns="45720" numCol="1" spcCol="0" rtlCol="0" fromWordArt="0" anchor="t" anchorCtr="0" forceAA="0" compatLnSpc="1">
@@ -250,14 +251,7 @@
                               <w:sz w:val="20"/>
                               <w:szCs w:val="20"/>
                             </w:rPr>
-                            <w:t>7</w:t>
-                          </w:r>
-                          <w:r>
-                            <w:rPr>
-                              <w:sz w:val="20"/>
-                              <w:szCs w:val="20"/>
-                            </w:rPr>
-                            <w:t>.1</w:t>
+                            <w:t>8</w:t>
                           </w:r>
                         </w:p>
                         <w:p>
@@ -290,7 +284,7 @@
                               <w:sz w:val="20"/>
                               <w:szCs w:val="20"/>
                             </w:rPr>
-                            <w:t>July</w:t>
+                            <w:t>September</w:t>
                           </w:r>
                           <w:r>
                             <w:rPr>
@@ -350,6 +344,13 @@
                             </w:rPr>
                             <w:t xml:space="preserve"> by ESW. All rights reserved. Information contained herein is subject to change without notice.</w:t>
                           </w:r>
+                        </w:p>
+                        <w:p>
+                          <w:pPr>
+                            <w:rPr>
+                              <w:color w:val="A6A6A6" w:themeColor="background1" w:themeShade="A6"/>
+                            </w:rPr>
+                          </w:pPr>
                         </w:p>
                       </w:txbxContent>
                     </v:textbox>
@@ -1049,6 +1050,7 @@
         <w:p>
           <w:pPr>
             <w:pStyle w:val="Heading1"/>
+            <w:spacing w:line="360" w:lineRule="auto"/>
           </w:pPr>
           <w:r>
             <w:t>Contents</w:t>
@@ -1061,6 +1063,7 @@
               <w:ilvl w:val="0"/>
               <w:numId w:val="45"/>
             </w:numPr>
+            <w:spacing w:line="360" w:lineRule="auto"/>
             <w:rPr>
               <w:rFonts w:ascii="Arial" w:hAnsi="Arial" w:cs="Arial"/>
               <w:sz w:val="20"/>
@@ -1192,6 +1195,7 @@
               <w:ilvl w:val="1"/>
               <w:numId w:val="45"/>
             </w:numPr>
+            <w:spacing w:line="360" w:lineRule="auto"/>
             <w:rPr>
               <w:rFonts w:ascii="Arial" w:hAnsi="Arial" w:cs="Arial"/>
               <w:noProof/>
@@ -1344,6 +1348,7 @@
               <w:ilvl w:val="1"/>
               <w:numId w:val="45"/>
             </w:numPr>
+            <w:spacing w:line="360" w:lineRule="auto"/>
             <w:rPr>
               <w:rFonts w:ascii="Arial" w:hAnsi="Arial" w:cs="Arial"/>
             </w:rPr>
@@ -1426,6 +1431,7 @@
         <w:p>
           <w:pPr>
             <w:pStyle w:val="ListParagraph"/>
+            <w:spacing w:line="360" w:lineRule="auto"/>
             <w:ind w:left="360"/>
             <w:rPr>
               <w:rFonts w:ascii="Arial" w:hAnsi="Arial" w:cs="Arial"/>
@@ -1445,6 +1451,7 @@
               <w:ilvl w:val="0"/>
               <w:numId w:val="45"/>
             </w:numPr>
+            <w:spacing w:line="360" w:lineRule="auto"/>
             <w:rPr>
               <w:rFonts w:ascii="Arial" w:hAnsi="Arial" w:cs="Arial"/>
               <w:sz w:val="20"/>
@@ -1516,6 +1523,7 @@
               <w:ilvl w:val="1"/>
               <w:numId w:val="45"/>
             </w:numPr>
+            <w:spacing w:line="360" w:lineRule="auto"/>
             <w:rPr>
               <w:rFonts w:ascii="Arial" w:hAnsi="Arial" w:cs="Arial"/>
               <w:noProof/>
@@ -1565,12 +1573,7 @@
               <w:ilvl w:val="1"/>
               <w:numId w:val="45"/>
             </w:numPr>
-            <w:rPr>
-              <w:rFonts w:ascii="Arial" w:eastAsiaTheme="minorEastAsia" w:hAnsi="Arial" w:cs="Arial"/>
-              <w:noProof/>
-              <w:kern w:val="2"/>
-              <w14:ligatures w14:val="standardContextual"/>
-            </w:rPr>
+            <w:spacing w:line="360" w:lineRule="auto"/>
           </w:pPr>
           <w:hyperlink w:anchor="_Toc160574321" w:history="1">
             <w:r>
@@ -1597,11 +1600,85 @@
                 <w:noProof/>
                 <w:webHidden/>
               </w:rPr>
-              <w:t>6</w:t>
+              <w:t>7</w:t>
             </w:r>
           </w:hyperlink>
         </w:p>
         <w:p>
+          <w:pPr>
+            <w:spacing w:line="360" w:lineRule="auto"/>
+            <w:rPr>
+              <w:rFonts w:ascii="Arial" w:hAnsi="Arial" w:cs="Arial"/>
+              <w:b/>
+              <w:bCs/>
+            </w:rPr>
+          </w:pPr>
+          <w:r>
+            <w:rPr>
+              <w:rFonts w:ascii="Arial" w:hAnsi="Arial" w:cs="Arial"/>
+              <w:b/>
+              <w:bCs/>
+            </w:rPr>
+            <w:t>3. Logging to ESW’s Azure Insight</w:t>
+          </w:r>
+          <w:r>
+            <w:rPr>
+              <w:rFonts w:ascii="Arial" w:hAnsi="Arial" w:cs="Arial"/>
+              <w:b/>
+              <w:bCs/>
+            </w:rPr>
+            <w:t>……………………………………………………………………………...7</w:t>
+          </w:r>
+        </w:p>
+        <w:p>
+          <w:pPr>
+            <w:spacing w:line="360" w:lineRule="auto"/>
+            <w:rPr>
+              <w:rFonts w:ascii="Arial" w:hAnsi="Arial" w:cs="Arial"/>
+            </w:rPr>
+          </w:pPr>
+          <w:r>
+            <w:rPr>
+              <w:rFonts w:ascii="Arial" w:hAnsi="Arial" w:cs="Arial"/>
+            </w:rPr>
+            <w:tab/>
+            <w:t>3.1. Type of Logs………………………………………………………………………………………….7</w:t>
+          </w:r>
+        </w:p>
+        <w:p>
+          <w:pPr>
+            <w:spacing w:line="360" w:lineRule="auto"/>
+            <w:rPr>
+              <w:rFonts w:ascii="Arial" w:hAnsi="Arial" w:cs="Arial"/>
+            </w:rPr>
+          </w:pPr>
+          <w:r>
+            <w:rPr>
+              <w:rFonts w:ascii="Arial" w:hAnsi="Arial" w:cs="Arial"/>
+            </w:rPr>
+            <w:tab/>
+            <w:t>3.2. Feature Configurations………………………………………………………………………………7</w:t>
+          </w:r>
+        </w:p>
+        <w:p>
+          <w:pPr>
+            <w:spacing w:line="360" w:lineRule="auto"/>
+            <w:rPr>
+              <w:rFonts w:ascii="Arial" w:hAnsi="Arial" w:cs="Arial"/>
+            </w:rPr>
+          </w:pPr>
+          <w:r>
+            <w:rPr>
+              <w:rFonts w:ascii="Arial" w:hAnsi="Arial" w:cs="Arial"/>
+            </w:rPr>
+            <w:tab/>
+            <w:t>3.3. Send logs manually to ESW…………………………………………………………………………8</w:t>
+          </w:r>
+        </w:p>
+        <w:p>
+          <w:pPr>
+            <w:spacing w:line="360" w:lineRule="auto"/>
+          </w:pPr>
           <w:r>
             <w:rPr>
               <w:rFonts w:ascii="Arial" w:hAnsi="Arial" w:cs="Arial"/>
@@ -1616,6 +1693,7 @@
     </w:sdt>
     <w:p>
       <w:pPr>
+        <w:spacing w:line="360" w:lineRule="auto"/>
         <w:rPr>
           <w:rFonts w:ascii="Arial" w:hAnsi="Arial" w:cs="Arial"/>
           <w:sz w:val="24"/>
@@ -1625,6 +1703,7 @@
     </w:p>
     <w:p>
       <w:pPr>
+        <w:spacing w:line="360" w:lineRule="auto"/>
         <w:rPr>
           <w:rFonts w:ascii="Arial" w:hAnsi="Arial" w:cs="Arial"/>
           <w:sz w:val="24"/>
@@ -1634,6 +1713,7 @@
     </w:p>
     <w:p>
       <w:pPr>
+        <w:spacing w:line="360" w:lineRule="auto"/>
         <w:rPr>
           <w:rFonts w:ascii="Arial" w:hAnsi="Arial" w:cs="Arial"/>
           <w:sz w:val="24"/>
@@ -1643,6 +1723,7 @@
     </w:p>
     <w:p>
       <w:pPr>
+        <w:spacing w:line="360" w:lineRule="auto"/>
         <w:rPr>
           <w:rFonts w:ascii="Arial" w:hAnsi="Arial" w:cs="Arial"/>
           <w:sz w:val="24"/>
@@ -1652,6 +1733,7 @@
     </w:p>
     <w:p>
       <w:pPr>
+        <w:spacing w:line="360" w:lineRule="auto"/>
         <w:rPr>
           <w:rFonts w:ascii="Arial" w:hAnsi="Arial" w:cs="Arial"/>
           <w:sz w:val="24"/>
@@ -1661,6 +1743,7 @@
     </w:p>
     <w:p>
       <w:pPr>
+        <w:spacing w:line="360" w:lineRule="auto"/>
         <w:rPr>
           <w:rFonts w:ascii="Arial" w:hAnsi="Arial" w:cs="Arial"/>
           <w:sz w:val="24"/>
@@ -1670,6 +1753,7 @@
     </w:p>
     <w:p>
       <w:pPr>
+        <w:spacing w:line="360" w:lineRule="auto"/>
         <w:rPr>
           <w:rFonts w:ascii="Arial" w:hAnsi="Arial" w:cs="Arial"/>
           <w:sz w:val="24"/>
@@ -1679,6 +1763,7 @@
     </w:p>
     <w:p>
       <w:pPr>
+        <w:spacing w:line="360" w:lineRule="auto"/>
         <w:rPr>
           <w:rFonts w:ascii="Arial" w:hAnsi="Arial" w:cs="Arial"/>
           <w:sz w:val="24"/>
@@ -1688,6 +1773,7 @@
     </w:p>
     <w:p>
       <w:pPr>
+        <w:spacing w:line="360" w:lineRule="auto"/>
         <w:rPr>
           <w:rFonts w:ascii="Arial" w:hAnsi="Arial" w:cs="Arial"/>
           <w:sz w:val="24"/>
@@ -1697,6 +1783,7 @@
     </w:p>
     <w:p>
       <w:pPr>
+        <w:spacing w:line="360" w:lineRule="auto"/>
         <w:rPr>
           <w:rFonts w:ascii="Arial" w:hAnsi="Arial" w:cs="Arial"/>
           <w:sz w:val="24"/>
@@ -1706,6 +1793,7 @@
     </w:p>
     <w:p>
       <w:pPr>
+        <w:spacing w:line="360" w:lineRule="auto"/>
         <w:rPr>
           <w:rFonts w:ascii="Arial" w:hAnsi="Arial" w:cs="Arial"/>
           <w:sz w:val="24"/>
@@ -1715,6 +1803,7 @@
     </w:p>
     <w:p>
       <w:pPr>
+        <w:spacing w:line="360" w:lineRule="auto"/>
         <w:rPr>
           <w:rFonts w:ascii="Arial" w:hAnsi="Arial" w:cs="Arial"/>
           <w:sz w:val="24"/>
@@ -1724,6 +1813,7 @@
     </w:p>
     <w:p>
       <w:pPr>
+        <w:spacing w:line="360" w:lineRule="auto"/>
         <w:rPr>
           <w:rFonts w:ascii="Arial" w:hAnsi="Arial" w:cs="Arial"/>
           <w:sz w:val="24"/>
@@ -1733,6 +1823,7 @@
     </w:p>
     <w:p>
       <w:pPr>
+        <w:spacing w:line="360" w:lineRule="auto"/>
         <w:rPr>
           <w:rFonts w:ascii="Arial" w:hAnsi="Arial" w:cs="Arial"/>
           <w:sz w:val="24"/>
@@ -1742,6 +1833,7 @@
     </w:p>
     <w:p>
       <w:pPr>
+        <w:spacing w:line="360" w:lineRule="auto"/>
         <w:rPr>
           <w:rFonts w:ascii="Arial" w:hAnsi="Arial" w:cs="Arial"/>
           <w:sz w:val="24"/>
@@ -1751,6 +1843,7 @@
     </w:p>
     <w:p>
       <w:pPr>
+        <w:spacing w:line="360" w:lineRule="auto"/>
         <w:rPr>
           <w:rFonts w:ascii="Arial" w:hAnsi="Arial" w:cs="Arial"/>
           <w:sz w:val="24"/>
@@ -1760,6 +1853,7 @@
     </w:p>
     <w:p>
       <w:pPr>
+        <w:spacing w:line="360" w:lineRule="auto"/>
         <w:rPr>
           <w:rFonts w:ascii="Arial" w:hAnsi="Arial" w:cs="Arial"/>
           <w:sz w:val="24"/>
@@ -1769,6 +1863,7 @@
     </w:p>
     <w:p>
       <w:pPr>
+        <w:spacing w:line="360" w:lineRule="auto"/>
         <w:rPr>
           <w:rFonts w:ascii="Arial" w:hAnsi="Arial" w:cs="Arial"/>
           <w:sz w:val="24"/>
@@ -1778,6 +1873,7 @@
     </w:p>
     <w:p>
       <w:pPr>
+        <w:spacing w:line="360" w:lineRule="auto"/>
         <w:rPr>
           <w:rFonts w:ascii="Arial" w:hAnsi="Arial" w:cs="Arial"/>
           <w:sz w:val="24"/>
@@ -1787,6 +1883,7 @@
     </w:p>
     <w:p>
       <w:pPr>
+        <w:spacing w:line="360" w:lineRule="auto"/>
         <w:rPr>
           <w:rFonts w:ascii="Arial" w:hAnsi="Arial" w:cs="Arial"/>
           <w:sz w:val="24"/>
@@ -1796,6 +1893,7 @@
     </w:p>
     <w:p>
       <w:pPr>
+        <w:spacing w:line="360" w:lineRule="auto"/>
         <w:rPr>
           <w:rFonts w:ascii="Arial" w:hAnsi="Arial" w:cs="Arial"/>
           <w:sz w:val="24"/>
@@ -1805,6 +1903,7 @@
     </w:p>
     <w:p>
       <w:pPr>
+        <w:spacing w:line="360" w:lineRule="auto"/>
         <w:rPr>
           <w:rFonts w:ascii="Arial" w:hAnsi="Arial" w:cs="Arial"/>
           <w:sz w:val="24"/>
@@ -1814,6 +1913,7 @@
     </w:p>
     <w:p>
       <w:pPr>
+        <w:spacing w:line="360" w:lineRule="auto"/>
         <w:rPr>
           <w:rFonts w:ascii="Arial" w:hAnsi="Arial" w:cs="Arial"/>
           <w:sz w:val="24"/>
@@ -1823,6 +1923,7 @@
     </w:p>
     <w:p>
       <w:pPr>
+        <w:spacing w:line="360" w:lineRule="auto"/>
         <w:rPr>
           <w:rFonts w:ascii="Arial" w:hAnsi="Arial" w:cs="Arial"/>
           <w:sz w:val="24"/>
@@ -1832,6 +1933,7 @@
     </w:p>
     <w:p>
       <w:pPr>
+        <w:spacing w:line="360" w:lineRule="auto"/>
         <w:rPr>
           <w:rFonts w:ascii="Arial" w:hAnsi="Arial" w:cs="Arial"/>
           <w:sz w:val="24"/>
@@ -1841,6 +1943,7 @@
     </w:p>
     <w:p>
       <w:pPr>
+        <w:spacing w:line="360" w:lineRule="auto"/>
         <w:rPr>
           <w:rFonts w:ascii="Arial" w:hAnsi="Arial" w:cs="Arial"/>
           <w:sz w:val="24"/>
@@ -1850,6 +1953,7 @@
     </w:p>
     <w:p>
       <w:pPr>
+        <w:spacing w:line="360" w:lineRule="auto"/>
         <w:rPr>
           <w:rFonts w:ascii="Arial" w:hAnsi="Arial" w:cs="Arial"/>
           <w:sz w:val="24"/>
@@ -1859,6 +1963,7 @@
     </w:p>
     <w:p>
       <w:pPr>
+        <w:spacing w:line="360" w:lineRule="auto"/>
         <w:rPr>
           <w:rFonts w:ascii="Arial" w:hAnsi="Arial" w:cs="Arial"/>
           <w:sz w:val="24"/>
@@ -1868,6 +1973,7 @@
     </w:p>
     <w:p>
       <w:pPr>
+        <w:spacing w:line="360" w:lineRule="auto"/>
         <w:rPr>
           <w:rFonts w:ascii="Arial" w:hAnsi="Arial" w:cs="Arial"/>
           <w:sz w:val="24"/>
@@ -1877,6 +1983,7 @@
     </w:p>
     <w:p>
       <w:pPr>
+        <w:spacing w:line="360" w:lineRule="auto"/>
         <w:rPr>
           <w:rFonts w:ascii="Arial" w:hAnsi="Arial" w:cs="Arial"/>
           <w:sz w:val="24"/>
@@ -1886,6 +1993,7 @@
     </w:p>
     <w:p>
       <w:pPr>
+        <w:spacing w:line="360" w:lineRule="auto"/>
         <w:rPr>
           <w:rFonts w:ascii="Arial" w:hAnsi="Arial" w:cs="Arial"/>
           <w:sz w:val="24"/>
@@ -1895,6 +2003,7 @@
     </w:p>
     <w:p>
       <w:pPr>
+        <w:spacing w:line="360" w:lineRule="auto"/>
         <w:rPr>
           <w:rFonts w:ascii="Arial" w:hAnsi="Arial" w:cs="Arial"/>
           <w:sz w:val="24"/>
@@ -1904,6 +2013,7 @@
     </w:p>
     <w:p>
       <w:pPr>
+        <w:spacing w:line="360" w:lineRule="auto"/>
         <w:rPr>
           <w:rFonts w:ascii="Arial" w:hAnsi="Arial" w:cs="Arial"/>
           <w:sz w:val="24"/>
@@ -1913,6 +2023,7 @@
     </w:p>
     <w:p>
       <w:pPr>
+        <w:spacing w:line="360" w:lineRule="auto"/>
         <w:rPr>
           <w:rFonts w:ascii="Arial" w:hAnsi="Arial" w:cs="Arial"/>
           <w:sz w:val="24"/>
@@ -1922,6 +2033,7 @@
     </w:p>
     <w:p>
       <w:pPr>
+        <w:spacing w:line="360" w:lineRule="auto"/>
         <w:rPr>
           <w:rFonts w:ascii="Arial" w:hAnsi="Arial" w:cs="Arial"/>
           <w:sz w:val="24"/>
@@ -1931,6 +2043,7 @@
     </w:p>
     <w:p>
       <w:pPr>
+        <w:spacing w:line="360" w:lineRule="auto"/>
         <w:rPr>
           <w:rFonts w:ascii="Arial" w:hAnsi="Arial" w:cs="Arial"/>
           <w:sz w:val="24"/>
@@ -1940,6 +2053,7 @@
     </w:p>
     <w:p>
       <w:pPr>
+        <w:spacing w:line="360" w:lineRule="auto"/>
         <w:rPr>
           <w:rFonts w:ascii="Arial" w:hAnsi="Arial" w:cs="Arial"/>
           <w:sz w:val="24"/>
@@ -1954,25 +2068,25 @@
           <w:ilvl w:val="0"/>
           <w:numId w:val="46"/>
         </w:numPr>
-        <w:rPr>
-          <w:rFonts w:ascii="Arial" w:hAnsi="Arial" w:cs="Arial"/>
-          <w:sz w:val="28"/>
-          <w:szCs w:val="28"/>
-        </w:rPr>
-      </w:pPr>
-      <w:r>
-        <w:rPr>
-          <w:rFonts w:ascii="Arial" w:hAnsi="Arial" w:cs="Arial"/>
-          <w:sz w:val="28"/>
-          <w:szCs w:val="28"/>
-        </w:rPr>
-        <w:lastRenderedPageBreak/>
+        <w:spacing w:line="360" w:lineRule="auto"/>
+        <w:rPr>
+          <w:rFonts w:ascii="Arial" w:hAnsi="Arial" w:cs="Arial"/>
+          <w:sz w:val="24"/>
+          <w:szCs w:val="24"/>
+        </w:rPr>
+      </w:pPr>
+      <w:r>
+        <w:rPr>
+          <w:rFonts w:ascii="Arial" w:hAnsi="Arial" w:cs="Arial"/>
+          <w:sz w:val="24"/>
+          <w:szCs w:val="24"/>
+        </w:rPr>
         <w:t>ESW Integration Monitoring</w:t>
       </w:r>
     </w:p>
-    <w:p/>
-    <w:p>
-      <w:pPr>
+    <w:p>
+      <w:pPr>
+        <w:spacing w:line="360" w:lineRule="auto"/>
         <w:jc w:val="both"/>
         <w:rPr>
           <w:rFonts w:ascii="Arial" w:hAnsi="Arial" w:cs="Arial"/>
@@ -1988,24 +2102,25 @@
         <w:rPr>
           <w:rFonts w:ascii="Arial" w:hAnsi="Arial" w:cs="Arial"/>
         </w:rPr>
-        <w:t>misconfigurations.</w:t>
-      </w:r>
-      <w:r>
-        <w:rPr>
-          <w:rFonts w:ascii="Arial" w:hAnsi="Arial" w:cs="Arial"/>
-        </w:rPr>
-        <w:t xml:space="preserve"> By leveraging the generated report, users gain the ability to:</w:t>
-      </w:r>
-    </w:p>
-    <w:p>
-      <w:pPr>
-        <w:rPr>
-          <w:rFonts w:ascii="Arial" w:hAnsi="Arial" w:cs="Arial"/>
-        </w:rPr>
-      </w:pPr>
-    </w:p>
-    <w:p>
-      <w:pPr>
+        <w:t>misconfigurations. By leveraging the generated report, users gain the ability to:</w:t>
+      </w:r>
+    </w:p>
+    <w:p>
+      <w:pPr>
+        <w:spacing w:line="360" w:lineRule="auto"/>
+        <w:rPr>
+          <w:rFonts w:ascii="Arial" w:hAnsi="Arial" w:cs="Arial"/>
+        </w:rPr>
+      </w:pPr>
+    </w:p>
+    <w:p>
+      <w:pPr>
+        <w:pStyle w:val="ListParagraph"/>
+        <w:numPr>
+          <w:ilvl w:val="0"/>
+          <w:numId w:val="60"/>
+        </w:numPr>
+        <w:spacing w:line="360" w:lineRule="auto"/>
         <w:jc w:val="both"/>
         <w:rPr>
           <w:rFonts w:ascii="Arial" w:hAnsi="Arial" w:cs="Arial"/>
@@ -2016,8 +2131,6 @@
           <w:rFonts w:ascii="Arial" w:hAnsi="Arial" w:cs="Arial"/>
           <w:b/>
           <w:bCs/>
-          <w:sz w:val="24"/>
-          <w:szCs w:val="24"/>
         </w:rPr>
         <w:t>Proactively Identify Misconfigurations</w:t>
       </w:r>
@@ -2025,30 +2138,40 @@
         <w:rPr>
           <w:rFonts w:ascii="Arial" w:hAnsi="Arial" w:cs="Arial"/>
         </w:rPr>
-        <w:t>: The report highlights deviations from</w:t>
-      </w:r>
-    </w:p>
-    <w:p>
-      <w:pPr>
-        <w:jc w:val="both"/>
-        <w:rPr>
-          <w:rFonts w:ascii="Arial" w:hAnsi="Arial" w:cs="Arial"/>
-        </w:rPr>
-      </w:pPr>
+        <w:t>:</w:t>
+      </w:r>
+      <w:r>
+        <w:rPr>
+          <w:rFonts w:ascii="Arial" w:hAnsi="Arial" w:cs="Arial"/>
+          <w:sz w:val="18"/>
+          <w:szCs w:val="18"/>
+        </w:rPr>
+        <w:t xml:space="preserve"> </w:t>
+      </w:r>
+      <w:r>
+        <w:rPr>
+          <w:rFonts w:ascii="Arial" w:hAnsi="Arial" w:cs="Arial"/>
+        </w:rPr>
+        <w:t>The report highlights deviations from</w:t>
+      </w:r>
+      <w:r>
+        <w:rPr>
+          <w:rFonts w:ascii="Arial" w:hAnsi="Arial" w:cs="Arial"/>
+        </w:rPr>
+        <w:t xml:space="preserve"> </w:t>
+      </w:r>
       <w:r>
         <w:rPr>
           <w:rFonts w:ascii="Arial" w:hAnsi="Arial" w:cs="Arial"/>
         </w:rPr>
         <w:t>recommended or expected plugin configuration settings. This proactive approach</w:t>
       </w:r>
-    </w:p>
-    <w:p>
-      <w:pPr>
-        <w:jc w:val="both"/>
-        <w:rPr>
-          <w:rFonts w:ascii="Arial" w:hAnsi="Arial" w:cs="Arial"/>
-        </w:rPr>
-      </w:pPr>
+      <w:r>
+        <w:rPr>
+          <w:rFonts w:ascii="Arial" w:hAnsi="Arial" w:cs="Arial"/>
+        </w:rPr>
+        <w:t xml:space="preserve"> </w:t>
+      </w:r>
       <w:r>
         <w:rPr>
           <w:rFonts w:ascii="Arial" w:hAnsi="Arial" w:cs="Arial"/>
@@ -2058,13 +2181,20 @@
     </w:p>
     <w:p>
       <w:pPr>
-        <w:rPr>
-          <w:rFonts w:ascii="Arial" w:hAnsi="Arial" w:cs="Arial"/>
-        </w:rPr>
-      </w:pPr>
-    </w:p>
-    <w:p>
-      <w:pPr>
+        <w:spacing w:line="360" w:lineRule="auto"/>
+        <w:rPr>
+          <w:rFonts w:ascii="Arial" w:hAnsi="Arial" w:cs="Arial"/>
+        </w:rPr>
+      </w:pPr>
+    </w:p>
+    <w:p>
+      <w:pPr>
+        <w:pStyle w:val="ListParagraph"/>
+        <w:numPr>
+          <w:ilvl w:val="0"/>
+          <w:numId w:val="60"/>
+        </w:numPr>
+        <w:spacing w:line="360" w:lineRule="auto"/>
         <w:rPr>
           <w:rFonts w:ascii="Arial" w:hAnsi="Arial" w:cs="Arial"/>
         </w:rPr>
@@ -2074,58 +2204,57 @@
           <w:rFonts w:ascii="Arial" w:hAnsi="Arial" w:cs="Arial"/>
           <w:b/>
           <w:bCs/>
-          <w:sz w:val="24"/>
-          <w:szCs w:val="24"/>
         </w:rPr>
         <w:t>Expedite Troubleshooting</w:t>
       </w:r>
       <w:r>
         <w:rPr>
           <w:rFonts w:ascii="Arial" w:hAnsi="Arial" w:cs="Arial"/>
-          <w:sz w:val="24"/>
-          <w:szCs w:val="24"/>
-        </w:rPr>
-        <w:t>:</w:t>
-      </w:r>
-      <w:r>
-        <w:rPr>
-          <w:rFonts w:ascii="Arial" w:hAnsi="Arial" w:cs="Arial"/>
-        </w:rPr>
-        <w:t xml:space="preserve"> The detailed report streamlines the troubleshooting </w:t>
-      </w:r>
-    </w:p>
-    <w:p>
-      <w:pPr>
-        <w:rPr>
-          <w:rFonts w:ascii="Arial" w:hAnsi="Arial" w:cs="Arial"/>
-        </w:rPr>
-      </w:pPr>
-      <w:r>
-        <w:rPr>
-          <w:rFonts w:ascii="Arial" w:hAnsi="Arial" w:cs="Arial"/>
-        </w:rPr>
-        <w:t xml:space="preserve">process by pinpointing potential configuration errors that might be causing problems. </w:t>
-      </w:r>
-    </w:p>
-    <w:p>
-      <w:pPr>
-        <w:rPr>
-          <w:rFonts w:ascii="Arial" w:hAnsi="Arial" w:cs="Arial"/>
-        </w:rPr>
-      </w:pPr>
-      <w:r>
-        <w:rPr>
-          <w:rFonts w:ascii="Arial" w:hAnsi="Arial" w:cs="Arial"/>
-        </w:rPr>
-        <w:t xml:space="preserve">This allows users to focus their efforts on resolving the root cause of the issue more </w:t>
-      </w:r>
-    </w:p>
-    <w:p>
-      <w:pPr>
-        <w:rPr>
-          <w:rFonts w:ascii="Arial" w:hAnsi="Arial" w:cs="Arial"/>
-        </w:rPr>
-      </w:pPr>
+        </w:rPr>
+        <w:t>: The detailed report streamlines the troubleshooting process by pinpointing potential configuration errors that might be causing problems.</w:t>
+      </w:r>
+      <w:r>
+        <w:rPr>
+          <w:rFonts w:ascii="Arial" w:hAnsi="Arial" w:cs="Arial"/>
+        </w:rPr>
+        <w:t xml:space="preserve"> </w:t>
+      </w:r>
+      <w:r>
+        <w:rPr>
+          <w:rFonts w:ascii="Arial" w:hAnsi="Arial" w:cs="Arial"/>
+        </w:rPr>
+        <w:t>This allows</w:t>
+      </w:r>
+      <w:r>
+        <w:rPr>
+          <w:rFonts w:ascii="Arial" w:hAnsi="Arial" w:cs="Arial"/>
+        </w:rPr>
+        <w:t xml:space="preserve"> </w:t>
+      </w:r>
+      <w:r>
+        <w:rPr>
+          <w:rFonts w:ascii="Arial" w:hAnsi="Arial" w:cs="Arial"/>
+        </w:rPr>
+        <w:t>users to</w:t>
+      </w:r>
+      <w:r>
+        <w:rPr>
+          <w:rFonts w:ascii="Arial" w:hAnsi="Arial" w:cs="Arial"/>
+        </w:rPr>
+        <w:t xml:space="preserve"> </w:t>
+      </w:r>
+      <w:r>
+        <w:rPr>
+          <w:rFonts w:ascii="Arial" w:hAnsi="Arial" w:cs="Arial"/>
+        </w:rPr>
+        <w:t xml:space="preserve">focus their efforts on resolving the root cause of the issue more </w:t>
+      </w:r>
+      <w:r>
+        <w:rPr>
+          <w:rFonts w:ascii="Arial" w:hAnsi="Arial" w:cs="Arial"/>
+        </w:rPr>
+        <w:t xml:space="preserve"> </w:t>
+      </w:r>
       <w:r>
         <w:rPr>
           <w:rFonts w:ascii="Arial" w:hAnsi="Arial" w:cs="Arial"/>
@@ -2135,13 +2264,15 @@
     </w:p>
     <w:p>
       <w:pPr>
-        <w:rPr>
-          <w:rFonts w:ascii="Arial" w:hAnsi="Arial" w:cs="Arial"/>
-        </w:rPr>
-      </w:pPr>
-    </w:p>
-    <w:p>
-      <w:pPr>
+        <w:spacing w:line="360" w:lineRule="auto"/>
+        <w:rPr>
+          <w:rFonts w:ascii="Arial" w:hAnsi="Arial" w:cs="Arial"/>
+        </w:rPr>
+      </w:pPr>
+    </w:p>
+    <w:p>
+      <w:pPr>
+        <w:spacing w:line="360" w:lineRule="auto"/>
         <w:rPr>
           <w:rFonts w:ascii="Arial" w:hAnsi="Arial" w:cs="Arial"/>
         </w:rPr>
@@ -2155,6 +2286,7 @@
     </w:p>
     <w:p>
       <w:pPr>
+        <w:spacing w:line="360" w:lineRule="auto"/>
         <w:rPr>
           <w:rFonts w:ascii="Arial" w:hAnsi="Arial" w:cs="Arial"/>
         </w:rPr>
@@ -2168,6 +2300,7 @@
     </w:p>
     <w:p>
       <w:pPr>
+        <w:spacing w:line="360" w:lineRule="auto"/>
         <w:rPr>
           <w:rFonts w:ascii="Arial" w:hAnsi="Arial" w:cs="Arial"/>
         </w:rPr>
@@ -2182,6 +2315,7 @@
     <w:p>
       <w:pPr>
         <w:pStyle w:val="ListParagraph"/>
+        <w:spacing w:line="360" w:lineRule="auto"/>
         <w:ind w:left="360"/>
         <w:rPr>
           <w:rFonts w:ascii="Arial" w:hAnsi="Arial" w:cs="Arial"/>
@@ -2195,12 +2329,11 @@
           <w:ilvl w:val="1"/>
           <w:numId w:val="49"/>
         </w:numPr>
+        <w:spacing w:line="360" w:lineRule="auto"/>
         <w:rPr>
           <w:rFonts w:ascii="Arial" w:hAnsi="Arial" w:cs="Arial"/>
           <w:b/>
           <w:bCs/>
-          <w:sz w:val="24"/>
-          <w:szCs w:val="24"/>
         </w:rPr>
       </w:pPr>
       <w:r>
@@ -2208,21 +2341,21 @@
           <w:rFonts w:ascii="Arial" w:hAnsi="Arial" w:cs="Arial"/>
           <w:b/>
           <w:bCs/>
-          <w:sz w:val="24"/>
-          <w:szCs w:val="24"/>
         </w:rPr>
         <w:t>ESW Integration Monitoring Menu</w:t>
       </w:r>
     </w:p>
     <w:p>
       <w:pPr>
-        <w:rPr>
-          <w:rFonts w:ascii="Arial" w:hAnsi="Arial" w:cs="Arial"/>
-        </w:rPr>
-      </w:pPr>
-    </w:p>
-    <w:p>
-      <w:pPr>
+        <w:spacing w:line="360" w:lineRule="auto"/>
+        <w:rPr>
+          <w:rFonts w:ascii="Arial" w:hAnsi="Arial" w:cs="Arial"/>
+        </w:rPr>
+      </w:pPr>
+    </w:p>
+    <w:p>
+      <w:pPr>
+        <w:spacing w:line="360" w:lineRule="auto"/>
         <w:rPr>
           <w:rFonts w:ascii="Arial" w:hAnsi="Arial" w:cs="Arial"/>
         </w:rPr>
@@ -2248,13 +2381,15 @@
     </w:p>
     <w:p>
       <w:pPr>
-        <w:rPr>
-          <w:rFonts w:ascii="Arial" w:hAnsi="Arial" w:cs="Arial"/>
-        </w:rPr>
-      </w:pPr>
-    </w:p>
-    <w:p>
-      <w:pPr>
+        <w:spacing w:line="360" w:lineRule="auto"/>
+        <w:rPr>
+          <w:rFonts w:ascii="Arial" w:hAnsi="Arial" w:cs="Arial"/>
+        </w:rPr>
+      </w:pPr>
+    </w:p>
+    <w:p>
+      <w:pPr>
+        <w:spacing w:line="360" w:lineRule="auto"/>
         <w:rPr>
           <w:rFonts w:ascii="Arial" w:hAnsi="Arial" w:cs="Arial"/>
           <w:i/>
@@ -2283,6 +2418,7 @@
     </w:p>
     <w:p>
       <w:pPr>
+        <w:spacing w:line="360" w:lineRule="auto"/>
         <w:rPr>
           <w:rFonts w:ascii="Arial" w:hAnsi="Arial" w:cs="Arial"/>
           <w:i/>
@@ -2291,6 +2427,7 @@
     </w:p>
     <w:p>
       <w:pPr>
+        <w:spacing w:line="360" w:lineRule="auto"/>
         <w:rPr>
           <w:rFonts w:ascii="Arial" w:hAnsi="Arial" w:cs="Arial"/>
         </w:rPr>
@@ -2300,7 +2437,6 @@
           <w:rFonts w:ascii="Arial" w:hAnsi="Arial" w:cs="Arial"/>
           <w:noProof/>
         </w:rPr>
-        <w:lastRenderedPageBreak/>
         <w:drawing>
           <wp:inline distT="0" distB="0" distL="0" distR="0" wp14:anchorId="1F068223" wp14:editId="14C8B198">
             <wp:extent cx="5943600" cy="4615815"/>
@@ -2340,62 +2476,71 @@
     </w:p>
     <w:p>
       <w:pPr>
-        <w:rPr>
-          <w:rFonts w:ascii="Arial" w:hAnsi="Arial" w:cs="Arial"/>
-        </w:rPr>
-      </w:pPr>
-    </w:p>
-    <w:p>
-      <w:pPr>
-        <w:rPr>
-          <w:rFonts w:ascii="Arial" w:hAnsi="Arial" w:cs="Arial"/>
-        </w:rPr>
-      </w:pPr>
-    </w:p>
-    <w:p>
-      <w:pPr>
-        <w:rPr>
-          <w:rFonts w:ascii="Arial" w:hAnsi="Arial" w:cs="Arial"/>
-        </w:rPr>
-      </w:pPr>
-    </w:p>
-    <w:p>
-      <w:pPr>
-        <w:rPr>
-          <w:rFonts w:ascii="Arial" w:hAnsi="Arial" w:cs="Arial"/>
-        </w:rPr>
-      </w:pPr>
-    </w:p>
-    <w:p>
-      <w:pPr>
-        <w:rPr>
-          <w:rFonts w:ascii="Arial" w:hAnsi="Arial" w:cs="Arial"/>
-        </w:rPr>
-      </w:pPr>
-    </w:p>
-    <w:p>
-      <w:pPr>
-        <w:rPr>
-          <w:rFonts w:ascii="Arial" w:hAnsi="Arial" w:cs="Arial"/>
-        </w:rPr>
-      </w:pPr>
-    </w:p>
-    <w:p>
-      <w:pPr>
-        <w:rPr>
-          <w:rFonts w:ascii="Arial" w:hAnsi="Arial" w:cs="Arial"/>
-        </w:rPr>
-      </w:pPr>
-    </w:p>
-    <w:p>
-      <w:pPr>
-        <w:rPr>
-          <w:rFonts w:ascii="Arial" w:hAnsi="Arial" w:cs="Arial"/>
-        </w:rPr>
-      </w:pPr>
-    </w:p>
-    <w:p>
-      <w:pPr>
+        <w:spacing w:line="360" w:lineRule="auto"/>
+        <w:rPr>
+          <w:rFonts w:ascii="Arial" w:hAnsi="Arial" w:cs="Arial"/>
+        </w:rPr>
+      </w:pPr>
+    </w:p>
+    <w:p>
+      <w:pPr>
+        <w:spacing w:line="360" w:lineRule="auto"/>
+        <w:rPr>
+          <w:rFonts w:ascii="Arial" w:hAnsi="Arial" w:cs="Arial"/>
+        </w:rPr>
+      </w:pPr>
+    </w:p>
+    <w:p>
+      <w:pPr>
+        <w:spacing w:line="360" w:lineRule="auto"/>
+        <w:rPr>
+          <w:rFonts w:ascii="Arial" w:hAnsi="Arial" w:cs="Arial"/>
+        </w:rPr>
+      </w:pPr>
+    </w:p>
+    <w:p>
+      <w:pPr>
+        <w:spacing w:line="360" w:lineRule="auto"/>
+        <w:rPr>
+          <w:rFonts w:ascii="Arial" w:hAnsi="Arial" w:cs="Arial"/>
+        </w:rPr>
+      </w:pPr>
+    </w:p>
+    <w:p>
+      <w:pPr>
+        <w:spacing w:line="360" w:lineRule="auto"/>
+        <w:rPr>
+          <w:rFonts w:ascii="Arial" w:hAnsi="Arial" w:cs="Arial"/>
+        </w:rPr>
+      </w:pPr>
+    </w:p>
+    <w:p>
+      <w:pPr>
+        <w:spacing w:line="360" w:lineRule="auto"/>
+        <w:rPr>
+          <w:rFonts w:ascii="Arial" w:hAnsi="Arial" w:cs="Arial"/>
+        </w:rPr>
+      </w:pPr>
+    </w:p>
+    <w:p>
+      <w:pPr>
+        <w:spacing w:line="360" w:lineRule="auto"/>
+        <w:rPr>
+          <w:rFonts w:ascii="Arial" w:hAnsi="Arial" w:cs="Arial"/>
+        </w:rPr>
+      </w:pPr>
+    </w:p>
+    <w:p>
+      <w:pPr>
+        <w:spacing w:line="360" w:lineRule="auto"/>
+        <w:rPr>
+          <w:rFonts w:ascii="Arial" w:hAnsi="Arial" w:cs="Arial"/>
+        </w:rPr>
+      </w:pPr>
+    </w:p>
+    <w:p>
+      <w:pPr>
+        <w:spacing w:line="360" w:lineRule="auto"/>
         <w:rPr>
           <w:rFonts w:ascii="Arial" w:hAnsi="Arial" w:cs="Arial"/>
         </w:rPr>
@@ -2421,13 +2566,15 @@
     </w:p>
     <w:p>
       <w:pPr>
-        <w:rPr>
-          <w:rFonts w:ascii="Arial" w:hAnsi="Arial" w:cs="Arial"/>
-        </w:rPr>
-      </w:pPr>
-    </w:p>
-    <w:p>
-      <w:pPr>
+        <w:spacing w:line="360" w:lineRule="auto"/>
+        <w:rPr>
+          <w:rFonts w:ascii="Arial" w:hAnsi="Arial" w:cs="Arial"/>
+        </w:rPr>
+      </w:pPr>
+    </w:p>
+    <w:p>
+      <w:pPr>
+        <w:spacing w:line="360" w:lineRule="auto"/>
         <w:rPr>
           <w:rFonts w:ascii="Arial" w:hAnsi="Arial" w:cs="Arial"/>
         </w:rPr>
@@ -2437,12 +2584,11 @@
           <w:rFonts w:ascii="Arial" w:hAnsi="Arial" w:cs="Arial"/>
           <w:noProof/>
         </w:rPr>
-        <w:lastRenderedPageBreak/>
         <w:drawing>
-          <wp:inline distT="0" distB="0" distL="0" distR="0" wp14:anchorId="242AF500" wp14:editId="1FD6ACCE">
-            <wp:extent cx="5943600" cy="2561590"/>
+          <wp:inline distT="0" distB="0" distL="0" distR="0" wp14:anchorId="60B9D3F5" wp14:editId="7A8AF359">
+            <wp:extent cx="5943600" cy="2230120"/>
             <wp:effectExtent l="0" t="0" r="0" b="0"/>
-            <wp:docPr id="1583976891" name="Picture 1" descr="A screenshot of a computer&#10;&#10;Description automatically generated"/>
+            <wp:docPr id="964386401" name="Picture 1"/>
             <wp:cNvGraphicFramePr>
               <a:graphicFrameLocks xmlns:a="http://schemas.openxmlformats.org/drawingml/2006/main" noChangeAspect="1"/>
             </wp:cNvGraphicFramePr>
@@ -2450,7 +2596,7 @@
               <a:graphicData uri="http://schemas.openxmlformats.org/drawingml/2006/picture">
                 <pic:pic xmlns:pic="http://schemas.openxmlformats.org/drawingml/2006/picture">
                   <pic:nvPicPr>
-                    <pic:cNvPr id="1583976891" name="Picture 1" descr="A screenshot of a computer&#10;&#10;Description automatically generated"/>
+                    <pic:cNvPr id="964386401" name=""/>
                     <pic:cNvPicPr/>
                   </pic:nvPicPr>
                   <pic:blipFill>
@@ -2462,7 +2608,7 @@
                   <pic:spPr>
                     <a:xfrm>
                       <a:off x="0" y="0"/>
-                      <a:ext cx="5943600" cy="2561590"/>
+                      <a:ext cx="5943600" cy="2230120"/>
                     </a:xfrm>
                     <a:prstGeom prst="rect">
                       <a:avLst/>
@@ -2477,6 +2623,7 @@
     </w:p>
     <w:p>
       <w:pPr>
+        <w:spacing w:line="360" w:lineRule="auto"/>
         <w:rPr>
           <w:rFonts w:ascii="Arial" w:hAnsi="Arial" w:cs="Arial"/>
         </w:rPr>
@@ -2485,7 +2632,7 @@
     <w:p>
       <w:pPr>
         <w:shd w:val="clear" w:color="auto" w:fill="FFFFFF"/>
-        <w:spacing w:before="100" w:beforeAutospacing="1" w:after="100" w:afterAutospacing="1"/>
+        <w:spacing w:before="100" w:beforeAutospacing="1" w:after="100" w:afterAutospacing="1" w:line="360" w:lineRule="auto"/>
         <w:rPr>
           <w:rFonts w:ascii="Arial" w:eastAsia="Times New Roman" w:hAnsi="Arial" w:cs="Arial"/>
           <w:color w:val="111111"/>
@@ -2502,7 +2649,7 @@
     <w:p>
       <w:pPr>
         <w:shd w:val="clear" w:color="auto" w:fill="FFFFFF"/>
-        <w:spacing w:before="100" w:beforeAutospacing="1" w:after="100" w:afterAutospacing="1"/>
+        <w:spacing w:before="100" w:beforeAutospacing="1" w:after="100" w:afterAutospacing="1" w:line="360" w:lineRule="auto"/>
         <w:rPr>
           <w:rFonts w:ascii="Arial" w:eastAsia="Times New Roman" w:hAnsi="Arial" w:cs="Arial"/>
           <w:color w:val="111111"/>
@@ -2516,6 +2663,7 @@
           <w:numId w:val="33"/>
         </w:numPr>
         <w:shd w:val="clear" w:color="auto" w:fill="FFFFFF"/>
+        <w:spacing w:line="360" w:lineRule="auto"/>
         <w:rPr>
           <w:rFonts w:ascii="Arial" w:eastAsia="Times New Roman" w:hAnsi="Arial" w:cs="Arial"/>
           <w:color w:val="111111"/>
@@ -2571,6 +2719,7 @@
     <w:p>
       <w:pPr>
         <w:shd w:val="clear" w:color="auto" w:fill="FFFFFF"/>
+        <w:spacing w:line="360" w:lineRule="auto"/>
         <w:rPr>
           <w:rFonts w:ascii="Arial" w:eastAsia="Times New Roman" w:hAnsi="Arial" w:cs="Arial"/>
           <w:color w:val="111111"/>
@@ -2580,6 +2729,7 @@
     <w:p>
       <w:pPr>
         <w:shd w:val="clear" w:color="auto" w:fill="FFFFFF"/>
+        <w:spacing w:line="360" w:lineRule="auto"/>
         <w:rPr>
           <w:rFonts w:ascii="Arial" w:eastAsia="Times New Roman" w:hAnsi="Arial" w:cs="Arial"/>
           <w:color w:val="111111"/>
@@ -2589,6 +2739,7 @@
     <w:p>
       <w:pPr>
         <w:shd w:val="clear" w:color="auto" w:fill="FFFFFF"/>
+        <w:spacing w:line="360" w:lineRule="auto"/>
         <w:ind w:left="720"/>
         <w:rPr>
           <w:rFonts w:ascii="Arial" w:eastAsia="Times New Roman" w:hAnsi="Arial" w:cs="Arial"/>
@@ -2601,6 +2752,7 @@
     <w:p>
       <w:pPr>
         <w:shd w:val="clear" w:color="auto" w:fill="FFFFFF"/>
+        <w:spacing w:line="360" w:lineRule="auto"/>
         <w:ind w:left="720"/>
         <w:rPr>
           <w:rFonts w:ascii="Arial" w:eastAsia="Times New Roman" w:hAnsi="Arial" w:cs="Arial"/>
@@ -2610,6 +2762,7 @@
     </w:p>
     <w:p>
       <w:pPr>
+        <w:spacing w:line="360" w:lineRule="auto"/>
         <w:rPr>
           <w:rFonts w:ascii="Arial" w:hAnsi="Arial" w:cs="Arial"/>
         </w:rPr>
@@ -2620,10 +2773,10 @@
           <w:noProof/>
         </w:rPr>
         <w:drawing>
-          <wp:inline distT="0" distB="0" distL="0" distR="0" wp14:anchorId="55DF4512" wp14:editId="64E4F745">
-            <wp:extent cx="5943600" cy="2496820"/>
+          <wp:inline distT="0" distB="0" distL="0" distR="0" wp14:anchorId="626ED109" wp14:editId="6B94A1BB">
+            <wp:extent cx="5943600" cy="2230120"/>
             <wp:effectExtent l="0" t="0" r="0" b="0"/>
-            <wp:docPr id="1963727059" name="Picture 1"/>
+            <wp:docPr id="1091577825" name="Picture 1" descr="A screenshot of a computer&#10;&#10;AI-generated content may be incorrect."/>
             <wp:cNvGraphicFramePr>
               <a:graphicFrameLocks xmlns:a="http://schemas.openxmlformats.org/drawingml/2006/main" noChangeAspect="1"/>
             </wp:cNvGraphicFramePr>
@@ -2631,7 +2784,7 @@
               <a:graphicData uri="http://schemas.openxmlformats.org/drawingml/2006/picture">
                 <pic:pic xmlns:pic="http://schemas.openxmlformats.org/drawingml/2006/picture">
                   <pic:nvPicPr>
-                    <pic:cNvPr id="1963727059" name=""/>
+                    <pic:cNvPr id="1091577825" name="Picture 1" descr="A screenshot of a computer&#10;&#10;AI-generated content may be incorrect."/>
                     <pic:cNvPicPr/>
                   </pic:nvPicPr>
                   <pic:blipFill>
@@ -2643,7 +2796,7 @@
                   <pic:spPr>
                     <a:xfrm>
                       <a:off x="0" y="0"/>
-                      <a:ext cx="5943600" cy="2496820"/>
+                      <a:ext cx="5943600" cy="2230120"/>
                     </a:xfrm>
                     <a:prstGeom prst="rect">
                       <a:avLst/>
@@ -2658,104 +2811,119 @@
     </w:p>
     <w:p>
       <w:pPr>
-        <w:rPr>
-          <w:rFonts w:ascii="Arial" w:hAnsi="Arial" w:cs="Arial"/>
-        </w:rPr>
-      </w:pPr>
-    </w:p>
-    <w:p>
-      <w:pPr>
-        <w:rPr>
-          <w:rFonts w:ascii="Arial" w:hAnsi="Arial" w:cs="Arial"/>
-        </w:rPr>
-      </w:pPr>
-    </w:p>
-    <w:p>
-      <w:pPr>
-        <w:rPr>
-          <w:rFonts w:ascii="Arial" w:hAnsi="Arial" w:cs="Arial"/>
-        </w:rPr>
-      </w:pPr>
-    </w:p>
-    <w:p>
-      <w:pPr>
-        <w:rPr>
-          <w:rFonts w:ascii="Arial" w:hAnsi="Arial" w:cs="Arial"/>
-        </w:rPr>
-      </w:pPr>
-    </w:p>
-    <w:p>
-      <w:pPr>
-        <w:rPr>
-          <w:rFonts w:ascii="Arial" w:hAnsi="Arial" w:cs="Arial"/>
-        </w:rPr>
-      </w:pPr>
-    </w:p>
-    <w:p>
-      <w:pPr>
-        <w:rPr>
-          <w:rFonts w:ascii="Arial" w:hAnsi="Arial" w:cs="Arial"/>
-        </w:rPr>
-      </w:pPr>
-    </w:p>
-    <w:p>
-      <w:pPr>
-        <w:rPr>
-          <w:rFonts w:ascii="Arial" w:hAnsi="Arial" w:cs="Arial"/>
-        </w:rPr>
-      </w:pPr>
-    </w:p>
-    <w:p>
-      <w:pPr>
-        <w:rPr>
-          <w:rFonts w:ascii="Arial" w:hAnsi="Arial" w:cs="Arial"/>
-        </w:rPr>
-      </w:pPr>
-    </w:p>
-    <w:p>
-      <w:pPr>
-        <w:rPr>
-          <w:rFonts w:ascii="Arial" w:hAnsi="Arial" w:cs="Arial"/>
-        </w:rPr>
-      </w:pPr>
-    </w:p>
-    <w:p>
-      <w:pPr>
-        <w:rPr>
-          <w:rFonts w:ascii="Arial" w:hAnsi="Arial" w:cs="Arial"/>
-        </w:rPr>
-      </w:pPr>
-    </w:p>
-    <w:p>
-      <w:pPr>
-        <w:rPr>
-          <w:rFonts w:ascii="Arial" w:hAnsi="Arial" w:cs="Arial"/>
-        </w:rPr>
-      </w:pPr>
-    </w:p>
-    <w:p>
-      <w:pPr>
-        <w:rPr>
-          <w:rFonts w:ascii="Arial" w:hAnsi="Arial" w:cs="Arial"/>
-        </w:rPr>
-      </w:pPr>
-    </w:p>
-    <w:p>
-      <w:pPr>
-        <w:rPr>
-          <w:rFonts w:ascii="Arial" w:hAnsi="Arial" w:cs="Arial"/>
-        </w:rPr>
-      </w:pPr>
-    </w:p>
-    <w:p>
-      <w:pPr>
-        <w:rPr>
-          <w:rFonts w:ascii="Arial" w:hAnsi="Arial" w:cs="Arial"/>
-        </w:rPr>
-      </w:pPr>
-    </w:p>
-    <w:p>
-      <w:pPr>
+        <w:spacing w:line="360" w:lineRule="auto"/>
+        <w:rPr>
+          <w:rFonts w:ascii="Arial" w:hAnsi="Arial" w:cs="Arial"/>
+        </w:rPr>
+      </w:pPr>
+    </w:p>
+    <w:p>
+      <w:pPr>
+        <w:spacing w:line="360" w:lineRule="auto"/>
+        <w:rPr>
+          <w:rFonts w:ascii="Arial" w:hAnsi="Arial" w:cs="Arial"/>
+        </w:rPr>
+      </w:pPr>
+    </w:p>
+    <w:p>
+      <w:pPr>
+        <w:spacing w:line="360" w:lineRule="auto"/>
+        <w:rPr>
+          <w:rFonts w:ascii="Arial" w:hAnsi="Arial" w:cs="Arial"/>
+        </w:rPr>
+      </w:pPr>
+    </w:p>
+    <w:p>
+      <w:pPr>
+        <w:spacing w:line="360" w:lineRule="auto"/>
+        <w:rPr>
+          <w:rFonts w:ascii="Arial" w:hAnsi="Arial" w:cs="Arial"/>
+        </w:rPr>
+      </w:pPr>
+    </w:p>
+    <w:p>
+      <w:pPr>
+        <w:spacing w:line="360" w:lineRule="auto"/>
+        <w:rPr>
+          <w:rFonts w:ascii="Arial" w:hAnsi="Arial" w:cs="Arial"/>
+        </w:rPr>
+      </w:pPr>
+    </w:p>
+    <w:p>
+      <w:pPr>
+        <w:spacing w:line="360" w:lineRule="auto"/>
+        <w:rPr>
+          <w:rFonts w:ascii="Arial" w:hAnsi="Arial" w:cs="Arial"/>
+        </w:rPr>
+      </w:pPr>
+    </w:p>
+    <w:p>
+      <w:pPr>
+        <w:spacing w:line="360" w:lineRule="auto"/>
+        <w:rPr>
+          <w:rFonts w:ascii="Arial" w:hAnsi="Arial" w:cs="Arial"/>
+        </w:rPr>
+      </w:pPr>
+    </w:p>
+    <w:p>
+      <w:pPr>
+        <w:spacing w:line="360" w:lineRule="auto"/>
+        <w:rPr>
+          <w:rFonts w:ascii="Arial" w:hAnsi="Arial" w:cs="Arial"/>
+        </w:rPr>
+      </w:pPr>
+    </w:p>
+    <w:p>
+      <w:pPr>
+        <w:spacing w:line="360" w:lineRule="auto"/>
+        <w:rPr>
+          <w:rFonts w:ascii="Arial" w:hAnsi="Arial" w:cs="Arial"/>
+        </w:rPr>
+      </w:pPr>
+    </w:p>
+    <w:p>
+      <w:pPr>
+        <w:spacing w:line="360" w:lineRule="auto"/>
+        <w:rPr>
+          <w:rFonts w:ascii="Arial" w:hAnsi="Arial" w:cs="Arial"/>
+        </w:rPr>
+      </w:pPr>
+    </w:p>
+    <w:p>
+      <w:pPr>
+        <w:spacing w:line="360" w:lineRule="auto"/>
+        <w:rPr>
+          <w:rFonts w:ascii="Arial" w:hAnsi="Arial" w:cs="Arial"/>
+        </w:rPr>
+      </w:pPr>
+    </w:p>
+    <w:p>
+      <w:pPr>
+        <w:spacing w:line="360" w:lineRule="auto"/>
+        <w:rPr>
+          <w:rFonts w:ascii="Arial" w:hAnsi="Arial" w:cs="Arial"/>
+        </w:rPr>
+      </w:pPr>
+    </w:p>
+    <w:p>
+      <w:pPr>
+        <w:spacing w:line="360" w:lineRule="auto"/>
+        <w:rPr>
+          <w:rFonts w:ascii="Arial" w:hAnsi="Arial" w:cs="Arial"/>
+        </w:rPr>
+      </w:pPr>
+    </w:p>
+    <w:p>
+      <w:pPr>
+        <w:spacing w:line="360" w:lineRule="auto"/>
+        <w:rPr>
+          <w:rFonts w:ascii="Arial" w:hAnsi="Arial" w:cs="Arial"/>
+        </w:rPr>
+      </w:pPr>
+    </w:p>
+    <w:p>
+      <w:pPr>
+        <w:spacing w:line="360" w:lineRule="auto"/>
         <w:rPr>
           <w:rFonts w:ascii="Arial" w:hAnsi="Arial" w:cs="Arial"/>
         </w:rPr>
@@ -2768,6 +2936,7 @@
           <w:ilvl w:val="1"/>
           <w:numId w:val="49"/>
         </w:numPr>
+        <w:spacing w:line="360" w:lineRule="auto"/>
         <w:rPr>
           <w:rFonts w:ascii="Arial" w:hAnsi="Arial" w:cs="Arial"/>
           <w:b/>
@@ -2787,34 +2956,30 @@
         <w:t>ESW Integration Monitoring Report Fields</w:t>
       </w:r>
     </w:p>
-    <w:p>
-      <w:pPr>
-        <w:rPr>
-          <w:rFonts w:ascii="Arial" w:hAnsi="Arial" w:cs="Arial"/>
-        </w:rPr>
-      </w:pPr>
-    </w:p>
     <w:tbl>
       <w:tblPr>
         <w:tblStyle w:val="TableGrid"/>
-        <w:tblW w:w="10627" w:type="dxa"/>
+        <w:tblW w:w="0" w:type="auto"/>
         <w:tblLook w:val="04A0" w:firstRow="1" w:lastRow="0" w:firstColumn="1" w:lastColumn="0" w:noHBand="0" w:noVBand="1"/>
       </w:tblPr>
       <w:tblGrid>
-        <w:gridCol w:w="3937"/>
-        <w:gridCol w:w="6690"/>
+        <w:gridCol w:w="4675"/>
+        <w:gridCol w:w="4675"/>
       </w:tblGrid>
       <w:tr>
         <w:tc>
           <w:tcPr>
-            <w:tcW w:w="3937" w:type="dxa"/>
+            <w:tcW w:w="4675" w:type="dxa"/>
           </w:tcPr>
           <w:p>
             <w:pPr>
+              <w:spacing w:line="360" w:lineRule="auto"/>
               <w:rPr>
                 <w:rFonts w:ascii="Arial" w:hAnsi="Arial" w:cs="Arial"/>
                 <w:b/>
                 <w:bCs/>
+                <w:sz w:val="24"/>
+                <w:szCs w:val="24"/>
               </w:rPr>
             </w:pPr>
             <w:r>
@@ -2829,14 +2994,17 @@
         </w:tc>
         <w:tc>
           <w:tcPr>
-            <w:tcW w:w="6690" w:type="dxa"/>
+            <w:tcW w:w="4675" w:type="dxa"/>
           </w:tcPr>
           <w:p>
             <w:pPr>
+              <w:spacing w:line="360" w:lineRule="auto"/>
               <w:rPr>
                 <w:rFonts w:ascii="Arial" w:hAnsi="Arial" w:cs="Arial"/>
                 <w:b/>
                 <w:bCs/>
+                <w:sz w:val="24"/>
+                <w:szCs w:val="24"/>
               </w:rPr>
             </w:pPr>
             <w:r>
@@ -2853,36 +3021,30 @@
       <w:tr>
         <w:tc>
           <w:tcPr>
-            <w:tcW w:w="3937" w:type="dxa"/>
+            <w:tcW w:w="4675" w:type="dxa"/>
           </w:tcPr>
           <w:p>
             <w:pPr>
+              <w:spacing w:line="360" w:lineRule="auto"/>
               <w:rPr>
                 <w:rFonts w:ascii="Arial" w:hAnsi="Arial" w:cs="Arial"/>
-                <w:b/>
-                <w:bCs/>
               </w:rPr>
             </w:pPr>
-            <w:proofErr w:type="spellStart"/>
             <w:r>
               <w:rPr>
                 <w:rFonts w:ascii="Arial" w:hAnsi="Arial" w:cs="Arial"/>
-                <w:b/>
-                <w:bCs/>
-                <w:color w:val="333333"/>
-                <w:shd w:val="clear" w:color="auto" w:fill="FFFFFF"/>
               </w:rPr>
-              <w:t>SiteConfigs</w:t>
+              <w:t>siteInformation</w:t>
             </w:r>
-            <w:proofErr w:type="spellEnd"/>
           </w:p>
         </w:tc>
         <w:tc>
           <w:tcPr>
-            <w:tcW w:w="6690" w:type="dxa"/>
+            <w:tcW w:w="4675" w:type="dxa"/>
           </w:tcPr>
           <w:p>
             <w:pPr>
+              <w:spacing w:line="360" w:lineRule="auto"/>
               <w:rPr>
                 <w:rFonts w:ascii="Arial" w:hAnsi="Arial" w:cs="Arial"/>
                 <w:color w:val="333333"/>
@@ -2910,397 +3072,7 @@
           </w:p>
           <w:p>
             <w:pPr>
-              <w:rPr>
-                <w:rFonts w:ascii="Arial" w:hAnsi="Arial" w:cs="Arial"/>
-                <w:color w:val="333333"/>
-                <w:shd w:val="clear" w:color="auto" w:fill="FFFFFF"/>
-              </w:rPr>
-            </w:pPr>
-            <w:proofErr w:type="spellStart"/>
-            <w:r>
-              <w:rPr>
-                <w:rFonts w:ascii="Arial" w:hAnsi="Arial" w:cs="Arial"/>
-                <w:b/>
-                <w:bCs/>
-                <w:color w:val="333333"/>
-                <w:shd w:val="clear" w:color="auto" w:fill="FFFFFF"/>
-              </w:rPr>
-              <w:t>eswCartridgeVersion</w:t>
-            </w:r>
-            <w:proofErr w:type="spellEnd"/>
-            <w:r>
-              <w:rPr>
-                <w:rFonts w:ascii="Arial" w:hAnsi="Arial" w:cs="Arial"/>
-                <w:b/>
-                <w:bCs/>
-                <w:color w:val="333333"/>
-                <w:shd w:val="clear" w:color="auto" w:fill="FFFFFF"/>
-              </w:rPr>
-              <w:t xml:space="preserve">: </w:t>
-            </w:r>
-            <w:proofErr w:type="spellStart"/>
-            <w:r>
-              <w:rPr>
-                <w:rFonts w:ascii="Arial" w:hAnsi="Arial" w:cs="Arial"/>
-                <w:color w:val="333333"/>
-                <w:shd w:val="clear" w:color="auto" w:fill="FFFFFF"/>
-              </w:rPr>
-              <w:t>Esw</w:t>
-            </w:r>
-            <w:proofErr w:type="spellEnd"/>
-            <w:r>
-              <w:rPr>
-                <w:rFonts w:ascii="Arial" w:hAnsi="Arial" w:cs="Arial"/>
-                <w:color w:val="333333"/>
-                <w:shd w:val="clear" w:color="auto" w:fill="FFFFFF"/>
-              </w:rPr>
-              <w:t xml:space="preserve"> Cartridge Version number</w:t>
-            </w:r>
-          </w:p>
-          <w:p>
-            <w:pPr>
-              <w:rPr>
-                <w:rFonts w:ascii="Arial" w:hAnsi="Arial" w:cs="Arial"/>
-                <w:color w:val="333333"/>
-                <w:shd w:val="clear" w:color="auto" w:fill="FFFFFF"/>
-              </w:rPr>
-            </w:pPr>
-            <w:proofErr w:type="spellStart"/>
-            <w:r>
-              <w:rPr>
-                <w:rFonts w:ascii="Arial" w:hAnsi="Arial" w:cs="Arial"/>
-                <w:b/>
-                <w:bCs/>
-                <w:color w:val="333333"/>
-                <w:shd w:val="clear" w:color="auto" w:fill="FFFFFF"/>
-              </w:rPr>
-              <w:t>sfccArchitectVersion</w:t>
-            </w:r>
-            <w:proofErr w:type="spellEnd"/>
-            <w:r>
-              <w:rPr>
-                <w:rFonts w:ascii="Arial" w:hAnsi="Arial" w:cs="Arial"/>
-                <w:b/>
-                <w:bCs/>
-                <w:color w:val="333333"/>
-                <w:shd w:val="clear" w:color="auto" w:fill="FFFFFF"/>
-              </w:rPr>
-              <w:t xml:space="preserve">: </w:t>
-            </w:r>
-            <w:r>
-              <w:rPr>
-                <w:rFonts w:ascii="Arial" w:hAnsi="Arial" w:cs="Arial"/>
-                <w:color w:val="333333"/>
-                <w:shd w:val="clear" w:color="auto" w:fill="FFFFFF"/>
-              </w:rPr>
-              <w:t xml:space="preserve">SFCC Architect Version </w:t>
-            </w:r>
-          </w:p>
-          <w:p>
-            <w:pPr>
-              <w:rPr>
-                <w:rFonts w:ascii="Arial" w:hAnsi="Arial" w:cs="Arial"/>
-              </w:rPr>
-            </w:pPr>
-            <w:proofErr w:type="spellStart"/>
-            <w:r>
-              <w:rPr>
-                <w:rFonts w:ascii="Arial" w:hAnsi="Arial" w:cs="Arial"/>
-                <w:b/>
-                <w:bCs/>
-                <w:color w:val="333333"/>
-                <w:shd w:val="clear" w:color="auto" w:fill="FFFFFF"/>
-              </w:rPr>
-              <w:t>sfccCompatibilityMode</w:t>
-            </w:r>
-            <w:proofErr w:type="spellEnd"/>
-            <w:r>
-              <w:rPr>
-                <w:rFonts w:ascii="Arial" w:hAnsi="Arial" w:cs="Arial"/>
-                <w:b/>
-                <w:bCs/>
-                <w:color w:val="333333"/>
-                <w:shd w:val="clear" w:color="auto" w:fill="FFFFFF"/>
-              </w:rPr>
-              <w:t xml:space="preserve">: </w:t>
-            </w:r>
-            <w:r>
-              <w:rPr>
-                <w:rFonts w:ascii="Arial" w:hAnsi="Arial" w:cs="Arial"/>
-                <w:color w:val="333333"/>
-                <w:shd w:val="clear" w:color="auto" w:fill="FFFFFF"/>
-              </w:rPr>
-              <w:t>SFCC Sandbox Compatibility Mode</w:t>
-            </w:r>
-          </w:p>
-          <w:p>
-            <w:pPr>
-              <w:rPr>
-                <w:rFonts w:ascii="Arial" w:hAnsi="Arial" w:cs="Arial"/>
-              </w:rPr>
-            </w:pPr>
-          </w:p>
-        </w:tc>
-      </w:tr>
-      <w:tr>
-        <w:tc>
-          <w:tcPr>
-            <w:tcW w:w="3937" w:type="dxa"/>
-          </w:tcPr>
-          <w:p>
-            <w:pPr>
-              <w:rPr>
-                <w:rFonts w:ascii="Arial" w:hAnsi="Arial" w:cs="Arial"/>
-                <w:b/>
-                <w:bCs/>
-              </w:rPr>
-            </w:pPr>
-            <w:proofErr w:type="spellStart"/>
-            <w:r>
-              <w:rPr>
-                <w:rFonts w:ascii="Arial" w:hAnsi="Arial" w:cs="Arial"/>
-                <w:b/>
-                <w:bCs/>
-                <w:color w:val="333333"/>
-                <w:shd w:val="clear" w:color="auto" w:fill="FFFFFF"/>
-              </w:rPr>
-              <w:t>ESWConfigs</w:t>
-            </w:r>
-            <w:proofErr w:type="spellEnd"/>
-          </w:p>
-        </w:tc>
-        <w:tc>
-          <w:tcPr>
-            <w:tcW w:w="6690" w:type="dxa"/>
-          </w:tcPr>
-          <w:p>
-            <w:pPr>
-              <w:rPr>
-                <w:rFonts w:ascii="Arial" w:hAnsi="Arial" w:cs="Arial"/>
-              </w:rPr>
-            </w:pPr>
-            <w:r>
-              <w:rPr>
-                <w:rFonts w:ascii="Arial" w:hAnsi="Arial" w:cs="Arial"/>
-                <w:color w:val="333333"/>
-                <w:shd w:val="clear" w:color="auto" w:fill="FFFFFF"/>
-              </w:rPr>
-              <w:t>C</w:t>
-            </w:r>
-            <w:r>
-              <w:rPr>
-                <w:rFonts w:ascii="Arial" w:hAnsi="Arial" w:cs="Arial"/>
-                <w:color w:val="333333"/>
-                <w:shd w:val="clear" w:color="auto" w:fill="FFFFFF"/>
-              </w:rPr>
-              <w:t>ontains</w:t>
-            </w:r>
-            <w:r>
-              <w:rPr>
-                <w:rFonts w:ascii="Arial" w:hAnsi="Arial" w:cs="Arial"/>
-                <w:color w:val="333333"/>
-                <w:shd w:val="clear" w:color="auto" w:fill="FFFFFF"/>
-              </w:rPr>
-              <w:t xml:space="preserve"> all information that is related to </w:t>
-            </w:r>
-            <w:r>
-              <w:rPr>
-                <w:rFonts w:ascii="Arial" w:hAnsi="Arial" w:cs="Arial"/>
-                <w:color w:val="333333"/>
-                <w:shd w:val="clear" w:color="auto" w:fill="FFFFFF"/>
-              </w:rPr>
-              <w:t xml:space="preserve">the </w:t>
-            </w:r>
-            <w:proofErr w:type="spellStart"/>
-            <w:r>
-              <w:rPr>
-                <w:rFonts w:ascii="Arial" w:hAnsi="Arial" w:cs="Arial"/>
-                <w:color w:val="333333"/>
-                <w:shd w:val="clear" w:color="auto" w:fill="FFFFFF"/>
-              </w:rPr>
-              <w:t>Esw</w:t>
-            </w:r>
-            <w:proofErr w:type="spellEnd"/>
-            <w:r>
-              <w:rPr>
-                <w:rFonts w:ascii="Arial" w:hAnsi="Arial" w:cs="Arial"/>
-                <w:color w:val="333333"/>
-                <w:shd w:val="clear" w:color="auto" w:fill="FFFFFF"/>
-              </w:rPr>
-              <w:t xml:space="preserve"> configs</w:t>
-            </w:r>
-          </w:p>
-        </w:tc>
-      </w:tr>
-      <w:tr>
-        <w:tc>
-          <w:tcPr>
-            <w:tcW w:w="3937" w:type="dxa"/>
-          </w:tcPr>
-          <w:p>
-            <w:pPr>
-              <w:rPr>
-                <w:rFonts w:ascii="Arial" w:hAnsi="Arial" w:cs="Arial"/>
-                <w:b/>
-                <w:bCs/>
-                <w:color w:val="333333"/>
-                <w:shd w:val="clear" w:color="auto" w:fill="FFFFFF"/>
-              </w:rPr>
-            </w:pPr>
-            <w:proofErr w:type="spellStart"/>
-            <w:r>
-              <w:rPr>
-                <w:rFonts w:ascii="Arial" w:hAnsi="Arial" w:cs="Arial"/>
-                <w:b/>
-                <w:bCs/>
-                <w:color w:val="333333"/>
-                <w:shd w:val="clear" w:color="auto" w:fill="FFFFFF"/>
-              </w:rPr>
-              <w:t>ESWGeneralConfiguration</w:t>
-            </w:r>
-            <w:proofErr w:type="spellEnd"/>
-          </w:p>
-        </w:tc>
-        <w:tc>
-          <w:tcPr>
-            <w:tcW w:w="6690" w:type="dxa"/>
-          </w:tcPr>
-          <w:p>
-            <w:pPr>
-              <w:rPr>
-                <w:rFonts w:ascii="Arial" w:hAnsi="Arial" w:cs="Arial"/>
-                <w:color w:val="333333"/>
-                <w:shd w:val="clear" w:color="auto" w:fill="FFFFFF"/>
-              </w:rPr>
-            </w:pPr>
-            <w:r>
-              <w:rPr>
-                <w:rFonts w:ascii="Arial" w:hAnsi="Arial" w:cs="Arial"/>
-                <w:color w:val="333333"/>
-                <w:shd w:val="clear" w:color="auto" w:fill="FFFFFF"/>
-              </w:rPr>
-              <w:t>C</w:t>
-            </w:r>
-            <w:r>
-              <w:rPr>
-                <w:rFonts w:ascii="Arial" w:hAnsi="Arial" w:cs="Arial"/>
-                <w:color w:val="333333"/>
-                <w:shd w:val="clear" w:color="auto" w:fill="FFFFFF"/>
-              </w:rPr>
-              <w:t>ontains ESW General Configuration Group related configs on the site</w:t>
-            </w:r>
-          </w:p>
-        </w:tc>
-      </w:tr>
-      <w:tr>
-        <w:tc>
-          <w:tcPr>
-            <w:tcW w:w="3937" w:type="dxa"/>
-          </w:tcPr>
-          <w:p>
-            <w:pPr>
-              <w:tabs>
-                <w:tab w:val="left" w:pos="655"/>
-              </w:tabs>
-              <w:rPr>
-                <w:rFonts w:ascii="Arial" w:hAnsi="Arial" w:cs="Arial"/>
-                <w:b/>
-                <w:bCs/>
-                <w:color w:val="333333"/>
-                <w:shd w:val="clear" w:color="auto" w:fill="FFFFFF"/>
-              </w:rPr>
-            </w:pPr>
-            <w:proofErr w:type="spellStart"/>
-            <w:r>
-              <w:rPr>
-                <w:rFonts w:ascii="Arial" w:hAnsi="Arial" w:cs="Arial"/>
-                <w:b/>
-                <w:bCs/>
-                <w:color w:val="333333"/>
-                <w:shd w:val="clear" w:color="auto" w:fill="FFFFFF"/>
-              </w:rPr>
-              <w:t>ESWRetailerDisplayConfiguration</w:t>
-            </w:r>
-            <w:proofErr w:type="spellEnd"/>
-            <w:r>
-              <w:rPr>
-                <w:rFonts w:ascii="Arial" w:hAnsi="Arial" w:cs="Arial"/>
-                <w:b/>
-                <w:bCs/>
-                <w:color w:val="333333"/>
-                <w:shd w:val="clear" w:color="auto" w:fill="FFFFFF"/>
-              </w:rPr>
-              <w:tab/>
-            </w:r>
-          </w:p>
-        </w:tc>
-        <w:tc>
-          <w:tcPr>
-            <w:tcW w:w="6690" w:type="dxa"/>
-          </w:tcPr>
-          <w:p>
-            <w:pPr>
-              <w:rPr>
-                <w:rFonts w:ascii="Arial" w:hAnsi="Arial" w:cs="Arial"/>
-                <w:color w:val="333333"/>
-                <w:shd w:val="clear" w:color="auto" w:fill="FFFFFF"/>
-              </w:rPr>
-            </w:pPr>
-            <w:r>
-              <w:rPr>
-                <w:rFonts w:ascii="Arial" w:hAnsi="Arial" w:cs="Arial"/>
-                <w:color w:val="333333"/>
-                <w:shd w:val="clear" w:color="auto" w:fill="FFFFFF"/>
-              </w:rPr>
-              <w:t>C</w:t>
-            </w:r>
-            <w:r>
-              <w:rPr>
-                <w:rFonts w:ascii="Arial" w:hAnsi="Arial" w:cs="Arial"/>
-                <w:color w:val="333333"/>
-                <w:shd w:val="clear" w:color="auto" w:fill="FFFFFF"/>
-              </w:rPr>
-              <w:t>ontains ESW Retailer Display Configuration Group related configs on the site</w:t>
-            </w:r>
-          </w:p>
-        </w:tc>
-      </w:tr>
-      <w:tr>
-        <w:tc>
-          <w:tcPr>
-            <w:tcW w:w="3937" w:type="dxa"/>
-          </w:tcPr>
-          <w:p>
-            <w:pPr>
-              <w:tabs>
-                <w:tab w:val="left" w:pos="480"/>
-              </w:tabs>
-              <w:rPr>
-                <w:rFonts w:ascii="Arial" w:hAnsi="Arial" w:cs="Arial"/>
-                <w:b/>
-                <w:bCs/>
-                <w:color w:val="333333"/>
-                <w:shd w:val="clear" w:color="auto" w:fill="FFFFFF"/>
-              </w:rPr>
-            </w:pPr>
-            <w:r>
-              <w:rPr>
-                <w:rFonts w:ascii="Arial" w:hAnsi="Arial" w:cs="Arial"/>
-                <w:b/>
-                <w:bCs/>
-                <w:color w:val="333333"/>
-                <w:shd w:val="clear" w:color="auto" w:fill="FFFFFF"/>
-              </w:rPr>
-              <w:t>pricing</w:t>
-            </w:r>
-          </w:p>
-        </w:tc>
-        <w:tc>
-          <w:tcPr>
-            <w:tcW w:w="6690" w:type="dxa"/>
-          </w:tcPr>
-          <w:p>
-            <w:pPr>
+              <w:spacing w:line="360" w:lineRule="auto"/>
               <w:rPr>
                 <w:rFonts w:ascii="Arial" w:hAnsi="Arial" w:cs="Arial"/>
                 <w:color w:val="333333"/>
@@ -3315,57 +3087,7 @@
                 <w:color w:val="333333"/>
                 <w:shd w:val="clear" w:color="auto" w:fill="FFFFFF"/>
               </w:rPr>
-              <w:t>ESW</w:t>
-            </w:r>
-            <w:r>
-              <w:rPr>
-                <w:rFonts w:ascii="Arial" w:hAnsi="Arial" w:cs="Arial"/>
-                <w:b/>
-                <w:bCs/>
-                <w:color w:val="333333"/>
-                <w:shd w:val="clear" w:color="auto" w:fill="FFFFFF"/>
-              </w:rPr>
-              <w:t xml:space="preserve"> </w:t>
-            </w:r>
-            <w:r>
-              <w:rPr>
-                <w:rFonts w:ascii="Arial" w:hAnsi="Arial" w:cs="Arial"/>
-                <w:b/>
-                <w:bCs/>
-                <w:color w:val="333333"/>
-                <w:shd w:val="clear" w:color="auto" w:fill="FFFFFF"/>
-              </w:rPr>
-              <w:t>Pricing</w:t>
-            </w:r>
-            <w:r>
-              <w:rPr>
-                <w:rFonts w:ascii="Arial" w:hAnsi="Arial" w:cs="Arial"/>
-                <w:b/>
-                <w:bCs/>
-                <w:color w:val="333333"/>
-                <w:shd w:val="clear" w:color="auto" w:fill="FFFFFF"/>
-              </w:rPr>
-              <w:t xml:space="preserve"> </w:t>
-            </w:r>
-            <w:r>
-              <w:rPr>
-                <w:rFonts w:ascii="Arial" w:hAnsi="Arial" w:cs="Arial"/>
-                <w:b/>
-                <w:bCs/>
-                <w:color w:val="333333"/>
-                <w:shd w:val="clear" w:color="auto" w:fill="FFFFFF"/>
-              </w:rPr>
-              <w:t>Configuration:</w:t>
-            </w:r>
-            <w:r>
-              <w:rPr>
-                <w:rFonts w:ascii="Arial" w:hAnsi="Arial" w:cs="Arial"/>
-                <w:b/>
-                <w:bCs/>
-                <w:color w:val="333333"/>
-                <w:shd w:val="clear" w:color="auto" w:fill="FFFFFF"/>
-              </w:rPr>
-              <w:t xml:space="preserve"> C</w:t>
+              <w:t xml:space="preserve">eswCartridgeVersion: </w:t>
             </w:r>
             <w:r>
               <w:rPr>
@@ -3373,30 +3095,12 @@
                 <w:color w:val="333333"/>
                 <w:shd w:val="clear" w:color="auto" w:fill="FFFFFF"/>
               </w:rPr>
-              <w:t>ontains ESW Pricing Configuration Group related configs on the site</w:t>
-            </w:r>
-            <w:r>
-              <w:rPr>
-                <w:rFonts w:ascii="Arial" w:hAnsi="Arial" w:cs="Arial"/>
-                <w:color w:val="333333"/>
-                <w:shd w:val="clear" w:color="auto" w:fill="FFFFFF"/>
-              </w:rPr>
-              <w:t>.</w:t>
+              <w:t>Esw Cartridge Version number</w:t>
             </w:r>
           </w:p>
           <w:p>
             <w:pPr>
-              <w:rPr>
-                <w:rFonts w:ascii="Arial" w:hAnsi="Arial" w:cs="Arial"/>
-                <w:b/>
-                <w:bCs/>
-                <w:color w:val="333333"/>
-                <w:shd w:val="clear" w:color="auto" w:fill="FFFFFF"/>
-              </w:rPr>
-            </w:pPr>
-          </w:p>
-          <w:p>
-            <w:pPr>
+              <w:spacing w:line="360" w:lineRule="auto"/>
               <w:rPr>
                 <w:rFonts w:ascii="Arial" w:hAnsi="Arial" w:cs="Arial"/>
                 <w:color w:val="333333"/>
@@ -3411,17 +3115,7 @@
                 <w:color w:val="333333"/>
                 <w:shd w:val="clear" w:color="auto" w:fill="FFFFFF"/>
               </w:rPr>
-              <w:t>Service URL:</w:t>
-            </w:r>
-            <w:r>
-              <w:rPr>
-                <w:rFonts w:ascii="Arial" w:hAnsi="Arial" w:cs="Arial"/>
-                <w:b/>
-                <w:bCs/>
-                <w:color w:val="333333"/>
-                <w:shd w:val="clear" w:color="auto" w:fill="FFFFFF"/>
-              </w:rPr>
-              <w:t xml:space="preserve"> C</w:t>
+              <w:t xml:space="preserve">sfccArchitectVersion: </w:t>
             </w:r>
             <w:r>
               <w:rPr>
@@ -3429,89 +3123,14 @@
                 <w:color w:val="333333"/>
                 <w:shd w:val="clear" w:color="auto" w:fill="FFFFFF"/>
               </w:rPr>
-              <w:t xml:space="preserve">ontains </w:t>
+              <w:t xml:space="preserve">SFCC Architect Version </w:t>
             </w:r>
-            <w:proofErr w:type="spellStart"/>
-            <w:r>
+          </w:p>
+          <w:p>
+            <w:pPr>
+              <w:spacing w:line="360" w:lineRule="auto"/>
               <w:rPr>
                 <w:rFonts w:ascii="Arial" w:hAnsi="Arial" w:cs="Arial"/>
-                <w:b/>
-                <w:bCs/>
-                <w:color w:val="333333"/>
-                <w:shd w:val="clear" w:color="auto" w:fill="FFFFFF"/>
-              </w:rPr>
-              <w:t>EswPriceFeedService</w:t>
-            </w:r>
-            <w:proofErr w:type="spellEnd"/>
-            <w:r>
-              <w:rPr>
-                <w:rFonts w:ascii="Arial" w:hAnsi="Arial" w:cs="Arial"/>
-                <w:color w:val="333333"/>
-                <w:shd w:val="clear" w:color="auto" w:fill="FFFFFF"/>
-              </w:rPr>
-              <w:t xml:space="preserve"> </w:t>
-            </w:r>
-            <w:r>
-              <w:rPr>
-                <w:rFonts w:ascii="Arial" w:hAnsi="Arial" w:cs="Arial"/>
-                <w:color w:val="333333"/>
-                <w:shd w:val="clear" w:color="auto" w:fill="FFFFFF"/>
-              </w:rPr>
-              <w:t xml:space="preserve">service </w:t>
-            </w:r>
-            <w:r>
-              <w:rPr>
-                <w:rFonts w:ascii="Arial" w:hAnsi="Arial" w:cs="Arial"/>
-                <w:color w:val="333333"/>
-                <w:shd w:val="clear" w:color="auto" w:fill="FFFFFF"/>
-              </w:rPr>
-              <w:t>URL</w:t>
-            </w:r>
-          </w:p>
-        </w:tc>
-      </w:tr>
-      <w:tr>
-        <w:tc>
-          <w:tcPr>
-            <w:tcW w:w="3937" w:type="dxa"/>
-          </w:tcPr>
-          <w:p>
-            <w:pPr>
-              <w:tabs>
-                <w:tab w:val="left" w:pos="851"/>
-              </w:tabs>
-              <w:rPr>
-                <w:rFonts w:ascii="Arial" w:hAnsi="Arial" w:cs="Arial"/>
-                <w:b/>
-                <w:bCs/>
-                <w:color w:val="333333"/>
-                <w:shd w:val="clear" w:color="auto" w:fill="FFFFFF"/>
-              </w:rPr>
-            </w:pPr>
-            <w:proofErr w:type="spellStart"/>
-            <w:r>
-              <w:rPr>
-                <w:rFonts w:ascii="Arial" w:hAnsi="Arial" w:cs="Arial"/>
-                <w:b/>
-                <w:bCs/>
-                <w:color w:val="333333"/>
-                <w:shd w:val="clear" w:color="auto" w:fill="FFFFFF"/>
-              </w:rPr>
-              <w:t>Catalog</w:t>
-            </w:r>
-            <w:proofErr w:type="spellEnd"/>
-          </w:p>
-        </w:tc>
-        <w:tc>
-          <w:tcPr>
-            <w:tcW w:w="6690" w:type="dxa"/>
-          </w:tcPr>
-          <w:p>
-            <w:pPr>
-              <w:rPr>
-                <w:rFonts w:ascii="Arial" w:hAnsi="Arial" w:cs="Arial"/>
-                <w:color w:val="333333"/>
-                <w:shd w:val="clear" w:color="auto" w:fill="FFFFFF"/>
               </w:rPr>
             </w:pPr>
             <w:r>
@@ -3522,59 +3141,7 @@
                 <w:color w:val="333333"/>
                 <w:shd w:val="clear" w:color="auto" w:fill="FFFFFF"/>
               </w:rPr>
-              <w:t>ESW</w:t>
-            </w:r>
-            <w:r>
-              <w:rPr>
-                <w:rFonts w:ascii="Arial" w:hAnsi="Arial" w:cs="Arial"/>
-                <w:b/>
-                <w:bCs/>
-                <w:color w:val="333333"/>
-                <w:shd w:val="clear" w:color="auto" w:fill="FFFFFF"/>
-              </w:rPr>
-              <w:t xml:space="preserve"> </w:t>
-            </w:r>
-            <w:proofErr w:type="spellStart"/>
-            <w:r>
-              <w:rPr>
-                <w:rFonts w:ascii="Arial" w:hAnsi="Arial" w:cs="Arial"/>
-                <w:b/>
-                <w:bCs/>
-                <w:color w:val="333333"/>
-                <w:shd w:val="clear" w:color="auto" w:fill="FFFFFF"/>
-              </w:rPr>
-              <w:t>Catalog</w:t>
-            </w:r>
-            <w:proofErr w:type="spellEnd"/>
-            <w:r>
-              <w:rPr>
-                <w:rFonts w:ascii="Arial" w:hAnsi="Arial" w:cs="Arial"/>
-                <w:b/>
-                <w:bCs/>
-                <w:color w:val="333333"/>
-                <w:shd w:val="clear" w:color="auto" w:fill="FFFFFF"/>
-              </w:rPr>
-              <w:t xml:space="preserve"> </w:t>
-            </w:r>
-            <w:r>
-              <w:rPr>
-                <w:rFonts w:ascii="Arial" w:hAnsi="Arial" w:cs="Arial"/>
-                <w:b/>
-                <w:bCs/>
-                <w:color w:val="333333"/>
-                <w:shd w:val="clear" w:color="auto" w:fill="FFFFFF"/>
-              </w:rPr>
-              <w:t>Configuration:</w:t>
-            </w:r>
-            <w:r>
-              <w:rPr>
-                <w:rFonts w:ascii="Arial" w:hAnsi="Arial" w:cs="Arial"/>
-                <w:b/>
-                <w:bCs/>
-                <w:color w:val="333333"/>
-                <w:shd w:val="clear" w:color="auto" w:fill="FFFFFF"/>
-              </w:rPr>
-              <w:t xml:space="preserve"> </w:t>
+              <w:t xml:space="preserve">sfccCompatibilityMode: </w:t>
             </w:r>
             <w:r>
               <w:rPr>
@@ -3582,58 +3149,23 @@
                 <w:color w:val="333333"/>
                 <w:shd w:val="clear" w:color="auto" w:fill="FFFFFF"/>
               </w:rPr>
-              <w:t>C</w:t>
+              <w:t>SFCC Sandbox Compatibility Mode</w:t>
             </w:r>
-            <w:r>
+          </w:p>
+        </w:tc>
+      </w:tr>
+      <w:tr>
+        <w:tc>
+          <w:tcPr>
+            <w:tcW w:w="4675" w:type="dxa"/>
+          </w:tcPr>
+          <w:p>
+            <w:pPr>
+              <w:spacing w:line="360" w:lineRule="auto"/>
               <w:rPr>
                 <w:rFonts w:ascii="Arial" w:hAnsi="Arial" w:cs="Arial"/>
-                <w:color w:val="333333"/>
-                <w:shd w:val="clear" w:color="auto" w:fill="FFFFFF"/>
-              </w:rPr>
-              <w:t xml:space="preserve">ontains the ESW </w:t>
-            </w:r>
-            <w:proofErr w:type="spellStart"/>
-            <w:r>
-              <w:rPr>
-                <w:rFonts w:ascii="Arial" w:hAnsi="Arial" w:cs="Arial"/>
-                <w:color w:val="333333"/>
-                <w:shd w:val="clear" w:color="auto" w:fill="FFFFFF"/>
-              </w:rPr>
-              <w:t>Catalog</w:t>
-            </w:r>
-            <w:proofErr w:type="spellEnd"/>
-            <w:r>
-              <w:rPr>
-                <w:rFonts w:ascii="Arial" w:hAnsi="Arial" w:cs="Arial"/>
-                <w:color w:val="333333"/>
-                <w:shd w:val="clear" w:color="auto" w:fill="FFFFFF"/>
-              </w:rPr>
-              <w:t xml:space="preserve"> Configuration group related configs on site</w:t>
-            </w:r>
-            <w:r>
-              <w:rPr>
-                <w:rFonts w:ascii="Arial" w:hAnsi="Arial" w:cs="Arial"/>
-                <w:color w:val="333333"/>
-                <w:shd w:val="clear" w:color="auto" w:fill="FFFFFF"/>
-              </w:rPr>
-              <w:t>.</w:t>
-            </w:r>
-          </w:p>
-          <w:p>
-            <w:pPr>
-              <w:rPr>
-                <w:rFonts w:ascii="Arial" w:hAnsi="Arial" w:cs="Arial"/>
-                <w:color w:val="333333"/>
-                <w:shd w:val="clear" w:color="auto" w:fill="FFFFFF"/>
-              </w:rPr>
-            </w:pPr>
-          </w:p>
-          <w:p>
-            <w:pPr>
-              <w:rPr>
-                <w:rFonts w:ascii="Arial" w:hAnsi="Arial" w:cs="Arial"/>
-                <w:color w:val="333333"/>
-                <w:shd w:val="clear" w:color="auto" w:fill="FFFFFF"/>
+                <w:b/>
+                <w:bCs/>
               </w:rPr>
             </w:pPr>
             <w:r>
@@ -3641,90 +3173,23 @@
                 <w:rFonts w:ascii="Arial" w:hAnsi="Arial" w:cs="Arial"/>
                 <w:b/>
                 <w:bCs/>
-                <w:color w:val="333333"/>
-                <w:shd w:val="clear" w:color="auto" w:fill="FFFFFF"/>
               </w:rPr>
-              <w:t>Service</w:t>
-            </w:r>
-            <w:r>
-              <w:rPr>
-                <w:rFonts w:ascii="Arial" w:hAnsi="Arial" w:cs="Arial"/>
-                <w:b/>
-                <w:bCs/>
-                <w:color w:val="333333"/>
-                <w:shd w:val="clear" w:color="auto" w:fill="FFFFFF"/>
-              </w:rPr>
-              <w:t xml:space="preserve"> URL: </w:t>
-            </w:r>
-            <w:r>
-              <w:rPr>
-                <w:rFonts w:ascii="Arial" w:hAnsi="Arial" w:cs="Arial"/>
-                <w:color w:val="333333"/>
-                <w:shd w:val="clear" w:color="auto" w:fill="FFFFFF"/>
-              </w:rPr>
-              <w:t xml:space="preserve">Contains </w:t>
-            </w:r>
-            <w:proofErr w:type="spellStart"/>
-            <w:r>
-              <w:rPr>
-                <w:rFonts w:ascii="Arial" w:hAnsi="Arial" w:cs="Arial"/>
-                <w:b/>
-                <w:bCs/>
-                <w:color w:val="333333"/>
-                <w:shd w:val="clear" w:color="auto" w:fill="FFFFFF"/>
-              </w:rPr>
-              <w:t>ESWCatalogService</w:t>
-            </w:r>
-            <w:proofErr w:type="spellEnd"/>
-            <w:r>
-              <w:rPr>
-                <w:rFonts w:ascii="Arial" w:hAnsi="Arial" w:cs="Arial"/>
-                <w:b/>
-                <w:bCs/>
-                <w:color w:val="333333"/>
-                <w:shd w:val="clear" w:color="auto" w:fill="FFFFFF"/>
-              </w:rPr>
-              <w:t xml:space="preserve"> </w:t>
-            </w:r>
-            <w:r>
-              <w:rPr>
-                <w:rFonts w:ascii="Arial" w:hAnsi="Arial" w:cs="Arial"/>
-                <w:color w:val="333333"/>
-                <w:shd w:val="clear" w:color="auto" w:fill="FFFFFF"/>
-              </w:rPr>
-              <w:t xml:space="preserve">and </w:t>
-            </w:r>
-            <w:r>
-              <w:rPr>
-                <w:rFonts w:ascii="Arial" w:hAnsi="Arial" w:cs="Arial"/>
-                <w:b/>
-                <w:bCs/>
-                <w:color w:val="333333"/>
-                <w:shd w:val="clear" w:color="auto" w:fill="FFFFFF"/>
-              </w:rPr>
-              <w:t xml:space="preserve">ESWSFTP </w:t>
-            </w:r>
-            <w:r>
-              <w:rPr>
-                <w:rFonts w:ascii="Arial" w:hAnsi="Arial" w:cs="Arial"/>
-                <w:color w:val="333333"/>
-                <w:shd w:val="clear" w:color="auto" w:fill="FFFFFF"/>
-              </w:rPr>
-              <w:t>services URLs</w:t>
+              <w:t>sitePreferences</w:t>
             </w:r>
           </w:p>
         </w:tc>
-      </w:tr>
-      <w:tr>
         <w:tc>
           <w:tcPr>
-            <w:tcW w:w="3937" w:type="dxa"/>
+            <w:tcW w:w="4675" w:type="dxa"/>
           </w:tcPr>
           <w:p>
             <w:pPr>
-              <w:tabs>
-                <w:tab w:val="left" w:pos="491"/>
-              </w:tabs>
+              <w:pStyle w:val="ListParagraph"/>
+              <w:numPr>
+                <w:ilvl w:val="0"/>
+                <w:numId w:val="57"/>
+              </w:numPr>
+              <w:spacing w:line="360" w:lineRule="auto"/>
               <w:rPr>
                 <w:rFonts w:ascii="Arial" w:hAnsi="Arial" w:cs="Arial"/>
                 <w:b/>
@@ -3736,27 +3201,26 @@
             <w:r>
               <w:rPr>
                 <w:rFonts w:ascii="Arial" w:hAnsi="Arial" w:cs="Arial"/>
-                <w:b/>
-                <w:bCs/>
                 <w:color w:val="333333"/>
                 <w:shd w:val="clear" w:color="auto" w:fill="FFFFFF"/>
               </w:rPr>
-              <w:t>Package</w:t>
+              <w:t>Contains all information that is related to the Esw configs (all groups under custom site preferences)</w:t>
             </w:r>
           </w:p>
         </w:tc>
+      </w:tr>
+      <w:tr>
         <w:tc>
           <w:tcPr>
-            <w:tcW w:w="6690" w:type="dxa"/>
+            <w:tcW w:w="4675" w:type="dxa"/>
           </w:tcPr>
           <w:p>
             <w:pPr>
+              <w:spacing w:line="360" w:lineRule="auto"/>
               <w:rPr>
                 <w:rFonts w:ascii="Arial" w:hAnsi="Arial" w:cs="Arial"/>
                 <w:b/>
                 <w:bCs/>
-                <w:color w:val="333333"/>
-                <w:shd w:val="clear" w:color="auto" w:fill="FFFFFF"/>
               </w:rPr>
             </w:pPr>
             <w:r>
@@ -3764,78 +3228,23 @@
                 <w:rFonts w:ascii="Arial" w:hAnsi="Arial" w:cs="Arial"/>
                 <w:b/>
                 <w:bCs/>
-                <w:color w:val="333333"/>
-                <w:shd w:val="clear" w:color="auto" w:fill="FFFFFF"/>
               </w:rPr>
-              <w:t xml:space="preserve">ESW Package Integration Configuration: </w:t>
-            </w:r>
-            <w:r>
-              <w:rPr>
-                <w:rFonts w:ascii="Arial" w:hAnsi="Arial" w:cs="Arial"/>
-                <w:color w:val="333333"/>
-                <w:shd w:val="clear" w:color="auto" w:fill="FFFFFF"/>
-              </w:rPr>
-              <w:t>It contains ESW Package integration Configuration Group related configs on the site</w:t>
+              <w:t>customObjects</w:t>
             </w:r>
           </w:p>
+        </w:tc>
+        <w:tc>
+          <w:tcPr>
+            <w:tcW w:w="4675" w:type="dxa"/>
+          </w:tcPr>
           <w:p>
             <w:pPr>
-              <w:rPr>
-                <w:rFonts w:ascii="Arial" w:hAnsi="Arial" w:cs="Arial"/>
-                <w:b/>
-                <w:bCs/>
-                <w:color w:val="333333"/>
-                <w:shd w:val="clear" w:color="auto" w:fill="FFFFFF"/>
-              </w:rPr>
-            </w:pPr>
-          </w:p>
-          <w:p>
-            <w:pPr>
-              <w:rPr>
-                <w:rFonts w:ascii="Arial" w:hAnsi="Arial" w:cs="Arial"/>
-                <w:color w:val="333333"/>
-                <w:shd w:val="clear" w:color="auto" w:fill="FFFFFF"/>
-              </w:rPr>
-            </w:pPr>
-            <w:r>
-              <w:rPr>
-                <w:rFonts w:ascii="Arial" w:hAnsi="Arial" w:cs="Arial"/>
-                <w:b/>
-                <w:bCs/>
-                <w:color w:val="333333"/>
-                <w:shd w:val="clear" w:color="auto" w:fill="FFFFFF"/>
-              </w:rPr>
-              <w:t xml:space="preserve">Service URL: </w:t>
-            </w:r>
-            <w:r>
-              <w:rPr>
-                <w:rFonts w:ascii="Arial" w:hAnsi="Arial" w:cs="Arial"/>
-                <w:color w:val="333333"/>
-                <w:shd w:val="clear" w:color="auto" w:fill="FFFFFF"/>
-              </w:rPr>
-              <w:t xml:space="preserve">Contains </w:t>
-            </w:r>
-            <w:r>
-              <w:rPr>
-                <w:rFonts w:ascii="Arial" w:hAnsi="Arial" w:cs="Arial"/>
-                <w:b/>
-                <w:bCs/>
-                <w:color w:val="333333"/>
-                <w:shd w:val="clear" w:color="auto" w:fill="FFFFFF"/>
-              </w:rPr>
-              <w:t xml:space="preserve">EswPackageV4Service </w:t>
-            </w:r>
-            <w:r>
-              <w:rPr>
-                <w:rFonts w:ascii="Arial" w:hAnsi="Arial" w:cs="Arial"/>
-                <w:color w:val="333333"/>
-                <w:shd w:val="clear" w:color="auto" w:fill="FFFFFF"/>
-              </w:rPr>
-              <w:t>service URL</w:t>
-            </w:r>
-          </w:p>
-          <w:p>
-            <w:pPr>
+              <w:pStyle w:val="ListParagraph"/>
+              <w:numPr>
+                <w:ilvl w:val="0"/>
+                <w:numId w:val="57"/>
+              </w:numPr>
+              <w:spacing w:line="360" w:lineRule="auto"/>
               <w:rPr>
                 <w:rFonts w:ascii="Arial" w:hAnsi="Arial" w:cs="Arial"/>
                 <w:color w:val="333333"/>
@@ -3848,37 +3257,23 @@
                 <w:color w:val="333333"/>
                 <w:shd w:val="clear" w:color="auto" w:fill="FFFFFF"/>
               </w:rPr>
-              <w:t xml:space="preserve">And </w:t>
+              <w:t>All information related to all ESW related custom objects includes ESW_COUNTRIES, ESW_PA_DATA related configs</w:t>
             </w:r>
-            <w:proofErr w:type="spellStart"/>
-            <w:r>
-              <w:rPr>
-                <w:rFonts w:ascii="Arial" w:hAnsi="Arial" w:cs="Arial"/>
-                <w:color w:val="333333"/>
-                <w:shd w:val="clear" w:color="auto" w:fill="FFFFFF"/>
-              </w:rPr>
-              <w:t>EswGetAsnPackage</w:t>
-            </w:r>
-            <w:proofErr w:type="spellEnd"/>
           </w:p>
         </w:tc>
       </w:tr>
       <w:tr>
         <w:tc>
           <w:tcPr>
-            <w:tcW w:w="3937" w:type="dxa"/>
+            <w:tcW w:w="4675" w:type="dxa"/>
           </w:tcPr>
           <w:p>
             <w:pPr>
-              <w:tabs>
-                <w:tab w:val="left" w:pos="338"/>
-              </w:tabs>
+              <w:spacing w:line="360" w:lineRule="auto"/>
               <w:rPr>
                 <w:rFonts w:ascii="Arial" w:hAnsi="Arial" w:cs="Arial"/>
                 <w:b/>
                 <w:bCs/>
-                <w:color w:val="333333"/>
-                <w:shd w:val="clear" w:color="auto" w:fill="FFFFFF"/>
               </w:rPr>
             </w:pPr>
             <w:r>
@@ -3886,253 +3281,23 @@
                 <w:rFonts w:ascii="Arial" w:hAnsi="Arial" w:cs="Arial"/>
                 <w:b/>
                 <w:bCs/>
-                <w:color w:val="333333"/>
-                <w:shd w:val="clear" w:color="auto" w:fill="FFFFFF"/>
               </w:rPr>
-              <w:t>Checkout</w:t>
+              <w:t>services</w:t>
             </w:r>
           </w:p>
         </w:tc>
         <w:tc>
           <w:tcPr>
-            <w:tcW w:w="6690" w:type="dxa"/>
+            <w:tcW w:w="4675" w:type="dxa"/>
           </w:tcPr>
           <w:p>
             <w:pPr>
-              <w:rPr>
-                <w:rFonts w:ascii="Arial" w:hAnsi="Arial" w:cs="Arial"/>
-                <w:color w:val="333333"/>
-                <w:shd w:val="clear" w:color="auto" w:fill="FFFFFF"/>
-              </w:rPr>
-            </w:pPr>
-            <w:r>
-              <w:rPr>
-                <w:rFonts w:ascii="Arial" w:hAnsi="Arial" w:cs="Arial"/>
-                <w:b/>
-                <w:bCs/>
-                <w:color w:val="333333"/>
-                <w:shd w:val="clear" w:color="auto" w:fill="FFFFFF"/>
-              </w:rPr>
-              <w:t xml:space="preserve">ESW Checkout Configuration: </w:t>
-            </w:r>
-            <w:r>
-              <w:rPr>
-                <w:rFonts w:ascii="Arial" w:hAnsi="Arial" w:cs="Arial"/>
-                <w:color w:val="333333"/>
-                <w:shd w:val="clear" w:color="auto" w:fill="FFFFFF"/>
-              </w:rPr>
-              <w:t>It contains ESW Checkout Configuration Group related configs on the site.</w:t>
-            </w:r>
-          </w:p>
-          <w:p>
-            <w:pPr>
-              <w:rPr>
-                <w:rFonts w:ascii="Arial" w:hAnsi="Arial" w:cs="Arial"/>
-                <w:color w:val="333333"/>
-                <w:shd w:val="clear" w:color="auto" w:fill="FFFFFF"/>
-              </w:rPr>
-            </w:pPr>
-          </w:p>
-          <w:p>
-            <w:pPr>
-              <w:rPr>
-                <w:rFonts w:ascii="Arial" w:hAnsi="Arial" w:cs="Arial"/>
-                <w:color w:val="333333"/>
-                <w:shd w:val="clear" w:color="auto" w:fill="FFFFFF"/>
-              </w:rPr>
-            </w:pPr>
-            <w:r>
-              <w:rPr>
-                <w:rFonts w:ascii="Arial" w:hAnsi="Arial" w:cs="Arial"/>
-                <w:b/>
-                <w:bCs/>
-                <w:color w:val="333333"/>
-                <w:shd w:val="clear" w:color="auto" w:fill="FFFFFF"/>
-              </w:rPr>
-              <w:t xml:space="preserve">Service URL: </w:t>
-            </w:r>
-            <w:r>
-              <w:rPr>
-                <w:rFonts w:ascii="Arial" w:hAnsi="Arial" w:cs="Arial"/>
-                <w:color w:val="333333"/>
-                <w:shd w:val="clear" w:color="auto" w:fill="FFFFFF"/>
-              </w:rPr>
-              <w:t xml:space="preserve">Contains </w:t>
-            </w:r>
-            <w:r>
-              <w:rPr>
-                <w:rFonts w:ascii="Arial" w:hAnsi="Arial" w:cs="Arial"/>
-                <w:b/>
-                <w:bCs/>
-                <w:color w:val="333333"/>
-                <w:shd w:val="clear" w:color="auto" w:fill="FFFFFF"/>
-              </w:rPr>
-              <w:t xml:space="preserve">EswCheckoutV3Service </w:t>
-            </w:r>
-            <w:r>
-              <w:rPr>
-                <w:rFonts w:ascii="Arial" w:hAnsi="Arial" w:cs="Arial"/>
-                <w:color w:val="333333"/>
-                <w:shd w:val="clear" w:color="auto" w:fill="FFFFFF"/>
-              </w:rPr>
-              <w:t xml:space="preserve">or </w:t>
-            </w:r>
-            <w:r>
-              <w:rPr>
-                <w:rFonts w:ascii="Arial" w:hAnsi="Arial" w:cs="Arial"/>
-                <w:b/>
-                <w:bCs/>
-                <w:color w:val="333333"/>
-                <w:shd w:val="clear" w:color="auto" w:fill="FFFFFF"/>
-              </w:rPr>
-              <w:t xml:space="preserve">EswCheckoutV2Service </w:t>
-            </w:r>
-            <w:r>
-              <w:rPr>
-                <w:rFonts w:ascii="Arial" w:hAnsi="Arial" w:cs="Arial"/>
-                <w:color w:val="333333"/>
-                <w:shd w:val="clear" w:color="auto" w:fill="FFFFFF"/>
-              </w:rPr>
-              <w:t>services URLs</w:t>
-            </w:r>
-          </w:p>
-          <w:p>
-            <w:pPr>
-              <w:rPr>
-                <w:rFonts w:ascii="Arial" w:hAnsi="Arial" w:cs="Arial"/>
-                <w:b/>
-                <w:bCs/>
-                <w:color w:val="333333"/>
-                <w:shd w:val="clear" w:color="auto" w:fill="FFFFFF"/>
-              </w:rPr>
-            </w:pPr>
-          </w:p>
-        </w:tc>
-      </w:tr>
-      <w:tr>
-        <w:tc>
-          <w:tcPr>
-            <w:tcW w:w="3937" w:type="dxa"/>
-          </w:tcPr>
-          <w:p>
-            <w:pPr>
-              <w:rPr>
-                <w:rFonts w:ascii="Arial" w:hAnsi="Arial" w:cs="Arial"/>
-                <w:b/>
-                <w:bCs/>
-                <w:color w:val="333333"/>
-                <w:shd w:val="clear" w:color="auto" w:fill="FFFFFF"/>
-              </w:rPr>
-            </w:pPr>
-            <w:r>
-              <w:rPr>
-                <w:rFonts w:ascii="Arial" w:hAnsi="Arial" w:cs="Arial"/>
-                <w:b/>
-                <w:bCs/>
-                <w:color w:val="333333"/>
-                <w:shd w:val="clear" w:color="auto" w:fill="FFFFFF"/>
-              </w:rPr>
-              <w:t>Services</w:t>
-            </w:r>
-          </w:p>
-        </w:tc>
-        <w:tc>
-          <w:tcPr>
-            <w:tcW w:w="6690" w:type="dxa"/>
-          </w:tcPr>
-          <w:p>
-            <w:pPr>
-              <w:rPr>
-                <w:rFonts w:ascii="Arial" w:hAnsi="Arial" w:cs="Arial"/>
-                <w:color w:val="333333"/>
-                <w:shd w:val="clear" w:color="auto" w:fill="FFFFFF"/>
-                <w:lang w:val="en-US"/>
-              </w:rPr>
-            </w:pPr>
-            <w:r>
-              <w:rPr>
-                <w:rFonts w:ascii="Arial" w:hAnsi="Arial" w:cs="Arial"/>
-                <w:color w:val="333333"/>
-                <w:shd w:val="clear" w:color="auto" w:fill="FFFFFF"/>
-              </w:rPr>
-              <w:t xml:space="preserve">Auth services like </w:t>
-            </w:r>
-            <w:proofErr w:type="spellStart"/>
-            <w:r>
-              <w:rPr>
-                <w:rFonts w:ascii="Arial" w:hAnsi="Arial" w:cs="Arial"/>
-                <w:color w:val="333333"/>
-                <w:shd w:val="clear" w:color="auto" w:fill="FFFFFF"/>
-              </w:rPr>
-              <w:t>EswOAuthService</w:t>
-            </w:r>
-            <w:proofErr w:type="spellEnd"/>
-            <w:r>
-              <w:rPr>
-                <w:rFonts w:ascii="Arial" w:hAnsi="Arial" w:cs="Arial"/>
-                <w:color w:val="333333"/>
-                <w:shd w:val="clear" w:color="auto" w:fill="FFFFFF"/>
-              </w:rPr>
-              <w:t xml:space="preserve"> or </w:t>
-            </w:r>
-            <w:proofErr w:type="spellStart"/>
-            <w:r>
-              <w:rPr>
-                <w:rFonts w:ascii="Arial" w:hAnsi="Arial" w:cs="Arial"/>
-                <w:color w:val="333333"/>
-                <w:shd w:val="clear" w:color="auto" w:fill="FFFFFF"/>
-                <w:lang w:val="en-US"/>
-              </w:rPr>
-              <w:t>EswGetJwksService</w:t>
-            </w:r>
-            <w:proofErr w:type="spellEnd"/>
-          </w:p>
-          <w:p>
-            <w:pPr>
-              <w:rPr>
-                <w:rFonts w:ascii="Arial" w:hAnsi="Arial" w:cs="Arial"/>
-                <w:color w:val="333333"/>
-                <w:shd w:val="clear" w:color="auto" w:fill="FFFFFF"/>
-              </w:rPr>
-            </w:pPr>
-          </w:p>
-        </w:tc>
-      </w:tr>
-      <w:tr>
-        <w:tc>
-          <w:tcPr>
-            <w:tcW w:w="3937" w:type="dxa"/>
-          </w:tcPr>
-          <w:p>
-            <w:pPr>
-              <w:rPr>
-                <w:rFonts w:ascii="Arial" w:hAnsi="Arial" w:cs="Arial"/>
-                <w:b/>
-                <w:bCs/>
-                <w:color w:val="333333"/>
-                <w:shd w:val="clear" w:color="auto" w:fill="FFFFFF"/>
-              </w:rPr>
-            </w:pPr>
-            <w:proofErr w:type="spellStart"/>
-            <w:r>
-              <w:rPr>
-                <w:rFonts w:ascii="Arial" w:hAnsi="Arial" w:cs="Arial"/>
-                <w:b/>
-                <w:bCs/>
-                <w:color w:val="333333"/>
-                <w:shd w:val="clear" w:color="auto" w:fill="FFFFFF"/>
-              </w:rPr>
-              <w:t>customObjects</w:t>
-            </w:r>
-            <w:proofErr w:type="spellEnd"/>
-          </w:p>
-        </w:tc>
-        <w:tc>
-          <w:tcPr>
-            <w:tcW w:w="6690" w:type="dxa"/>
-          </w:tcPr>
-          <w:p>
-            <w:pPr>
+              <w:pStyle w:val="ListParagraph"/>
+              <w:numPr>
+                <w:ilvl w:val="0"/>
+                <w:numId w:val="57"/>
+              </w:numPr>
+              <w:spacing w:line="360" w:lineRule="auto"/>
               <w:rPr>
                 <w:rFonts w:ascii="Arial" w:hAnsi="Arial" w:cs="Arial"/>
                 <w:color w:val="333333"/>
@@ -4145,345 +3310,47 @@
                 <w:color w:val="333333"/>
                 <w:shd w:val="clear" w:color="auto" w:fill="FFFFFF"/>
               </w:rPr>
-              <w:t>Contains ESW related custom objects details</w:t>
+              <w:t>All ESW related services along with URLs and service name includes, checkout pricing, auth and other package related services</w:t>
             </w:r>
-          </w:p>
-          <w:p>
-            <w:pPr>
-              <w:rPr>
-                <w:rFonts w:ascii="Arial" w:hAnsi="Arial" w:cs="Arial"/>
-                <w:color w:val="333333"/>
-                <w:shd w:val="clear" w:color="auto" w:fill="FFFFFF"/>
-              </w:rPr>
-            </w:pPr>
-          </w:p>
-          <w:p>
-            <w:pPr>
-              <w:rPr>
-                <w:rFonts w:ascii="Arial" w:hAnsi="Arial" w:cs="Arial"/>
-                <w:color w:val="333333"/>
-                <w:shd w:val="clear" w:color="auto" w:fill="FFFFFF"/>
-              </w:rPr>
-            </w:pPr>
-            <w:proofErr w:type="spellStart"/>
-            <w:r>
-              <w:rPr>
-                <w:rFonts w:ascii="Arial" w:hAnsi="Arial" w:cs="Arial"/>
-                <w:b/>
-                <w:bCs/>
-                <w:color w:val="333333"/>
-                <w:shd w:val="clear" w:color="auto" w:fill="FFFFFF"/>
-              </w:rPr>
-              <w:t>ESWCountries</w:t>
-            </w:r>
-            <w:proofErr w:type="spellEnd"/>
-            <w:r>
-              <w:rPr>
-                <w:rFonts w:ascii="Arial" w:hAnsi="Arial" w:cs="Arial"/>
-                <w:b/>
-                <w:bCs/>
-                <w:color w:val="333333"/>
-                <w:shd w:val="clear" w:color="auto" w:fill="FFFFFF"/>
-              </w:rPr>
-              <w:t xml:space="preserve">: </w:t>
-            </w:r>
-            <w:r>
-              <w:rPr>
-                <w:rFonts w:ascii="Arial" w:hAnsi="Arial" w:cs="Arial"/>
-                <w:color w:val="333333"/>
-                <w:shd w:val="clear" w:color="auto" w:fill="FFFFFF"/>
-              </w:rPr>
-              <w:t xml:space="preserve">Contains </w:t>
-            </w:r>
-            <w:proofErr w:type="spellStart"/>
-            <w:r>
-              <w:rPr>
-                <w:rFonts w:ascii="Arial" w:hAnsi="Arial" w:cs="Arial"/>
-                <w:color w:val="333333"/>
-                <w:shd w:val="clear" w:color="auto" w:fill="FFFFFF"/>
-              </w:rPr>
-              <w:t>Esw</w:t>
-            </w:r>
-            <w:proofErr w:type="spellEnd"/>
-            <w:r>
-              <w:rPr>
-                <w:rFonts w:ascii="Arial" w:hAnsi="Arial" w:cs="Arial"/>
-                <w:color w:val="333333"/>
-                <w:shd w:val="clear" w:color="auto" w:fill="FFFFFF"/>
-              </w:rPr>
-              <w:t xml:space="preserve"> countries related configurations in custom objects.</w:t>
-            </w:r>
-          </w:p>
-          <w:p>
-            <w:pPr>
-              <w:rPr>
-                <w:rFonts w:ascii="Arial" w:hAnsi="Arial" w:cs="Arial"/>
-                <w:color w:val="333333"/>
-                <w:shd w:val="clear" w:color="auto" w:fill="FFFFFF"/>
-              </w:rPr>
-            </w:pPr>
-          </w:p>
-          <w:p>
-            <w:pPr>
-              <w:rPr>
-                <w:rFonts w:ascii="Arial" w:hAnsi="Arial" w:cs="Arial"/>
-                <w:color w:val="333333"/>
-                <w:shd w:val="clear" w:color="auto" w:fill="FFFFFF"/>
-              </w:rPr>
-            </w:pPr>
-            <w:proofErr w:type="spellStart"/>
-            <w:r>
-              <w:rPr>
-                <w:rFonts w:ascii="Arial" w:hAnsi="Arial" w:cs="Arial"/>
-                <w:b/>
-                <w:bCs/>
-                <w:color w:val="333333"/>
-                <w:shd w:val="clear" w:color="auto" w:fill="FFFFFF"/>
-              </w:rPr>
-              <w:t>ESWCurrencies</w:t>
-            </w:r>
-            <w:proofErr w:type="spellEnd"/>
-            <w:r>
-              <w:rPr>
-                <w:rFonts w:ascii="Arial" w:hAnsi="Arial" w:cs="Arial"/>
-                <w:b/>
-                <w:bCs/>
-                <w:color w:val="333333"/>
-                <w:shd w:val="clear" w:color="auto" w:fill="FFFFFF"/>
-              </w:rPr>
-              <w:t xml:space="preserve">: </w:t>
-            </w:r>
-            <w:r>
-              <w:rPr>
-                <w:rFonts w:ascii="Arial" w:hAnsi="Arial" w:cs="Arial"/>
-                <w:color w:val="333333"/>
-                <w:shd w:val="clear" w:color="auto" w:fill="FFFFFF"/>
-              </w:rPr>
-              <w:t xml:space="preserve">Contains </w:t>
-            </w:r>
-            <w:proofErr w:type="spellStart"/>
-            <w:r>
-              <w:rPr>
-                <w:rFonts w:ascii="Arial" w:hAnsi="Arial" w:cs="Arial"/>
-                <w:color w:val="333333"/>
-                <w:shd w:val="clear" w:color="auto" w:fill="FFFFFF"/>
-              </w:rPr>
-              <w:t>Esw</w:t>
-            </w:r>
-            <w:proofErr w:type="spellEnd"/>
-            <w:r>
-              <w:rPr>
-                <w:rFonts w:ascii="Arial" w:hAnsi="Arial" w:cs="Arial"/>
-                <w:color w:val="333333"/>
-                <w:shd w:val="clear" w:color="auto" w:fill="FFFFFF"/>
-              </w:rPr>
-              <w:t xml:space="preserve"> currencies related configurations in custom objects</w:t>
-            </w:r>
-          </w:p>
-          <w:p>
-            <w:pPr>
-              <w:rPr>
-                <w:rFonts w:ascii="Arial" w:hAnsi="Arial" w:cs="Arial"/>
-                <w:color w:val="333333"/>
-                <w:shd w:val="clear" w:color="auto" w:fill="FFFFFF"/>
-              </w:rPr>
-            </w:pPr>
-          </w:p>
-          <w:p>
-            <w:pPr>
-              <w:rPr>
-                <w:rFonts w:ascii="Arial" w:hAnsi="Arial" w:cs="Arial"/>
-                <w:b/>
-                <w:bCs/>
-                <w:color w:val="333333"/>
-                <w:shd w:val="clear" w:color="auto" w:fill="FFFFFF"/>
-              </w:rPr>
-            </w:pPr>
-            <w:proofErr w:type="spellStart"/>
-            <w:r>
-              <w:rPr>
-                <w:rFonts w:ascii="Arial" w:hAnsi="Arial" w:cs="Arial"/>
-                <w:b/>
-                <w:bCs/>
-                <w:color w:val="333333"/>
-                <w:shd w:val="clear" w:color="auto" w:fill="FFFFFF"/>
-              </w:rPr>
-              <w:t>ESWPAData</w:t>
-            </w:r>
-            <w:proofErr w:type="spellEnd"/>
-            <w:r>
-              <w:rPr>
-                <w:rFonts w:ascii="Arial" w:hAnsi="Arial" w:cs="Arial"/>
-                <w:b/>
-                <w:bCs/>
-                <w:color w:val="333333"/>
-                <w:shd w:val="clear" w:color="auto" w:fill="FFFFFF"/>
-              </w:rPr>
-              <w:t xml:space="preserve">: </w:t>
-            </w:r>
-            <w:r>
-              <w:rPr>
-                <w:rFonts w:ascii="Arial" w:hAnsi="Arial" w:cs="Arial"/>
-                <w:color w:val="333333"/>
-                <w:shd w:val="clear" w:color="auto" w:fill="FFFFFF"/>
-              </w:rPr>
-              <w:t xml:space="preserve">Contains </w:t>
-            </w:r>
-            <w:proofErr w:type="spellStart"/>
-            <w:r>
-              <w:rPr>
-                <w:rFonts w:ascii="Arial" w:hAnsi="Arial" w:cs="Arial"/>
-                <w:color w:val="333333"/>
-                <w:shd w:val="clear" w:color="auto" w:fill="FFFFFF"/>
-              </w:rPr>
-              <w:t>Esw</w:t>
-            </w:r>
-            <w:proofErr w:type="spellEnd"/>
-            <w:r>
-              <w:rPr>
-                <w:rFonts w:ascii="Arial" w:hAnsi="Arial" w:cs="Arial"/>
-                <w:color w:val="333333"/>
-                <w:shd w:val="clear" w:color="auto" w:fill="FFFFFF"/>
-              </w:rPr>
-              <w:t xml:space="preserve"> </w:t>
-            </w:r>
-            <w:proofErr w:type="spellStart"/>
-            <w:r>
-              <w:rPr>
-                <w:rFonts w:ascii="Arial" w:hAnsi="Arial" w:cs="Arial"/>
-                <w:color w:val="333333"/>
-                <w:shd w:val="clear" w:color="auto" w:fill="FFFFFF"/>
-              </w:rPr>
-              <w:t>fxRates</w:t>
-            </w:r>
-            <w:proofErr w:type="spellEnd"/>
-            <w:r>
-              <w:rPr>
-                <w:rFonts w:ascii="Arial" w:hAnsi="Arial" w:cs="Arial"/>
-                <w:color w:val="333333"/>
-                <w:shd w:val="clear" w:color="auto" w:fill="FFFFFF"/>
-              </w:rPr>
-              <w:t xml:space="preserve">, </w:t>
-            </w:r>
-            <w:proofErr w:type="spellStart"/>
-            <w:r>
-              <w:rPr>
-                <w:rFonts w:ascii="Arial" w:hAnsi="Arial" w:cs="Arial"/>
-                <w:color w:val="333333"/>
-                <w:shd w:val="clear" w:color="auto" w:fill="FFFFFF"/>
-              </w:rPr>
-              <w:t>countryAdjustment</w:t>
-            </w:r>
-            <w:proofErr w:type="spellEnd"/>
-            <w:r>
-              <w:rPr>
-                <w:rFonts w:ascii="Arial" w:hAnsi="Arial" w:cs="Arial"/>
-                <w:color w:val="333333"/>
-                <w:shd w:val="clear" w:color="auto" w:fill="FFFFFF"/>
-              </w:rPr>
-              <w:t xml:space="preserve">, </w:t>
-            </w:r>
-            <w:proofErr w:type="spellStart"/>
-            <w:r>
-              <w:rPr>
-                <w:rFonts w:ascii="Arial" w:hAnsi="Arial" w:cs="Arial"/>
-                <w:color w:val="333333"/>
-                <w:shd w:val="clear" w:color="auto" w:fill="FFFFFF"/>
-              </w:rPr>
-              <w:t>roundingModels</w:t>
-            </w:r>
-            <w:proofErr w:type="spellEnd"/>
-            <w:r>
-              <w:rPr>
-                <w:rFonts w:ascii="Arial" w:hAnsi="Arial" w:cs="Arial"/>
-                <w:color w:val="333333"/>
-                <w:shd w:val="clear" w:color="auto" w:fill="FFFFFF"/>
-              </w:rPr>
-              <w:t xml:space="preserve">, </w:t>
-            </w:r>
-            <w:proofErr w:type="spellStart"/>
-            <w:r>
-              <w:rPr>
-                <w:rFonts w:ascii="Arial" w:hAnsi="Arial" w:cs="Arial"/>
-                <w:color w:val="333333"/>
-                <w:shd w:val="clear" w:color="auto" w:fill="FFFFFF"/>
-              </w:rPr>
-              <w:t>eswPricingSynchronizationId</w:t>
-            </w:r>
-            <w:proofErr w:type="spellEnd"/>
-            <w:r>
-              <w:rPr>
-                <w:rFonts w:ascii="Arial" w:hAnsi="Arial" w:cs="Arial"/>
-                <w:color w:val="333333"/>
-                <w:shd w:val="clear" w:color="auto" w:fill="FFFFFF"/>
-              </w:rPr>
-              <w:t xml:space="preserve"> and </w:t>
-            </w:r>
-            <w:proofErr w:type="spellStart"/>
-            <w:r>
-              <w:rPr>
-                <w:rFonts w:ascii="Arial" w:hAnsi="Arial" w:cs="Arial"/>
-                <w:color w:val="333333"/>
-                <w:shd w:val="clear" w:color="auto" w:fill="FFFFFF"/>
-              </w:rPr>
-              <w:t>eswPriceFeedLastUpdated</w:t>
-            </w:r>
-            <w:proofErr w:type="spellEnd"/>
-            <w:r>
-              <w:rPr>
-                <w:rFonts w:ascii="Arial" w:hAnsi="Arial" w:cs="Arial"/>
-                <w:color w:val="333333"/>
-                <w:shd w:val="clear" w:color="auto" w:fill="FFFFFF"/>
-              </w:rPr>
-              <w:t xml:space="preserve"> related configurations in custom objects</w:t>
-            </w:r>
-          </w:p>
-          <w:p>
-            <w:pPr>
-              <w:rPr>
-                <w:rFonts w:ascii="Arial" w:hAnsi="Arial" w:cs="Arial"/>
-                <w:color w:val="333333"/>
-                <w:shd w:val="clear" w:color="auto" w:fill="FFFFFF"/>
-              </w:rPr>
-            </w:pPr>
           </w:p>
         </w:tc>
       </w:tr>
       <w:tr>
         <w:tc>
           <w:tcPr>
-            <w:tcW w:w="3937" w:type="dxa"/>
+            <w:tcW w:w="4675" w:type="dxa"/>
           </w:tcPr>
           <w:p>
             <w:pPr>
+              <w:spacing w:line="360" w:lineRule="auto"/>
               <w:rPr>
                 <w:rFonts w:ascii="Arial" w:hAnsi="Arial" w:cs="Arial"/>
                 <w:b/>
                 <w:bCs/>
-                <w:color w:val="333333"/>
-                <w:shd w:val="clear" w:color="auto" w:fill="FFFFFF"/>
               </w:rPr>
             </w:pPr>
-            <w:proofErr w:type="spellStart"/>
             <w:r>
               <w:rPr>
                 <w:rFonts w:ascii="Arial" w:hAnsi="Arial" w:cs="Arial"/>
                 <w:b/>
                 <w:bCs/>
-                <w:color w:val="333333"/>
-                <w:shd w:val="clear" w:color="auto" w:fill="FFFFFF"/>
               </w:rPr>
-              <w:t>GlobalConfigs</w:t>
+              <w:t>globalConfigs</w:t>
             </w:r>
-            <w:proofErr w:type="spellEnd"/>
           </w:p>
         </w:tc>
         <w:tc>
           <w:tcPr>
-            <w:tcW w:w="6690" w:type="dxa"/>
+            <w:tcW w:w="4675" w:type="dxa"/>
           </w:tcPr>
           <w:p>
             <w:pPr>
+              <w:pStyle w:val="ListParagraph"/>
+              <w:numPr>
+                <w:ilvl w:val="0"/>
+                <w:numId w:val="57"/>
+              </w:numPr>
+              <w:spacing w:line="360" w:lineRule="auto"/>
               <w:rPr>
                 <w:rFonts w:ascii="Arial" w:hAnsi="Arial" w:cs="Arial"/>
                 <w:color w:val="333333"/>
@@ -4496,271 +3363,99 @@
                 <w:color w:val="333333"/>
                 <w:shd w:val="clear" w:color="auto" w:fill="FFFFFF"/>
               </w:rPr>
-              <w:t>Contains Global Configurations</w:t>
+              <w:t>Contains following:</w:t>
             </w:r>
           </w:p>
           <w:p>
             <w:pPr>
+              <w:pStyle w:val="ListParagraph"/>
+              <w:numPr>
+                <w:ilvl w:val="1"/>
+                <w:numId w:val="57"/>
+              </w:numPr>
+              <w:spacing w:line="360" w:lineRule="auto"/>
               <w:rPr>
                 <w:rFonts w:ascii="Arial" w:hAnsi="Arial" w:cs="Arial"/>
                 <w:color w:val="333333"/>
                 <w:shd w:val="clear" w:color="auto" w:fill="FFFFFF"/>
               </w:rPr>
             </w:pPr>
+            <w:r>
+              <w:rPr>
+                <w:rFonts w:ascii="Arial" w:hAnsi="Arial" w:cs="Arial"/>
+                <w:color w:val="333333"/>
+                <w:shd w:val="clear" w:color="auto" w:fill="FFFFFF"/>
+              </w:rPr>
+              <w:t>Allowed locales</w:t>
+            </w:r>
           </w:p>
           <w:p>
             <w:pPr>
+              <w:pStyle w:val="ListParagraph"/>
+              <w:numPr>
+                <w:ilvl w:val="1"/>
+                <w:numId w:val="57"/>
+              </w:numPr>
+              <w:spacing w:line="360" w:lineRule="auto"/>
               <w:rPr>
                 <w:rFonts w:ascii="Arial" w:hAnsi="Arial" w:cs="Arial"/>
                 <w:color w:val="333333"/>
                 <w:shd w:val="clear" w:color="auto" w:fill="FFFFFF"/>
               </w:rPr>
             </w:pPr>
-            <w:proofErr w:type="spellStart"/>
-            <w:r>
-              <w:rPr>
-                <w:rFonts w:ascii="Arial" w:hAnsi="Arial" w:cs="Arial"/>
-                <w:b/>
-                <w:bCs/>
-                <w:color w:val="333333"/>
-                <w:shd w:val="clear" w:color="auto" w:fill="FFFFFF"/>
-              </w:rPr>
-              <w:t>allowedLocales</w:t>
-            </w:r>
-            <w:proofErr w:type="spellEnd"/>
-            <w:r>
-              <w:rPr>
-                <w:rFonts w:ascii="Arial" w:hAnsi="Arial" w:cs="Arial"/>
-                <w:b/>
-                <w:bCs/>
-                <w:color w:val="333333"/>
-                <w:shd w:val="clear" w:color="auto" w:fill="FFFFFF"/>
-              </w:rPr>
-              <w:t xml:space="preserve">: </w:t>
-            </w:r>
             <w:r>
               <w:rPr>
                 <w:rFonts w:ascii="Arial" w:hAnsi="Arial" w:cs="Arial"/>
                 <w:color w:val="333333"/>
                 <w:shd w:val="clear" w:color="auto" w:fill="FFFFFF"/>
               </w:rPr>
-              <w:t>Contains allowed locales data on site.</w:t>
+              <w:t>Allowed currencies</w:t>
             </w:r>
           </w:p>
           <w:p>
             <w:pPr>
+              <w:pStyle w:val="ListParagraph"/>
+              <w:numPr>
+                <w:ilvl w:val="1"/>
+                <w:numId w:val="57"/>
+              </w:numPr>
+              <w:spacing w:line="360" w:lineRule="auto"/>
               <w:rPr>
                 <w:rFonts w:ascii="Arial" w:hAnsi="Arial" w:cs="Arial"/>
                 <w:color w:val="333333"/>
                 <w:shd w:val="clear" w:color="auto" w:fill="FFFFFF"/>
               </w:rPr>
             </w:pPr>
+            <w:r>
+              <w:rPr>
+                <w:rFonts w:ascii="Arial" w:hAnsi="Arial" w:cs="Arial"/>
+                <w:color w:val="333333"/>
+                <w:shd w:val="clear" w:color="auto" w:fill="FFFFFF"/>
+              </w:rPr>
+              <w:t>Shipping methods configured</w:t>
+            </w:r>
           </w:p>
           <w:p>
             <w:pPr>
+              <w:pStyle w:val="ListParagraph"/>
+              <w:numPr>
+                <w:ilvl w:val="1"/>
+                <w:numId w:val="57"/>
+              </w:numPr>
+              <w:spacing w:line="360" w:lineRule="auto"/>
               <w:rPr>
                 <w:rFonts w:ascii="Arial" w:hAnsi="Arial" w:cs="Arial"/>
                 <w:color w:val="333333"/>
                 <w:shd w:val="clear" w:color="auto" w:fill="FFFFFF"/>
               </w:rPr>
             </w:pPr>
-            <w:proofErr w:type="spellStart"/>
-            <w:r>
-              <w:rPr>
-                <w:rFonts w:ascii="Arial" w:hAnsi="Arial" w:cs="Arial"/>
-                <w:b/>
-                <w:bCs/>
-                <w:color w:val="333333"/>
-                <w:shd w:val="clear" w:color="auto" w:fill="FFFFFF"/>
-              </w:rPr>
-              <w:t>allowedCurrencies</w:t>
-            </w:r>
-            <w:proofErr w:type="spellEnd"/>
-            <w:r>
-              <w:rPr>
-                <w:rFonts w:ascii="Arial" w:hAnsi="Arial" w:cs="Arial"/>
-                <w:b/>
-                <w:bCs/>
-                <w:color w:val="333333"/>
-                <w:shd w:val="clear" w:color="auto" w:fill="FFFFFF"/>
-              </w:rPr>
-              <w:t xml:space="preserve">: </w:t>
-            </w:r>
             <w:r>
               <w:rPr>
                 <w:rFonts w:ascii="Arial" w:hAnsi="Arial" w:cs="Arial"/>
                 <w:color w:val="333333"/>
                 <w:shd w:val="clear" w:color="auto" w:fill="FFFFFF"/>
               </w:rPr>
-              <w:t>Contains allowed Currencies data on site.</w:t>
-            </w:r>
-          </w:p>
-          <w:p>
-            <w:pPr>
-              <w:rPr>
-                <w:rFonts w:ascii="Arial" w:hAnsi="Arial" w:cs="Arial"/>
-                <w:color w:val="333333"/>
-                <w:shd w:val="clear" w:color="auto" w:fill="FFFFFF"/>
-              </w:rPr>
-            </w:pPr>
-          </w:p>
-          <w:p>
-            <w:pPr>
-              <w:rPr>
-                <w:rFonts w:ascii="Arial" w:hAnsi="Arial" w:cs="Arial"/>
-                <w:color w:val="333333"/>
-                <w:shd w:val="clear" w:color="auto" w:fill="FFFFFF"/>
-              </w:rPr>
-            </w:pPr>
-            <w:proofErr w:type="spellStart"/>
-            <w:r>
-              <w:rPr>
-                <w:rFonts w:ascii="Arial" w:hAnsi="Arial" w:cs="Arial"/>
-                <w:b/>
-                <w:bCs/>
-                <w:color w:val="333333"/>
-                <w:shd w:val="clear" w:color="auto" w:fill="FFFFFF"/>
-              </w:rPr>
-              <w:t>ShippingMethods</w:t>
-            </w:r>
-            <w:proofErr w:type="spellEnd"/>
-            <w:r>
-              <w:rPr>
-                <w:rFonts w:ascii="Arial" w:hAnsi="Arial" w:cs="Arial"/>
-                <w:b/>
-                <w:bCs/>
-                <w:color w:val="333333"/>
-                <w:shd w:val="clear" w:color="auto" w:fill="FFFFFF"/>
-              </w:rPr>
-              <w:t>:</w:t>
-            </w:r>
-            <w:r>
-              <w:rPr>
-                <w:rFonts w:ascii="Arial" w:hAnsi="Arial" w:cs="Arial"/>
-                <w:color w:val="333333"/>
-                <w:shd w:val="clear" w:color="auto" w:fill="FFFFFF"/>
-              </w:rPr>
-              <w:t xml:space="preserve"> Contains Shipping method related configs i.e.ID, Name, Status and Currency</w:t>
-            </w:r>
-          </w:p>
-          <w:p>
-            <w:pPr>
-              <w:rPr>
-                <w:rFonts w:ascii="Arial" w:hAnsi="Arial" w:cs="Arial"/>
-                <w:color w:val="333333"/>
-                <w:shd w:val="clear" w:color="auto" w:fill="FFFFFF"/>
-              </w:rPr>
-            </w:pPr>
-          </w:p>
-          <w:p>
-            <w:pPr>
-              <w:rPr>
-                <w:rFonts w:ascii="Arial" w:hAnsi="Arial" w:cs="Arial"/>
-                <w:color w:val="333333"/>
-                <w:shd w:val="clear" w:color="auto" w:fill="FFFFFF"/>
-              </w:rPr>
-            </w:pPr>
-            <w:proofErr w:type="spellStart"/>
-            <w:r>
-              <w:rPr>
-                <w:rFonts w:ascii="Arial" w:hAnsi="Arial" w:cs="Arial"/>
-                <w:b/>
-                <w:bCs/>
-                <w:color w:val="333333"/>
-                <w:shd w:val="clear" w:color="auto" w:fill="FFFFFF"/>
-              </w:rPr>
-              <w:t>OrderConfigs</w:t>
-            </w:r>
-            <w:proofErr w:type="spellEnd"/>
-            <w:r>
-              <w:rPr>
-                <w:rFonts w:ascii="Arial" w:hAnsi="Arial" w:cs="Arial"/>
-                <w:b/>
-                <w:bCs/>
-                <w:color w:val="333333"/>
-                <w:shd w:val="clear" w:color="auto" w:fill="FFFFFF"/>
-              </w:rPr>
-              <w:t xml:space="preserve">: </w:t>
-            </w:r>
-            <w:r>
-              <w:rPr>
-                <w:rFonts w:ascii="Arial" w:hAnsi="Arial" w:cs="Arial"/>
-                <w:color w:val="333333"/>
-                <w:shd w:val="clear" w:color="auto" w:fill="FFFFFF"/>
-              </w:rPr>
-              <w:t xml:space="preserve">Contains order level configs in global configs I.e. </w:t>
-            </w:r>
-            <w:proofErr w:type="spellStart"/>
-            <w:r>
-              <w:rPr>
-                <w:rFonts w:ascii="Arial" w:hAnsi="Arial" w:cs="Arial"/>
-                <w:color w:val="333333"/>
-                <w:shd w:val="clear" w:color="auto" w:fill="FFFFFF"/>
-              </w:rPr>
-              <w:t>failedOrderRetention</w:t>
-            </w:r>
-            <w:proofErr w:type="spellEnd"/>
-            <w:r>
-              <w:rPr>
-                <w:rFonts w:ascii="Arial" w:hAnsi="Arial" w:cs="Arial"/>
-                <w:color w:val="333333"/>
-                <w:shd w:val="clear" w:color="auto" w:fill="FFFFFF"/>
-              </w:rPr>
-              <w:t xml:space="preserve">, </w:t>
-            </w:r>
-            <w:proofErr w:type="spellStart"/>
-            <w:r>
-              <w:rPr>
-                <w:rFonts w:ascii="Arial" w:hAnsi="Arial" w:cs="Arial"/>
-                <w:color w:val="333333"/>
-                <w:shd w:val="clear" w:color="auto" w:fill="FFFFFF"/>
-              </w:rPr>
-              <w:t>AutoFailOrders</w:t>
-            </w:r>
-            <w:proofErr w:type="spellEnd"/>
-            <w:r>
-              <w:rPr>
-                <w:rFonts w:ascii="Arial" w:hAnsi="Arial" w:cs="Arial"/>
-                <w:color w:val="333333"/>
-                <w:shd w:val="clear" w:color="auto" w:fill="FFFFFF"/>
-              </w:rPr>
-              <w:t xml:space="preserve">, </w:t>
-            </w:r>
-            <w:proofErr w:type="spellStart"/>
-            <w:r>
-              <w:rPr>
-                <w:rFonts w:ascii="Arial" w:hAnsi="Arial" w:cs="Arial"/>
-                <w:color w:val="333333"/>
-                <w:shd w:val="clear" w:color="auto" w:fill="FFFFFF"/>
-              </w:rPr>
-              <w:t>LimitStoreFrontOrderAccess</w:t>
-            </w:r>
-            <w:proofErr w:type="spellEnd"/>
-            <w:r>
-              <w:rPr>
-                <w:rFonts w:ascii="Arial" w:hAnsi="Arial" w:cs="Arial"/>
-                <w:color w:val="333333"/>
-                <w:shd w:val="clear" w:color="auto" w:fill="FFFFFF"/>
-              </w:rPr>
-              <w:t xml:space="preserve">, and </w:t>
-            </w:r>
-            <w:proofErr w:type="spellStart"/>
-            <w:r>
-              <w:rPr>
-                <w:rFonts w:ascii="Arial" w:hAnsi="Arial" w:cs="Arial"/>
-                <w:color w:val="333333"/>
-                <w:shd w:val="clear" w:color="auto" w:fill="FFFFFF"/>
-              </w:rPr>
-              <w:t>FilterStorefrontOrdersByCustomerSession</w:t>
-            </w:r>
-            <w:proofErr w:type="spellEnd"/>
-            <w:r>
-              <w:rPr>
-                <w:rFonts w:ascii="Arial" w:hAnsi="Arial" w:cs="Arial"/>
-                <w:color w:val="333333"/>
-                <w:shd w:val="clear" w:color="auto" w:fill="FFFFFF"/>
-              </w:rPr>
-              <w:t xml:space="preserve"> related config</w:t>
+              <w:t>Order related configurations</w:t>
             </w:r>
           </w:p>
         </w:tc>
@@ -4771,6 +3466,7 @@
         <w:pBdr>
           <w:bottom w:val="single" w:sz="6" w:space="1" w:color="auto"/>
         </w:pBdr>
+        <w:spacing w:line="360" w:lineRule="auto"/>
         <w:rPr>
           <w:rFonts w:ascii="Arial" w:eastAsia="Times New Roman" w:hAnsi="Arial" w:cs="Arial"/>
           <w:vanish/>
@@ -4792,6 +3488,7 @@
     <w:p>
       <w:pPr>
         <w:pStyle w:val="p"/>
+        <w:spacing w:line="360" w:lineRule="auto"/>
         <w:jc w:val="both"/>
         <w:rPr>
           <w:sz w:val="20"/>
@@ -4806,14 +3503,15 @@
           <w:ilvl w:val="0"/>
           <w:numId w:val="49"/>
         </w:numPr>
+        <w:spacing w:line="360" w:lineRule="auto"/>
         <w:jc w:val="both"/>
         <w:rPr>
           <w:rFonts w:ascii="Arial" w:hAnsi="Arial" w:cs="Arial"/>
           <w:b/>
           <w:bCs/>
           <w:color w:val="auto"/>
-          <w:sz w:val="28"/>
-          <w:szCs w:val="28"/>
+          <w:sz w:val="24"/>
+          <w:szCs w:val="24"/>
         </w:rPr>
       </w:pPr>
       <w:bookmarkStart w:id="0" w:name="_Toc72738348"/>
@@ -4824,8 +3522,8 @@
           <w:b/>
           <w:bCs/>
           <w:color w:val="auto"/>
-          <w:sz w:val="28"/>
-          <w:szCs w:val="28"/>
+          <w:sz w:val="24"/>
+          <w:szCs w:val="24"/>
         </w:rPr>
         <w:t xml:space="preserve">ESW </w:t>
       </w:r>
@@ -4835,8 +3533,8 @@
           <w:b/>
           <w:bCs/>
           <w:color w:val="auto"/>
-          <w:sz w:val="28"/>
-          <w:szCs w:val="28"/>
+          <w:sz w:val="24"/>
+          <w:szCs w:val="24"/>
         </w:rPr>
         <w:t>Integration</w:t>
       </w:r>
@@ -4846,8 +3544,8 @@
           <w:b/>
           <w:bCs/>
           <w:color w:val="auto"/>
-          <w:sz w:val="28"/>
-          <w:szCs w:val="28"/>
+          <w:sz w:val="24"/>
+          <w:szCs w:val="24"/>
         </w:rPr>
         <w:t xml:space="preserve"> Monitoring</w:t>
       </w:r>
@@ -4857,15 +3555,22 @@
           <w:b/>
           <w:bCs/>
           <w:color w:val="auto"/>
-          <w:sz w:val="28"/>
-          <w:szCs w:val="28"/>
+          <w:sz w:val="24"/>
+          <w:szCs w:val="24"/>
         </w:rPr>
         <w:t xml:space="preserve"> Configuration</w:t>
       </w:r>
       <w:bookmarkEnd w:id="0"/>
       <w:bookmarkEnd w:id="1"/>
     </w:p>
-    <w:p/>
+    <w:p>
+      <w:pPr>
+        <w:spacing w:line="360" w:lineRule="auto"/>
+        <w:rPr>
+          <w:rFonts w:ascii="Arial" w:hAnsi="Arial" w:cs="Arial"/>
+        </w:rPr>
+      </w:pPr>
+    </w:p>
     <w:p>
       <w:pPr>
         <w:pStyle w:val="Heading2"/>
@@ -4873,10 +3578,11 @@
           <w:ilvl w:val="1"/>
           <w:numId w:val="49"/>
         </w:numPr>
-        <w:rPr>
-          <w:rFonts w:ascii="Arial" w:hAnsi="Arial" w:cs="Arial"/>
-          <w:sz w:val="24"/>
-          <w:szCs w:val="24"/>
+        <w:spacing w:line="360" w:lineRule="auto"/>
+        <w:rPr>
+          <w:rFonts w:ascii="Arial" w:hAnsi="Arial" w:cs="Arial"/>
+          <w:sz w:val="20"/>
+          <w:szCs w:val="20"/>
         </w:rPr>
       </w:pPr>
       <w:bookmarkStart w:id="2" w:name="_Toc160574320"/>
@@ -4884,8 +3590,8 @@
       <w:r>
         <w:rPr>
           <w:rFonts w:ascii="Arial" w:hAnsi="Arial" w:cs="Arial"/>
-          <w:sz w:val="24"/>
-          <w:szCs w:val="24"/>
+          <w:sz w:val="20"/>
+          <w:szCs w:val="20"/>
         </w:rPr>
         <w:t>Import Metadata</w:t>
       </w:r>
@@ -4895,6 +3601,7 @@
     <w:p>
       <w:pPr>
         <w:pStyle w:val="p"/>
+        <w:spacing w:line="360" w:lineRule="auto"/>
         <w:jc w:val="both"/>
         <w:rPr>
           <w:rFonts w:eastAsiaTheme="minorEastAsia"/>
@@ -4937,7 +3644,6 @@
         </w:rPr>
         <w:t xml:space="preserve">.xml) from </w:t>
       </w:r>
-      <w:proofErr w:type="spellStart"/>
       <w:r>
         <w:rPr>
           <w:b/>
@@ -4945,9 +3651,8 @@
           <w:sz w:val="20"/>
           <w:szCs w:val="20"/>
         </w:rPr>
-        <w:t>link_eshopworld</w:t>
-      </w:r>
-      <w:proofErr w:type="spellEnd"/>
+        <w:t>link_eshopworld\</w:t>
+      </w:r>
       <w:r>
         <w:rPr>
           <w:b/>
@@ -4955,9 +3660,8 @@
           <w:sz w:val="20"/>
           <w:szCs w:val="20"/>
         </w:rPr>
-        <w:t>\</w:t>
-      </w:r>
-      <w:proofErr w:type="spellStart"/>
+        <w:t>Metadata</w:t>
+      </w:r>
       <w:r>
         <w:rPr>
           <w:b/>
@@ -4965,16 +3669,6 @@
           <w:sz w:val="20"/>
           <w:szCs w:val="20"/>
         </w:rPr>
-        <w:t>sitesdata</w:t>
-      </w:r>
-      <w:proofErr w:type="spellEnd"/>
-      <w:r>
-        <w:rPr>
-          <w:b/>
-          <w:bCs/>
-          <w:sz w:val="20"/>
-          <w:szCs w:val="20"/>
-        </w:rPr>
         <w:t>\meta</w:t>
       </w:r>
       <w:r>
@@ -4988,6 +3682,7 @@
     </w:p>
     <w:p>
       <w:pPr>
+        <w:spacing w:line="360" w:lineRule="auto"/>
         <w:jc w:val="both"/>
         <w:rPr>
           <w:rFonts w:ascii="Arial" w:hAnsi="Arial" w:cs="Arial"/>
@@ -5052,6 +3747,7 @@
     </w:p>
     <w:p>
       <w:pPr>
+        <w:spacing w:line="360" w:lineRule="auto"/>
         <w:jc w:val="both"/>
         <w:rPr>
           <w:rFonts w:ascii="Arial" w:hAnsi="Arial" w:cs="Arial"/>
@@ -5060,6 +3756,7 @@
     </w:p>
     <w:p>
       <w:pPr>
+        <w:spacing w:line="360" w:lineRule="auto"/>
         <w:jc w:val="both"/>
         <w:rPr>
           <w:rFonts w:ascii="Arial" w:hAnsi="Arial" w:cs="Arial"/>
@@ -5109,6 +3806,7 @@
     </w:p>
     <w:p>
       <w:pPr>
+        <w:spacing w:line="360" w:lineRule="auto"/>
         <w:jc w:val="both"/>
         <w:rPr>
           <w:rFonts w:ascii="Arial" w:hAnsi="Arial" w:cs="Arial"/>
@@ -5122,163 +3820,842 @@
           <w:ilvl w:val="1"/>
           <w:numId w:val="49"/>
         </w:numPr>
+        <w:spacing w:line="360" w:lineRule="auto"/>
+        <w:rPr>
+          <w:rFonts w:ascii="Arial" w:hAnsi="Arial" w:cs="Arial"/>
+          <w:sz w:val="20"/>
+          <w:szCs w:val="20"/>
+        </w:rPr>
+      </w:pPr>
+      <w:bookmarkStart w:id="4" w:name="_Toc160574321"/>
+      <w:r>
+        <w:rPr>
+          <w:rFonts w:ascii="Arial" w:hAnsi="Arial" w:cs="Arial"/>
+          <w:sz w:val="20"/>
+          <w:szCs w:val="20"/>
+        </w:rPr>
+        <w:t>Cartridge Path</w:t>
+      </w:r>
+      <w:bookmarkEnd w:id="4"/>
+    </w:p>
+    <w:p>
+      <w:pPr>
+        <w:spacing w:line="360" w:lineRule="auto"/>
+        <w:rPr>
+          <w:rStyle w:val="textnode"/>
+          <w:rFonts w:ascii="Arial" w:hAnsi="Arial" w:cs="Arial"/>
+          <w:color w:val="111111"/>
+          <w:shd w:val="clear" w:color="auto" w:fill="FFFFFF"/>
+        </w:rPr>
+      </w:pPr>
+      <w:r>
+        <w:rPr>
+          <w:rStyle w:val="textnode"/>
+          <w:rFonts w:ascii="Arial" w:hAnsi="Arial" w:cs="Arial"/>
+          <w:color w:val="111111"/>
+          <w:shd w:val="clear" w:color="auto" w:fill="FFFFFF"/>
+        </w:rPr>
+        <w:t xml:space="preserve">The ESW BM cartridge should be set in the cartridge path to view the </w:t>
+      </w:r>
+      <w:r>
+        <w:rPr>
+          <w:rStyle w:val="textnode"/>
+          <w:rFonts w:ascii="Arial" w:hAnsi="Arial" w:cs="Arial"/>
+          <w:color w:val="111111"/>
+          <w:shd w:val="clear" w:color="auto" w:fill="FFFFFF"/>
+        </w:rPr>
+        <w:t xml:space="preserve">Integration Monitoring </w:t>
+      </w:r>
+      <w:r>
+        <w:rPr>
+          <w:rStyle w:val="textnode"/>
+          <w:rFonts w:ascii="Arial" w:hAnsi="Arial" w:cs="Arial"/>
+          <w:color w:val="111111"/>
+          <w:shd w:val="clear" w:color="auto" w:fill="FFFFFF"/>
+        </w:rPr>
+        <w:t>menu. The path in BM should be set as</w:t>
+      </w:r>
+    </w:p>
+    <w:p>
+      <w:pPr>
+        <w:spacing w:line="360" w:lineRule="auto"/>
+        <w:rPr>
+          <w:rStyle w:val="textnode"/>
+          <w:rFonts w:ascii="Arial" w:hAnsi="Arial" w:cs="Arial"/>
+          <w:color w:val="111111"/>
+          <w:shd w:val="clear" w:color="auto" w:fill="F0F0F0"/>
+        </w:rPr>
+      </w:pPr>
+      <w:r>
+        <w:rPr>
+          <w:rStyle w:val="textnode"/>
+          <w:rFonts w:ascii="Arial" w:hAnsi="Arial" w:cs="Arial"/>
+          <w:color w:val="111111"/>
+          <w:shd w:val="clear" w:color="auto" w:fill="FFFFFF"/>
+        </w:rPr>
+        <w:t> </w:t>
+      </w:r>
+      <w:r>
+        <w:rPr>
+          <w:rStyle w:val="textnode"/>
+          <w:rFonts w:ascii="Arial" w:hAnsi="Arial" w:cs="Arial"/>
+          <w:color w:val="111111"/>
+          <w:shd w:val="clear" w:color="auto" w:fill="F0F0F0"/>
+        </w:rPr>
+        <w:t>int_eshopworld_core:bm_eshopworld_core:bm_custom_plugin</w:t>
+      </w:r>
+    </w:p>
+    <w:p>
+      <w:pPr>
+        <w:spacing w:line="360" w:lineRule="auto"/>
+        <w:rPr>
+          <w:rStyle w:val="textnode"/>
+          <w:rFonts w:ascii="Arial" w:hAnsi="Arial" w:cs="Arial"/>
+          <w:color w:val="111111"/>
+          <w:shd w:val="clear" w:color="auto" w:fill="F0F0F0"/>
+        </w:rPr>
+      </w:pPr>
+    </w:p>
+    <w:p>
+      <w:pPr>
+        <w:spacing w:line="360" w:lineRule="auto"/>
+        <w:rPr>
+          <w:rStyle w:val="textnode"/>
+          <w:rFonts w:ascii="Arial" w:hAnsi="Arial" w:cs="Arial"/>
+          <w:color w:val="111111"/>
+          <w:shd w:val="clear" w:color="auto" w:fill="F0F0F0"/>
+        </w:rPr>
+      </w:pPr>
+    </w:p>
+    <w:p>
+      <w:pPr>
+        <w:spacing w:line="360" w:lineRule="auto"/>
+        <w:rPr>
+          <w:rStyle w:val="textnode"/>
+          <w:rFonts w:ascii="Arial" w:hAnsi="Arial" w:cs="Arial"/>
+          <w:color w:val="111111"/>
+          <w:shd w:val="clear" w:color="auto" w:fill="F0F0F0"/>
+        </w:rPr>
+      </w:pPr>
+    </w:p>
+    <w:p>
+      <w:pPr>
+        <w:spacing w:line="360" w:lineRule="auto"/>
+        <w:rPr>
+          <w:rStyle w:val="textnode"/>
+          <w:rFonts w:ascii="Arial" w:hAnsi="Arial" w:cs="Arial"/>
+          <w:color w:val="111111"/>
+          <w:shd w:val="clear" w:color="auto" w:fill="F0F0F0"/>
+        </w:rPr>
+      </w:pPr>
+    </w:p>
+    <w:p>
+      <w:pPr>
+        <w:spacing w:line="360" w:lineRule="auto"/>
+        <w:rPr>
+          <w:rFonts w:ascii="Arial" w:hAnsi="Arial" w:cs="Arial"/>
+        </w:rPr>
+      </w:pPr>
+      <w:r>
         <w:rPr>
           <w:rFonts w:ascii="Arial" w:hAnsi="Arial" w:cs="Arial"/>
           <w:sz w:val="24"/>
           <w:szCs w:val="24"/>
         </w:rPr>
-      </w:pPr>
-      <w:bookmarkStart w:id="4" w:name="_Toc160574321"/>
+        <w:t>Note:</w:t>
+      </w:r>
       <w:r>
         <w:rPr>
           <w:rFonts w:ascii="Arial" w:hAnsi="Arial" w:cs="Arial"/>
           <w:sz w:val="24"/>
           <w:szCs w:val="24"/>
         </w:rPr>
-        <w:t>Cartridge Path</w:t>
-      </w:r>
-      <w:bookmarkEnd w:id="4"/>
-    </w:p>
-    <w:p>
-      <w:pPr>
-        <w:rPr>
-          <w:rStyle w:val="textnode"/>
-          <w:rFonts w:ascii="Arial" w:hAnsi="Arial" w:cs="Arial"/>
-          <w:color w:val="111111"/>
-          <w:shd w:val="clear" w:color="auto" w:fill="FFFFFF"/>
-        </w:rPr>
-      </w:pPr>
-      <w:r>
-        <w:rPr>
-          <w:rStyle w:val="textnode"/>
-          <w:rFonts w:ascii="Arial" w:hAnsi="Arial" w:cs="Arial"/>
-          <w:color w:val="111111"/>
-          <w:shd w:val="clear" w:color="auto" w:fill="FFFFFF"/>
-        </w:rPr>
-        <w:t xml:space="preserve">The ESW BM cartridge should be set in the cartridge path to view the </w:t>
-      </w:r>
-      <w:r>
-        <w:rPr>
-          <w:rStyle w:val="textnode"/>
-          <w:rFonts w:ascii="Arial" w:hAnsi="Arial" w:cs="Arial"/>
-          <w:color w:val="111111"/>
-          <w:shd w:val="clear" w:color="auto" w:fill="FFFFFF"/>
-        </w:rPr>
-        <w:t xml:space="preserve">Integration Monitoring </w:t>
-      </w:r>
-      <w:r>
-        <w:rPr>
-          <w:rStyle w:val="textnode"/>
-          <w:rFonts w:ascii="Arial" w:hAnsi="Arial" w:cs="Arial"/>
-          <w:color w:val="111111"/>
-          <w:shd w:val="clear" w:color="auto" w:fill="FFFFFF"/>
-        </w:rPr>
-        <w:t>menu. The path in BM should be set as</w:t>
-      </w:r>
-    </w:p>
-    <w:p>
-      <w:pPr>
-        <w:rPr>
-          <w:rStyle w:val="textnode"/>
-          <w:rFonts w:ascii="Arial" w:hAnsi="Arial" w:cs="Arial"/>
-          <w:color w:val="111111"/>
-          <w:shd w:val="clear" w:color="auto" w:fill="F0F0F0"/>
-        </w:rPr>
-      </w:pPr>
-      <w:r>
-        <w:rPr>
-          <w:rStyle w:val="textnode"/>
-          <w:rFonts w:ascii="Arial" w:hAnsi="Arial" w:cs="Arial"/>
-          <w:color w:val="111111"/>
-          <w:shd w:val="clear" w:color="auto" w:fill="FFFFFF"/>
-        </w:rPr>
-        <w:t> </w:t>
-      </w:r>
-      <w:r>
-        <w:rPr>
-          <w:rStyle w:val="textnode"/>
-          <w:rFonts w:ascii="Arial" w:hAnsi="Arial" w:cs="Arial"/>
-          <w:color w:val="111111"/>
-          <w:shd w:val="clear" w:color="auto" w:fill="F0F0F0"/>
-        </w:rPr>
-        <w:t>int_eshopworld_core:int_eshopworld_sfra:bm_eshopworld_core:bm_custom_plugin</w:t>
-      </w:r>
-    </w:p>
-    <w:p>
-      <w:pPr>
-        <w:rPr>
-          <w:rStyle w:val="textnode"/>
-          <w:rFonts w:ascii="Arial" w:hAnsi="Arial" w:cs="Arial"/>
-          <w:color w:val="111111"/>
-          <w:shd w:val="clear" w:color="auto" w:fill="F0F0F0"/>
-        </w:rPr>
-      </w:pPr>
-    </w:p>
-    <w:p>
-      <w:pPr>
-        <w:rPr>
-          <w:rStyle w:val="textnode"/>
-          <w:rFonts w:ascii="Arial" w:hAnsi="Arial" w:cs="Arial"/>
-          <w:color w:val="111111"/>
-          <w:shd w:val="clear" w:color="auto" w:fill="F0F0F0"/>
-        </w:rPr>
-      </w:pPr>
-    </w:p>
-    <w:p>
-      <w:pPr>
-        <w:rPr>
-          <w:rStyle w:val="textnode"/>
-          <w:rFonts w:ascii="Arial" w:hAnsi="Arial" w:cs="Arial"/>
-          <w:color w:val="111111"/>
-          <w:shd w:val="clear" w:color="auto" w:fill="F0F0F0"/>
-        </w:rPr>
-      </w:pPr>
-    </w:p>
-    <w:p>
-      <w:pPr>
-        <w:rPr>
-          <w:rStyle w:val="textnode"/>
-          <w:rFonts w:ascii="Arial" w:hAnsi="Arial" w:cs="Arial"/>
-          <w:color w:val="111111"/>
-          <w:shd w:val="clear" w:color="auto" w:fill="F0F0F0"/>
-        </w:rPr>
-      </w:pPr>
-    </w:p>
-    <w:p>
-      <w:pPr>
-        <w:rPr>
-          <w:rFonts w:ascii="Arial" w:hAnsi="Arial" w:cs="Arial"/>
-          <w:sz w:val="28"/>
-          <w:szCs w:val="28"/>
-        </w:rPr>
-      </w:pPr>
-      <w:r>
-        <w:rPr>
-          <w:rFonts w:ascii="Arial" w:hAnsi="Arial" w:cs="Arial"/>
-          <w:sz w:val="28"/>
-          <w:szCs w:val="28"/>
-        </w:rPr>
-        <w:t>Note</w:t>
-      </w:r>
-      <w:r>
-        <w:rPr>
-          <w:rFonts w:ascii="Arial" w:hAnsi="Arial" w:cs="Arial"/>
-          <w:sz w:val="28"/>
-          <w:szCs w:val="28"/>
-        </w:rPr>
-        <w:t xml:space="preserve">: </w:t>
-      </w:r>
-      <w:r>
+        <w:t xml:space="preserve"> </w:t>
+      </w:r>
+      <w:r>
+        <w:rPr>
+          <w:rFonts w:ascii="Arial" w:hAnsi="Arial" w:cs="Arial"/>
+        </w:rPr>
         <w:t>For the Business Manager (BM) user to successfully export a report that includes shipping methods, they must have access to the Shipping Module within the BM. Without this access, shipping information will not be retrievable and consequently, will not be included in the report</w:t>
       </w:r>
     </w:p>
     <w:p>
       <w:pPr>
-        <w:spacing w:before="100" w:beforeAutospacing="1" w:after="100" w:afterAutospacing="1"/>
-        <w:rPr>
-          <w:rFonts w:ascii="Arial" w:eastAsiaTheme="minorEastAsia" w:hAnsi="Arial" w:cs="Arial"/>
-        </w:rPr>
-      </w:pPr>
+        <w:spacing w:line="360" w:lineRule="auto"/>
+        <w:rPr>
+          <w:rFonts w:ascii="Arial" w:hAnsi="Arial" w:cs="Arial"/>
+        </w:rPr>
+      </w:pPr>
+    </w:p>
+    <w:p>
+      <w:pPr>
+        <w:pStyle w:val="Heading1"/>
+        <w:numPr>
+          <w:ilvl w:val="0"/>
+          <w:numId w:val="49"/>
+        </w:numPr>
+        <w:spacing w:line="360" w:lineRule="auto"/>
+        <w:jc w:val="both"/>
+        <w:rPr>
+          <w:rFonts w:ascii="Arial" w:hAnsi="Arial" w:cs="Arial"/>
+          <w:b/>
+          <w:bCs/>
+          <w:color w:val="auto"/>
+          <w:sz w:val="24"/>
+          <w:szCs w:val="24"/>
+        </w:rPr>
+      </w:pPr>
+      <w:r>
+        <w:rPr>
+          <w:rFonts w:ascii="Arial" w:hAnsi="Arial" w:cs="Arial"/>
+          <w:b/>
+          <w:bCs/>
+          <w:color w:val="auto"/>
+          <w:sz w:val="24"/>
+          <w:szCs w:val="24"/>
+        </w:rPr>
+        <w:lastRenderedPageBreak/>
+        <w:t xml:space="preserve">Logging to </w:t>
+      </w:r>
+      <w:r>
+        <w:rPr>
+          <w:rFonts w:ascii="Arial" w:hAnsi="Arial" w:cs="Arial"/>
+          <w:b/>
+          <w:bCs/>
+          <w:color w:val="auto"/>
+          <w:sz w:val="24"/>
+          <w:szCs w:val="24"/>
+        </w:rPr>
+        <w:t xml:space="preserve">ESW’s </w:t>
+      </w:r>
+      <w:r>
+        <w:rPr>
+          <w:rFonts w:ascii="Arial" w:hAnsi="Arial" w:cs="Arial"/>
+          <w:b/>
+          <w:bCs/>
+          <w:color w:val="auto"/>
+          <w:sz w:val="24"/>
+          <w:szCs w:val="24"/>
+        </w:rPr>
+        <w:t>Azure Insight</w:t>
+      </w:r>
+    </w:p>
+    <w:p>
+      <w:pPr>
+        <w:spacing w:line="360" w:lineRule="auto"/>
+        <w:rPr>
+          <w:rFonts w:ascii="Arial" w:hAnsi="Arial" w:cs="Arial"/>
+        </w:rPr>
+      </w:pPr>
+      <w:r>
+        <w:rPr>
+          <w:rFonts w:ascii="Arial" w:hAnsi="Arial" w:cs="Arial"/>
+        </w:rPr>
+        <w:t>With Azure Application Insight</w:t>
+      </w:r>
+      <w:r>
+        <w:rPr>
+          <w:rFonts w:ascii="Arial" w:hAnsi="Arial" w:cs="Arial"/>
+        </w:rPr>
+        <w:t xml:space="preserve"> enabled</w:t>
+      </w:r>
+      <w:r>
+        <w:rPr>
+          <w:rFonts w:ascii="Arial" w:hAnsi="Arial" w:cs="Arial"/>
+        </w:rPr>
+        <w:t>, ESW will</w:t>
+      </w:r>
+      <w:r>
+        <w:rPr>
+          <w:rFonts w:ascii="Arial" w:hAnsi="Arial" w:cs="Arial"/>
+        </w:rPr>
+        <w:t xml:space="preserve"> be</w:t>
+      </w:r>
+      <w:r>
+        <w:rPr>
+          <w:rFonts w:ascii="Arial" w:hAnsi="Arial" w:cs="Arial"/>
+        </w:rPr>
+        <w:t xml:space="preserve"> </w:t>
+      </w:r>
+      <w:r>
+        <w:rPr>
+          <w:rFonts w:ascii="Arial" w:hAnsi="Arial" w:cs="Arial"/>
+        </w:rPr>
+        <w:t>able to review the logs using the azure error logs. Incase of an error, the ESW cartridge will transmit the error information to ESW’s Azure Insight Logs. This will expedite the troubleshooting process and will be helpful in pinpointing the rootcause of the issue.</w:t>
+      </w:r>
+    </w:p>
+    <w:p>
+      <w:pPr>
+        <w:spacing w:line="360" w:lineRule="auto"/>
+        <w:rPr>
+          <w:rFonts w:ascii="Arial" w:hAnsi="Arial" w:cs="Arial"/>
+        </w:rPr>
+      </w:pPr>
+    </w:p>
+    <w:p>
+      <w:pPr>
+        <w:spacing w:line="360" w:lineRule="auto"/>
+        <w:rPr>
+          <w:rFonts w:ascii="Arial" w:hAnsi="Arial" w:cs="Arial"/>
+        </w:rPr>
+      </w:pPr>
+      <w:r>
+        <w:rPr>
+          <w:rFonts w:ascii="Arial" w:hAnsi="Arial" w:cs="Arial"/>
+        </w:rPr>
+        <w:t xml:space="preserve">The </w:t>
+      </w:r>
+      <w:r>
+        <w:rPr>
+          <w:rFonts w:ascii="Arial" w:hAnsi="Arial" w:cs="Arial"/>
+        </w:rPr>
+        <w:t>configuration is straightforward, with a custom preference as a toggle switch and a service</w:t>
+      </w:r>
+      <w:r>
+        <w:rPr>
+          <w:rFonts w:ascii="Arial" w:hAnsi="Arial" w:cs="Arial"/>
+        </w:rPr>
+        <w:t>. Once configured, ESW will be ready to receive error and monitoring logs in the Azure Insight</w:t>
+      </w:r>
+      <w:r>
+        <w:rPr>
+          <w:rFonts w:ascii="Arial" w:hAnsi="Arial" w:cs="Arial"/>
+        </w:rPr>
+        <w:t>s.</w:t>
+      </w:r>
+    </w:p>
+    <w:p>
+      <w:pPr>
+        <w:spacing w:line="360" w:lineRule="auto"/>
+        <w:rPr>
+          <w:rFonts w:ascii="Arial" w:hAnsi="Arial" w:cs="Arial"/>
+        </w:rPr>
+      </w:pPr>
+    </w:p>
+    <w:p>
+      <w:pPr>
+        <w:pStyle w:val="ListParagraph"/>
+        <w:numPr>
+          <w:ilvl w:val="1"/>
+          <w:numId w:val="49"/>
+        </w:numPr>
+        <w:spacing w:line="360" w:lineRule="auto"/>
+        <w:rPr>
+          <w:rFonts w:ascii="Arial" w:hAnsi="Arial" w:cs="Arial"/>
+          <w:b/>
+          <w:bCs/>
+          <w:sz w:val="24"/>
+          <w:szCs w:val="24"/>
+        </w:rPr>
+      </w:pPr>
+      <w:r>
+        <w:rPr>
+          <w:rFonts w:ascii="Arial" w:hAnsi="Arial" w:cs="Arial"/>
+          <w:b/>
+          <w:bCs/>
+          <w:sz w:val="24"/>
+          <w:szCs w:val="24"/>
+        </w:rPr>
+        <w:t>How the Logging works?</w:t>
+      </w:r>
+    </w:p>
+    <w:p>
+      <w:pPr>
+        <w:spacing w:line="360" w:lineRule="auto"/>
+        <w:rPr>
+          <w:rFonts w:ascii="Arial" w:hAnsi="Arial" w:cs="Arial"/>
+        </w:rPr>
+      </w:pPr>
+      <w:r>
+        <w:rPr>
+          <w:rFonts w:ascii="Arial" w:hAnsi="Arial" w:cs="Arial"/>
+        </w:rPr>
+        <w:t>Azure insight can log run time error and integration logs using following ways:</w:t>
+      </w:r>
+    </w:p>
+    <w:p>
+      <w:pPr>
+        <w:pStyle w:val="ListParagraph"/>
+        <w:numPr>
+          <w:ilvl w:val="0"/>
+          <w:numId w:val="57"/>
+        </w:numPr>
+        <w:spacing w:line="360" w:lineRule="auto"/>
+        <w:rPr>
+          <w:rFonts w:ascii="Arial" w:hAnsi="Arial" w:cs="Arial"/>
+        </w:rPr>
+      </w:pPr>
+      <w:r>
+        <w:rPr>
+          <w:rFonts w:ascii="Arial" w:hAnsi="Arial" w:cs="Arial"/>
+        </w:rPr>
+        <w:t xml:space="preserve">Whenever an error occurs on the storefront, it will </w:t>
+      </w:r>
+      <w:r>
+        <w:rPr>
+          <w:rFonts w:ascii="Arial" w:hAnsi="Arial" w:cs="Arial"/>
+        </w:rPr>
+        <w:t>be logged to</w:t>
+      </w:r>
+      <w:r>
+        <w:rPr>
+          <w:rFonts w:ascii="Arial" w:hAnsi="Arial" w:cs="Arial"/>
+        </w:rPr>
+        <w:t xml:space="preserve"> the azure insight</w:t>
+      </w:r>
+      <w:r>
+        <w:rPr>
+          <w:rFonts w:ascii="Arial" w:hAnsi="Arial" w:cs="Arial"/>
+        </w:rPr>
+        <w:t xml:space="preserve"> using an</w:t>
+      </w:r>
+      <w:r>
+        <w:rPr>
+          <w:rFonts w:ascii="Arial" w:hAnsi="Arial" w:cs="Arial"/>
+        </w:rPr>
+        <w:t xml:space="preserve"> API which will store the error</w:t>
+      </w:r>
+      <w:r>
+        <w:rPr>
+          <w:rFonts w:ascii="Arial" w:hAnsi="Arial" w:cs="Arial"/>
+        </w:rPr>
+        <w:t>. The ESW team will be able to review the error logs if logging is enabled.</w:t>
+      </w:r>
+      <w:r>
+        <w:rPr>
+          <w:rFonts w:ascii="Arial" w:hAnsi="Arial" w:cs="Arial"/>
+        </w:rPr>
+        <w:t xml:space="preserve"> </w:t>
+      </w:r>
+    </w:p>
+    <w:p>
+      <w:pPr>
+        <w:pStyle w:val="ListParagraph"/>
+        <w:numPr>
+          <w:ilvl w:val="0"/>
+          <w:numId w:val="57"/>
+        </w:numPr>
+        <w:rPr>
+          <w:rFonts w:ascii="Arial" w:hAnsi="Arial" w:cs="Arial"/>
+          <w:lang w:val="en-PK" w:eastAsia="en-PK"/>
+        </w:rPr>
+      </w:pPr>
+      <w:r>
+        <w:rPr>
+          <w:rFonts w:ascii="Arial" w:hAnsi="Arial" w:cs="Arial"/>
+          <w:lang w:val="en-PK" w:eastAsia="en-PK"/>
+        </w:rPr>
+        <w:t>Retailers can send integration details to Azure Insight directly from the BM cartridge by clicking a button. In this scenario, the "Esw Enable Azure Insight Logs" step will be bypassed, and an API request will be sent to ESW regardless.</w:t>
+      </w:r>
+    </w:p>
+    <w:p>
+      <w:pPr>
+        <w:pStyle w:val="ListParagraph"/>
+        <w:ind w:left="360"/>
+        <w:rPr>
+          <w:rFonts w:ascii="Arial" w:hAnsi="Arial" w:cs="Arial"/>
+          <w:lang w:val="en-PK" w:eastAsia="en-PK"/>
+        </w:rPr>
+      </w:pPr>
+    </w:p>
+    <w:p>
+      <w:pPr>
+        <w:pStyle w:val="ListParagraph"/>
+        <w:numPr>
+          <w:ilvl w:val="1"/>
+          <w:numId w:val="49"/>
+        </w:numPr>
+        <w:spacing w:line="360" w:lineRule="auto"/>
+        <w:rPr>
+          <w:rFonts w:ascii="Arial" w:hAnsi="Arial" w:cs="Arial"/>
+          <w:b/>
+          <w:bCs/>
+          <w:sz w:val="24"/>
+          <w:szCs w:val="24"/>
+        </w:rPr>
+      </w:pPr>
+      <w:r>
+        <w:rPr>
+          <w:rFonts w:ascii="Arial" w:hAnsi="Arial" w:cs="Arial"/>
+          <w:b/>
+          <w:bCs/>
+          <w:sz w:val="24"/>
+          <w:szCs w:val="24"/>
+        </w:rPr>
+        <w:t>Feature configurations</w:t>
+      </w:r>
+    </w:p>
+    <w:p>
+      <w:pPr>
+        <w:spacing w:line="360" w:lineRule="auto"/>
+        <w:rPr>
+          <w:rFonts w:ascii="Arial" w:hAnsi="Arial" w:cs="Arial"/>
+        </w:rPr>
+      </w:pPr>
+      <w:r>
+        <w:rPr>
+          <w:rFonts w:ascii="Arial" w:hAnsi="Arial" w:cs="Arial"/>
+        </w:rPr>
+        <w:t>To configure the feature retailer can take following steps:</w:t>
+      </w:r>
+    </w:p>
+    <w:p>
+      <w:pPr>
+        <w:pStyle w:val="ListParagraph"/>
+        <w:numPr>
+          <w:ilvl w:val="0"/>
+          <w:numId w:val="58"/>
+        </w:numPr>
+        <w:spacing w:line="360" w:lineRule="auto"/>
+        <w:rPr>
+          <w:rFonts w:ascii="Arial" w:hAnsi="Arial" w:cs="Arial"/>
+        </w:rPr>
+      </w:pPr>
+      <w:r>
+        <w:rPr>
+          <w:rFonts w:ascii="Arial" w:hAnsi="Arial" w:cs="Arial"/>
+        </w:rPr>
+        <w:t>Goto “Merchant Tools &gt; Site Preferences &gt; Custom Site Preference Groups &gt; ESW Azure Insights Configuration”</w:t>
+      </w:r>
+    </w:p>
+    <w:p>
+      <w:pPr>
+        <w:pStyle w:val="ListParagraph"/>
+        <w:numPr>
+          <w:ilvl w:val="1"/>
+          <w:numId w:val="58"/>
+        </w:numPr>
+        <w:spacing w:line="360" w:lineRule="auto"/>
+        <w:rPr>
+          <w:rFonts w:ascii="Arial" w:hAnsi="Arial" w:cs="Arial"/>
+        </w:rPr>
+      </w:pPr>
+      <w:r>
+        <w:rPr>
+          <w:rFonts w:ascii="Arial" w:hAnsi="Arial" w:cs="Arial"/>
+        </w:rPr>
+        <w:t>Set “Esw Enable Azure Insight Logs” to “YES” in case you want to send run time errors from storefront to ESW</w:t>
+      </w:r>
+    </w:p>
+    <w:p>
+      <w:pPr>
+        <w:pStyle w:val="ListParagraph"/>
+        <w:numPr>
+          <w:ilvl w:val="1"/>
+          <w:numId w:val="58"/>
+        </w:numPr>
+        <w:spacing w:line="360" w:lineRule="auto"/>
+        <w:rPr>
+          <w:rFonts w:ascii="Arial" w:hAnsi="Arial" w:cs="Arial"/>
+        </w:rPr>
+      </w:pPr>
+      <w:r>
+        <w:rPr>
+          <w:rFonts w:ascii="Arial" w:hAnsi="Arial" w:cs="Arial"/>
+        </w:rPr>
+        <w:t>Set “Esw Azure Insight iKey” value after getting it from ESW</w:t>
+      </w:r>
+      <w:r>
+        <w:rPr>
+          <w:rFonts w:ascii="Arial" w:hAnsi="Arial" w:cs="Arial"/>
+          <w:noProof/>
+        </w:rPr>
+        <w:t xml:space="preserve"> </w:t>
+      </w:r>
+      <w:r>
+        <w:rPr>
+          <w:rFonts w:ascii="Arial" w:hAnsi="Arial" w:cs="Arial"/>
+          <w:noProof/>
+        </w:rPr>
+        <w:t>in “</w:t>
+      </w:r>
+      <w:r>
+        <w:rPr>
+          <w:rFonts w:ascii="Arial" w:hAnsi="Arial" w:cs="Arial"/>
+          <w:noProof/>
+        </w:rPr>
+        <w:t>Merchant Tools &gt; Site Preferences &gt; Custom Site Preference Groups &gt; ESW Azure Insights Configuration</w:t>
+      </w:r>
+      <w:r>
+        <w:rPr>
+          <w:rFonts w:ascii="Arial" w:hAnsi="Arial" w:cs="Arial"/>
+          <w:noProof/>
+        </w:rPr>
+        <w:t>”</w:t>
+      </w:r>
+      <w:r>
+        <w:rPr>
+          <w:noProof/>
+        </w:rPr>
+        <w:drawing>
+          <wp:inline distT="0" distB="0" distL="0" distR="0" wp14:anchorId="489B1AC2" wp14:editId="43730FC7">
+            <wp:extent cx="5943600" cy="1851660"/>
+            <wp:effectExtent l="0" t="0" r="0" b="0"/>
+            <wp:docPr id="1540590507" name="Picture 1"/>
+            <wp:cNvGraphicFramePr>
+              <a:graphicFrameLocks xmlns:a="http://schemas.openxmlformats.org/drawingml/2006/main" noChangeAspect="1"/>
+            </wp:cNvGraphicFramePr>
+            <a:graphic xmlns:a="http://schemas.openxmlformats.org/drawingml/2006/main">
+              <a:graphicData uri="http://schemas.openxmlformats.org/drawingml/2006/picture">
+                <pic:pic xmlns:pic="http://schemas.openxmlformats.org/drawingml/2006/picture">
+                  <pic:nvPicPr>
+                    <pic:cNvPr id="1540590507" name=""/>
+                    <pic:cNvPicPr/>
+                  </pic:nvPicPr>
+                  <pic:blipFill>
+                    <a:blip r:embed="rId20"/>
+                    <a:stretch>
+                      <a:fillRect/>
+                    </a:stretch>
+                  </pic:blipFill>
+                  <pic:spPr>
+                    <a:xfrm>
+                      <a:off x="0" y="0"/>
+                      <a:ext cx="5943600" cy="1851660"/>
+                    </a:xfrm>
+                    <a:prstGeom prst="rect">
+                      <a:avLst/>
+                    </a:prstGeom>
+                  </pic:spPr>
+                </pic:pic>
+              </a:graphicData>
+            </a:graphic>
+          </wp:inline>
+        </w:drawing>
+      </w:r>
+    </w:p>
+    <w:p>
+      <w:pPr>
+        <w:pStyle w:val="ListParagraph"/>
+        <w:numPr>
+          <w:ilvl w:val="0"/>
+          <w:numId w:val="58"/>
+        </w:numPr>
+        <w:spacing w:line="360" w:lineRule="auto"/>
+        <w:rPr>
+          <w:rFonts w:ascii="Arial" w:hAnsi="Arial" w:cs="Arial"/>
+        </w:rPr>
+      </w:pPr>
+      <w:r>
+        <w:rPr>
+          <w:rFonts w:ascii="Arial" w:hAnsi="Arial" w:cs="Arial"/>
+        </w:rPr>
+        <w:t>Goto “Administration &gt; Operations &gt; Services &gt; Service Credentials”</w:t>
+      </w:r>
+    </w:p>
+    <w:p>
+      <w:pPr>
+        <w:pStyle w:val="ListParagraph"/>
+        <w:numPr>
+          <w:ilvl w:val="1"/>
+          <w:numId w:val="58"/>
+        </w:numPr>
+        <w:spacing w:line="360" w:lineRule="auto"/>
+        <w:rPr>
+          <w:rFonts w:ascii="Arial" w:hAnsi="Arial" w:cs="Arial"/>
+        </w:rPr>
+      </w:pPr>
+      <w:r>
+        <w:rPr>
+          <w:rFonts w:ascii="Arial" w:hAnsi="Arial" w:cs="Arial"/>
+        </w:rPr>
+        <w:lastRenderedPageBreak/>
+        <w:t>Set URL for “EswAzureInsightServiceCredentials” after getting it from ESW</w:t>
+      </w:r>
+      <w:r>
+        <w:rPr>
+          <w:noProof/>
+        </w:rPr>
+        <w:drawing>
+          <wp:inline distT="0" distB="0" distL="0" distR="0" wp14:anchorId="020A3689" wp14:editId="746D9764">
+            <wp:extent cx="5943600" cy="1407795"/>
+            <wp:effectExtent l="0" t="0" r="0" b="1905"/>
+            <wp:docPr id="132056062" name="Picture 1" descr="A close-up of a person's hand&#10;&#10;AI-generated content may be incorrect."/>
+            <wp:cNvGraphicFramePr>
+              <a:graphicFrameLocks xmlns:a="http://schemas.openxmlformats.org/drawingml/2006/main" noChangeAspect="1"/>
+            </wp:cNvGraphicFramePr>
+            <a:graphic xmlns:a="http://schemas.openxmlformats.org/drawingml/2006/main">
+              <a:graphicData uri="http://schemas.openxmlformats.org/drawingml/2006/picture">
+                <pic:pic xmlns:pic="http://schemas.openxmlformats.org/drawingml/2006/picture">
+                  <pic:nvPicPr>
+                    <pic:cNvPr id="132056062" name="Picture 1" descr="A close-up of a person's hand&#10;&#10;AI-generated content may be incorrect."/>
+                    <pic:cNvPicPr/>
+                  </pic:nvPicPr>
+                  <pic:blipFill>
+                    <a:blip r:embed="rId21"/>
+                    <a:stretch>
+                      <a:fillRect/>
+                    </a:stretch>
+                  </pic:blipFill>
+                  <pic:spPr>
+                    <a:xfrm>
+                      <a:off x="0" y="0"/>
+                      <a:ext cx="5943600" cy="1407795"/>
+                    </a:xfrm>
+                    <a:prstGeom prst="rect">
+                      <a:avLst/>
+                    </a:prstGeom>
+                  </pic:spPr>
+                </pic:pic>
+              </a:graphicData>
+            </a:graphic>
+          </wp:inline>
+        </w:drawing>
+      </w:r>
+    </w:p>
+    <w:p>
+      <w:pPr>
+        <w:pStyle w:val="ListParagraph"/>
+        <w:numPr>
+          <w:ilvl w:val="1"/>
+          <w:numId w:val="49"/>
+        </w:numPr>
+        <w:spacing w:line="360" w:lineRule="auto"/>
+        <w:rPr>
+          <w:rFonts w:ascii="Arial" w:hAnsi="Arial" w:cs="Arial"/>
+          <w:b/>
+          <w:bCs/>
+        </w:rPr>
+      </w:pPr>
+      <w:r>
+        <w:rPr>
+          <w:rFonts w:ascii="Arial" w:hAnsi="Arial" w:cs="Arial"/>
+          <w:b/>
+          <w:bCs/>
+        </w:rPr>
+        <w:t>Send logs manually to ESW</w:t>
+      </w:r>
+    </w:p>
+    <w:p>
+      <w:pPr>
+        <w:spacing w:line="360" w:lineRule="auto"/>
+        <w:rPr>
+          <w:rFonts w:ascii="Arial" w:hAnsi="Arial" w:cs="Arial"/>
+        </w:rPr>
+      </w:pPr>
+      <w:r>
+        <w:rPr>
+          <w:rFonts w:ascii="Arial" w:hAnsi="Arial" w:cs="Arial"/>
+        </w:rPr>
+        <w:t xml:space="preserve">You can send integration logs manually to ESW so that ESW can review the integration detail of your environment in case any </w:t>
+      </w:r>
+      <w:r>
+        <w:rPr>
+          <w:rFonts w:ascii="Arial" w:hAnsi="Arial" w:cs="Arial"/>
+        </w:rPr>
+        <w:t>troubleshooting is required.</w:t>
+      </w:r>
+      <w:r>
+        <w:rPr>
+          <w:rFonts w:ascii="Arial" w:hAnsi="Arial" w:cs="Arial"/>
+        </w:rPr>
+        <w:t xml:space="preserve"> To </w:t>
+      </w:r>
+      <w:r>
+        <w:rPr>
+          <w:rFonts w:ascii="Arial" w:hAnsi="Arial" w:cs="Arial"/>
+        </w:rPr>
+        <w:t>achieve</w:t>
+      </w:r>
+      <w:r>
+        <w:rPr>
+          <w:rFonts w:ascii="Arial" w:hAnsi="Arial" w:cs="Arial"/>
+        </w:rPr>
+        <w:t xml:space="preserve"> this</w:t>
+      </w:r>
+    </w:p>
+    <w:p>
+      <w:pPr>
+        <w:pStyle w:val="ListParagraph"/>
+        <w:numPr>
+          <w:ilvl w:val="0"/>
+          <w:numId w:val="59"/>
+        </w:numPr>
+        <w:spacing w:line="360" w:lineRule="auto"/>
+        <w:rPr>
+          <w:rFonts w:ascii="Arial" w:hAnsi="Arial" w:cs="Arial"/>
+        </w:rPr>
+      </w:pPr>
+      <w:r>
+        <w:rPr>
+          <w:rFonts w:ascii="Arial" w:hAnsi="Arial" w:cs="Arial"/>
+        </w:rPr>
+        <w:t>Navigate to</w:t>
+      </w:r>
+      <w:r>
+        <w:rPr>
+          <w:rFonts w:ascii="Arial" w:hAnsi="Arial" w:cs="Arial"/>
+        </w:rPr>
+        <w:t xml:space="preserve"> “Merchant Tools &gt; ESW &gt; Integration Monitoring”</w:t>
+      </w:r>
+    </w:p>
+    <w:p>
+      <w:pPr>
+        <w:pStyle w:val="ListParagraph"/>
+        <w:numPr>
+          <w:ilvl w:val="0"/>
+          <w:numId w:val="59"/>
+        </w:numPr>
+        <w:spacing w:line="360" w:lineRule="auto"/>
+      </w:pPr>
+      <w:r>
+        <w:rPr>
+          <w:rFonts w:ascii="Arial" w:hAnsi="Arial" w:cs="Arial"/>
+        </w:rPr>
+        <w:t>Click</w:t>
+      </w:r>
+      <w:r>
+        <w:rPr>
+          <w:rFonts w:ascii="Arial" w:hAnsi="Arial" w:cs="Arial"/>
+        </w:rPr>
+        <w:t xml:space="preserve"> Send logs to ESW button, the logs will be sent to ESW</w:t>
+      </w:r>
+      <w:r>
+        <w:rPr>
+          <w:rFonts w:ascii="Arial" w:hAnsi="Arial" w:cs="Arial"/>
+        </w:rPr>
+        <w:t xml:space="preserve"> via Azure Insight</w:t>
+      </w:r>
+      <w:r>
+        <w:rPr>
+          <w:noProof/>
+        </w:rPr>
+        <w:drawing>
+          <wp:inline distT="0" distB="0" distL="0" distR="0" wp14:anchorId="5969D21C" wp14:editId="2574CEB9">
+            <wp:extent cx="5943600" cy="2275205"/>
+            <wp:effectExtent l="0" t="0" r="0" b="0"/>
+            <wp:docPr id="1597470117" name="Picture 1" descr="A screenshot of a computer&#10;&#10;AI-generated content may be incorrect."/>
+            <wp:cNvGraphicFramePr>
+              <a:graphicFrameLocks xmlns:a="http://schemas.openxmlformats.org/drawingml/2006/main" noChangeAspect="1"/>
+            </wp:cNvGraphicFramePr>
+            <a:graphic xmlns:a="http://schemas.openxmlformats.org/drawingml/2006/main">
+              <a:graphicData uri="http://schemas.openxmlformats.org/drawingml/2006/picture">
+                <pic:pic xmlns:pic="http://schemas.openxmlformats.org/drawingml/2006/picture">
+                  <pic:nvPicPr>
+                    <pic:cNvPr id="1597470117" name="Picture 1" descr="A screenshot of a computer&#10;&#10;AI-generated content may be incorrect."/>
+                    <pic:cNvPicPr/>
+                  </pic:nvPicPr>
+                  <pic:blipFill>
+                    <a:blip r:embed="rId22"/>
+                    <a:stretch>
+                      <a:fillRect/>
+                    </a:stretch>
+                  </pic:blipFill>
+                  <pic:spPr>
+                    <a:xfrm>
+                      <a:off x="0" y="0"/>
+                      <a:ext cx="5943600" cy="2275205"/>
+                    </a:xfrm>
+                    <a:prstGeom prst="rect">
+                      <a:avLst/>
+                    </a:prstGeom>
+                  </pic:spPr>
+                </pic:pic>
+              </a:graphicData>
+            </a:graphic>
+          </wp:inline>
+        </w:drawing>
+      </w:r>
     </w:p>
     <w:sectPr>
       <w:pgSz w:w="12240" w:h="15840"/>
@@ -7116,6 +6493,119 @@
     </w:lvl>
   </w:abstractNum>
   <w:abstractNum w:abstractNumId="18" w15:restartNumberingAfterBreak="0">
+    <w:nsid w:val="203B20F4"/>
+    <w:multiLevelType w:val="hybridMultilevel"/>
+    <w:tmpl w:val="AEEE762E"/>
+    <w:lvl w:ilvl="0" w:tplc="10000001">
+      <w:start w:val="1"/>
+      <w:numFmt w:val="bullet"/>
+      <w:lvlText w:val=""/>
+      <w:lvlJc w:val="left"/>
+      <w:pPr>
+        <w:ind w:left="720" w:hanging="360"/>
+      </w:pPr>
+      <w:rPr>
+        <w:rFonts w:ascii="Symbol" w:hAnsi="Symbol" w:hint="default"/>
+      </w:rPr>
+    </w:lvl>
+    <w:lvl w:ilvl="1" w:tplc="10000003" w:tentative="1">
+      <w:start w:val="1"/>
+      <w:numFmt w:val="bullet"/>
+      <w:lvlText w:val="o"/>
+      <w:lvlJc w:val="left"/>
+      <w:pPr>
+        <w:ind w:left="1440" w:hanging="360"/>
+      </w:pPr>
+      <w:rPr>
+        <w:rFonts w:ascii="Courier New" w:hAnsi="Courier New" w:cs="Courier New" w:hint="default"/>
+      </w:rPr>
+    </w:lvl>
+    <w:lvl w:ilvl="2" w:tplc="10000005" w:tentative="1">
+      <w:start w:val="1"/>
+      <w:numFmt w:val="bullet"/>
+      <w:lvlText w:val=""/>
+      <w:lvlJc w:val="left"/>
+      <w:pPr>
+        <w:ind w:left="2160" w:hanging="360"/>
+      </w:pPr>
+      <w:rPr>
+        <w:rFonts w:ascii="Wingdings" w:hAnsi="Wingdings" w:hint="default"/>
+      </w:rPr>
+    </w:lvl>
+    <w:lvl w:ilvl="3" w:tplc="10000001" w:tentative="1">
+      <w:start w:val="1"/>
+      <w:numFmt w:val="bullet"/>
+      <w:lvlText w:val=""/>
+      <w:lvlJc w:val="left"/>
+      <w:pPr>
+        <w:ind w:left="2880" w:hanging="360"/>
+      </w:pPr>
+      <w:rPr>
+        <w:rFonts w:ascii="Symbol" w:hAnsi="Symbol" w:hint="default"/>
+      </w:rPr>
+    </w:lvl>
+    <w:lvl w:ilvl="4" w:tplc="10000003" w:tentative="1">
+      <w:start w:val="1"/>
+      <w:numFmt w:val="bullet"/>
+      <w:lvlText w:val="o"/>
+      <w:lvlJc w:val="left"/>
+      <w:pPr>
+        <w:ind w:left="3600" w:hanging="360"/>
+      </w:pPr>
+      <w:rPr>
+        <w:rFonts w:ascii="Courier New" w:hAnsi="Courier New" w:cs="Courier New" w:hint="default"/>
+      </w:rPr>
+    </w:lvl>
+    <w:lvl w:ilvl="5" w:tplc="10000005" w:tentative="1">
+      <w:start w:val="1"/>
+      <w:numFmt w:val="bullet"/>
+      <w:lvlText w:val=""/>
+      <w:lvlJc w:val="left"/>
+      <w:pPr>
+        <w:ind w:left="4320" w:hanging="360"/>
+      </w:pPr>
+      <w:rPr>
+        <w:rFonts w:ascii="Wingdings" w:hAnsi="Wingdings" w:hint="default"/>
+      </w:rPr>
+    </w:lvl>
+    <w:lvl w:ilvl="6" w:tplc="10000001" w:tentative="1">
+      <w:start w:val="1"/>
+      <w:numFmt w:val="bullet"/>
+      <w:lvlText w:val=""/>
+      <w:lvlJc w:val="left"/>
+      <w:pPr>
+        <w:ind w:left="5040" w:hanging="360"/>
+      </w:pPr>
+      <w:rPr>
+        <w:rFonts w:ascii="Symbol" w:hAnsi="Symbol" w:hint="default"/>
+      </w:rPr>
+    </w:lvl>
+    <w:lvl w:ilvl="7" w:tplc="10000003" w:tentative="1">
+      <w:start w:val="1"/>
+      <w:numFmt w:val="bullet"/>
+      <w:lvlText w:val="o"/>
+      <w:lvlJc w:val="left"/>
+      <w:pPr>
+        <w:ind w:left="5760" w:hanging="360"/>
+      </w:pPr>
+      <w:rPr>
+        <w:rFonts w:ascii="Courier New" w:hAnsi="Courier New" w:cs="Courier New" w:hint="default"/>
+      </w:rPr>
+    </w:lvl>
+    <w:lvl w:ilvl="8" w:tplc="10000005" w:tentative="1">
+      <w:start w:val="1"/>
+      <w:numFmt w:val="bullet"/>
+      <w:lvlText w:val=""/>
+      <w:lvlJc w:val="left"/>
+      <w:pPr>
+        <w:ind w:left="6480" w:hanging="360"/>
+      </w:pPr>
+      <w:rPr>
+        <w:rFonts w:ascii="Wingdings" w:hAnsi="Wingdings" w:hint="default"/>
+      </w:rPr>
+    </w:lvl>
+  </w:abstractNum>
+  <w:abstractNum w:abstractNumId="19" w15:restartNumberingAfterBreak="0">
     <w:nsid w:val="21863F5D"/>
     <w:multiLevelType w:val="hybridMultilevel"/>
     <w:tmpl w:val="1658B442"/>
@@ -7228,7 +6718,7 @@
       </w:rPr>
     </w:lvl>
   </w:abstractNum>
-  <w:abstractNum w:abstractNumId="19" w15:restartNumberingAfterBreak="0">
+  <w:abstractNum w:abstractNumId="20" w15:restartNumberingAfterBreak="0">
     <w:nsid w:val="23B9377C"/>
     <w:multiLevelType w:val="hybridMultilevel"/>
     <w:tmpl w:val="9478683A"/>
@@ -7314,7 +6804,7 @@
       </w:pPr>
     </w:lvl>
   </w:abstractNum>
-  <w:abstractNum w:abstractNumId="20" w15:restartNumberingAfterBreak="0">
+  <w:abstractNum w:abstractNumId="21" w15:restartNumberingAfterBreak="0">
     <w:nsid w:val="241B6058"/>
     <w:multiLevelType w:val="multilevel"/>
     <w:tmpl w:val="1809001F"/>
@@ -7400,7 +6890,7 @@
       </w:pPr>
     </w:lvl>
   </w:abstractNum>
-  <w:abstractNum w:abstractNumId="21" w15:restartNumberingAfterBreak="0">
+  <w:abstractNum w:abstractNumId="22" w15:restartNumberingAfterBreak="0">
     <w:nsid w:val="25086DCB"/>
     <w:multiLevelType w:val="multilevel"/>
     <w:tmpl w:val="1809001F"/>
@@ -7486,7 +6976,7 @@
       </w:pPr>
     </w:lvl>
   </w:abstractNum>
-  <w:abstractNum w:abstractNumId="22" w15:restartNumberingAfterBreak="0">
+  <w:abstractNum w:abstractNumId="23" w15:restartNumberingAfterBreak="0">
     <w:nsid w:val="2AF95557"/>
     <w:multiLevelType w:val="multilevel"/>
     <w:tmpl w:val="1809001F"/>
@@ -7572,7 +7062,7 @@
       </w:pPr>
     </w:lvl>
   </w:abstractNum>
-  <w:abstractNum w:abstractNumId="23" w15:restartNumberingAfterBreak="0">
+  <w:abstractNum w:abstractNumId="24" w15:restartNumberingAfterBreak="0">
     <w:nsid w:val="2B3C4575"/>
     <w:multiLevelType w:val="multilevel"/>
     <w:tmpl w:val="B672AD0E"/>
@@ -7721,7 +7211,7 @@
       </w:rPr>
     </w:lvl>
   </w:abstractNum>
-  <w:abstractNum w:abstractNumId="24" w15:restartNumberingAfterBreak="0">
+  <w:abstractNum w:abstractNumId="25" w15:restartNumberingAfterBreak="0">
     <w:nsid w:val="30D34C64"/>
     <w:multiLevelType w:val="multilevel"/>
     <w:tmpl w:val="CD42D3CA"/>
@@ -7870,7 +7360,7 @@
       </w:rPr>
     </w:lvl>
   </w:abstractNum>
-  <w:abstractNum w:abstractNumId="25" w15:restartNumberingAfterBreak="0">
+  <w:abstractNum w:abstractNumId="26" w15:restartNumberingAfterBreak="0">
     <w:nsid w:val="36325CCB"/>
     <w:multiLevelType w:val="multilevel"/>
     <w:tmpl w:val="1809001F"/>
@@ -7956,7 +7446,7 @@
       </w:pPr>
     </w:lvl>
   </w:abstractNum>
-  <w:abstractNum w:abstractNumId="26" w15:restartNumberingAfterBreak="0">
+  <w:abstractNum w:abstractNumId="27" w15:restartNumberingAfterBreak="0">
     <w:nsid w:val="368B2A1A"/>
     <w:multiLevelType w:val="multilevel"/>
     <w:tmpl w:val="1809001F"/>
@@ -8042,7 +7532,7 @@
       </w:pPr>
     </w:lvl>
   </w:abstractNum>
-  <w:abstractNum w:abstractNumId="27" w15:restartNumberingAfterBreak="0">
+  <w:abstractNum w:abstractNumId="28" w15:restartNumberingAfterBreak="0">
     <w:nsid w:val="39245568"/>
     <w:multiLevelType w:val="multilevel"/>
     <w:tmpl w:val="75D4B4E6"/>
@@ -8191,7 +7681,7 @@
       </w:rPr>
     </w:lvl>
   </w:abstractNum>
-  <w:abstractNum w:abstractNumId="28" w15:restartNumberingAfterBreak="0">
+  <w:abstractNum w:abstractNumId="29" w15:restartNumberingAfterBreak="0">
     <w:nsid w:val="3A6277A8"/>
     <w:multiLevelType w:val="multilevel"/>
     <w:tmpl w:val="1809001F"/>
@@ -8277,7 +7767,7 @@
       </w:pPr>
     </w:lvl>
   </w:abstractNum>
-  <w:abstractNum w:abstractNumId="29" w15:restartNumberingAfterBreak="0">
+  <w:abstractNum w:abstractNumId="30" w15:restartNumberingAfterBreak="0">
     <w:nsid w:val="3D343E45"/>
     <w:multiLevelType w:val="hybridMultilevel"/>
     <w:tmpl w:val="4EFEE504"/>
@@ -8390,7 +7880,7 @@
       </w:rPr>
     </w:lvl>
   </w:abstractNum>
-  <w:abstractNum w:abstractNumId="30" w15:restartNumberingAfterBreak="0">
+  <w:abstractNum w:abstractNumId="31" w15:restartNumberingAfterBreak="0">
     <w:nsid w:val="3DCC020E"/>
     <w:multiLevelType w:val="multilevel"/>
     <w:tmpl w:val="F568261C"/>
@@ -8539,7 +8029,269 @@
       </w:rPr>
     </w:lvl>
   </w:abstractNum>
-  <w:abstractNum w:abstractNumId="31" w15:restartNumberingAfterBreak="0">
+  <w:abstractNum w:abstractNumId="32" w15:restartNumberingAfterBreak="0">
+    <w:nsid w:val="43BE10D6"/>
+    <w:multiLevelType w:val="multilevel"/>
+    <w:tmpl w:val="16A40BC4"/>
+    <w:lvl w:ilvl="0">
+      <w:start w:val="1"/>
+      <w:numFmt w:val="bullet"/>
+      <w:lvlText w:val=""/>
+      <w:lvlJc w:val="left"/>
+      <w:pPr>
+        <w:tabs>
+          <w:tab w:val="num" w:pos="720"/>
+        </w:tabs>
+        <w:ind w:left="720" w:hanging="360"/>
+      </w:pPr>
+      <w:rPr>
+        <w:rFonts w:ascii="Symbol" w:hAnsi="Symbol" w:hint="default"/>
+        <w:sz w:val="20"/>
+      </w:rPr>
+    </w:lvl>
+    <w:lvl w:ilvl="1" w:tentative="1">
+      <w:start w:val="1"/>
+      <w:numFmt w:val="bullet"/>
+      <w:lvlText w:val=""/>
+      <w:lvlJc w:val="left"/>
+      <w:pPr>
+        <w:tabs>
+          <w:tab w:val="num" w:pos="1440"/>
+        </w:tabs>
+        <w:ind w:left="1440" w:hanging="360"/>
+      </w:pPr>
+      <w:rPr>
+        <w:rFonts w:ascii="Symbol" w:hAnsi="Symbol" w:hint="default"/>
+        <w:sz w:val="20"/>
+      </w:rPr>
+    </w:lvl>
+    <w:lvl w:ilvl="2" w:tentative="1">
+      <w:start w:val="1"/>
+      <w:numFmt w:val="bullet"/>
+      <w:lvlText w:val=""/>
+      <w:lvlJc w:val="left"/>
+      <w:pPr>
+        <w:tabs>
+          <w:tab w:val="num" w:pos="2160"/>
+        </w:tabs>
+        <w:ind w:left="2160" w:hanging="360"/>
+      </w:pPr>
+      <w:rPr>
+        <w:rFonts w:ascii="Symbol" w:hAnsi="Symbol" w:hint="default"/>
+        <w:sz w:val="20"/>
+      </w:rPr>
+    </w:lvl>
+    <w:lvl w:ilvl="3" w:tentative="1">
+      <w:start w:val="1"/>
+      <w:numFmt w:val="bullet"/>
+      <w:lvlText w:val=""/>
+      <w:lvlJc w:val="left"/>
+      <w:pPr>
+        <w:tabs>
+          <w:tab w:val="num" w:pos="2880"/>
+        </w:tabs>
+        <w:ind w:left="2880" w:hanging="360"/>
+      </w:pPr>
+      <w:rPr>
+        <w:rFonts w:ascii="Symbol" w:hAnsi="Symbol" w:hint="default"/>
+        <w:sz w:val="20"/>
+      </w:rPr>
+    </w:lvl>
+    <w:lvl w:ilvl="4" w:tentative="1">
+      <w:start w:val="1"/>
+      <w:numFmt w:val="bullet"/>
+      <w:lvlText w:val=""/>
+      <w:lvlJc w:val="left"/>
+      <w:pPr>
+        <w:tabs>
+          <w:tab w:val="num" w:pos="3600"/>
+        </w:tabs>
+        <w:ind w:left="3600" w:hanging="360"/>
+      </w:pPr>
+      <w:rPr>
+        <w:rFonts w:ascii="Symbol" w:hAnsi="Symbol" w:hint="default"/>
+        <w:sz w:val="20"/>
+      </w:rPr>
+    </w:lvl>
+    <w:lvl w:ilvl="5" w:tentative="1">
+      <w:start w:val="1"/>
+      <w:numFmt w:val="bullet"/>
+      <w:lvlText w:val=""/>
+      <w:lvlJc w:val="left"/>
+      <w:pPr>
+        <w:tabs>
+          <w:tab w:val="num" w:pos="4320"/>
+        </w:tabs>
+        <w:ind w:left="4320" w:hanging="360"/>
+      </w:pPr>
+      <w:rPr>
+        <w:rFonts w:ascii="Symbol" w:hAnsi="Symbol" w:hint="default"/>
+        <w:sz w:val="20"/>
+      </w:rPr>
+    </w:lvl>
+    <w:lvl w:ilvl="6" w:tentative="1">
+      <w:start w:val="1"/>
+      <w:numFmt w:val="bullet"/>
+      <w:lvlText w:val=""/>
+      <w:lvlJc w:val="left"/>
+      <w:pPr>
+        <w:tabs>
+          <w:tab w:val="num" w:pos="5040"/>
+        </w:tabs>
+        <w:ind w:left="5040" w:hanging="360"/>
+      </w:pPr>
+      <w:rPr>
+        <w:rFonts w:ascii="Symbol" w:hAnsi="Symbol" w:hint="default"/>
+        <w:sz w:val="20"/>
+      </w:rPr>
+    </w:lvl>
+    <w:lvl w:ilvl="7" w:tentative="1">
+      <w:start w:val="1"/>
+      <w:numFmt w:val="bullet"/>
+      <w:lvlText w:val=""/>
+      <w:lvlJc w:val="left"/>
+      <w:pPr>
+        <w:tabs>
+          <w:tab w:val="num" w:pos="5760"/>
+        </w:tabs>
+        <w:ind w:left="5760" w:hanging="360"/>
+      </w:pPr>
+      <w:rPr>
+        <w:rFonts w:ascii="Symbol" w:hAnsi="Symbol" w:hint="default"/>
+        <w:sz w:val="20"/>
+      </w:rPr>
+    </w:lvl>
+    <w:lvl w:ilvl="8" w:tentative="1">
+      <w:start w:val="1"/>
+      <w:numFmt w:val="bullet"/>
+      <w:lvlText w:val=""/>
+      <w:lvlJc w:val="left"/>
+      <w:pPr>
+        <w:tabs>
+          <w:tab w:val="num" w:pos="6480"/>
+        </w:tabs>
+        <w:ind w:left="6480" w:hanging="360"/>
+      </w:pPr>
+      <w:rPr>
+        <w:rFonts w:ascii="Symbol" w:hAnsi="Symbol" w:hint="default"/>
+        <w:sz w:val="20"/>
+      </w:rPr>
+    </w:lvl>
+  </w:abstractNum>
+  <w:abstractNum w:abstractNumId="33" w15:restartNumberingAfterBreak="0">
+    <w:nsid w:val="45F50455"/>
+    <w:multiLevelType w:val="hybridMultilevel"/>
+    <w:tmpl w:val="53AEA994"/>
+    <w:lvl w:ilvl="0" w:tplc="10000001">
+      <w:start w:val="1"/>
+      <w:numFmt w:val="bullet"/>
+      <w:lvlText w:val=""/>
+      <w:lvlJc w:val="left"/>
+      <w:pPr>
+        <w:ind w:left="360" w:hanging="360"/>
+      </w:pPr>
+      <w:rPr>
+        <w:rFonts w:ascii="Symbol" w:hAnsi="Symbol" w:hint="default"/>
+      </w:rPr>
+    </w:lvl>
+    <w:lvl w:ilvl="1" w:tplc="10000003">
+      <w:start w:val="1"/>
+      <w:numFmt w:val="bullet"/>
+      <w:lvlText w:val="o"/>
+      <w:lvlJc w:val="left"/>
+      <w:pPr>
+        <w:ind w:left="1080" w:hanging="360"/>
+      </w:pPr>
+      <w:rPr>
+        <w:rFonts w:ascii="Courier New" w:hAnsi="Courier New" w:cs="Courier New" w:hint="default"/>
+      </w:rPr>
+    </w:lvl>
+    <w:lvl w:ilvl="2" w:tplc="10000005" w:tentative="1">
+      <w:start w:val="1"/>
+      <w:numFmt w:val="bullet"/>
+      <w:lvlText w:val=""/>
+      <w:lvlJc w:val="left"/>
+      <w:pPr>
+        <w:ind w:left="1800" w:hanging="360"/>
+      </w:pPr>
+      <w:rPr>
+        <w:rFonts w:ascii="Wingdings" w:hAnsi="Wingdings" w:hint="default"/>
+      </w:rPr>
+    </w:lvl>
+    <w:lvl w:ilvl="3" w:tplc="10000001" w:tentative="1">
+      <w:start w:val="1"/>
+      <w:numFmt w:val="bullet"/>
+      <w:lvlText w:val=""/>
+      <w:lvlJc w:val="left"/>
+      <w:pPr>
+        <w:ind w:left="2520" w:hanging="360"/>
+      </w:pPr>
+      <w:rPr>
+        <w:rFonts w:ascii="Symbol" w:hAnsi="Symbol" w:hint="default"/>
+      </w:rPr>
+    </w:lvl>
+    <w:lvl w:ilvl="4" w:tplc="10000003" w:tentative="1">
+      <w:start w:val="1"/>
+      <w:numFmt w:val="bullet"/>
+      <w:lvlText w:val="o"/>
+      <w:lvlJc w:val="left"/>
+      <w:pPr>
+        <w:ind w:left="3240" w:hanging="360"/>
+      </w:pPr>
+      <w:rPr>
+        <w:rFonts w:ascii="Courier New" w:hAnsi="Courier New" w:cs="Courier New" w:hint="default"/>
+      </w:rPr>
+    </w:lvl>
+    <w:lvl w:ilvl="5" w:tplc="10000005" w:tentative="1">
+      <w:start w:val="1"/>
+      <w:numFmt w:val="bullet"/>
+      <w:lvlText w:val=""/>
+      <w:lvlJc w:val="left"/>
+      <w:pPr>
+        <w:ind w:left="3960" w:hanging="360"/>
+      </w:pPr>
+      <w:rPr>
+        <w:rFonts w:ascii="Wingdings" w:hAnsi="Wingdings" w:hint="default"/>
+      </w:rPr>
+    </w:lvl>
+    <w:lvl w:ilvl="6" w:tplc="10000001" w:tentative="1">
+      <w:start w:val="1"/>
+      <w:numFmt w:val="bullet"/>
+      <w:lvlText w:val=""/>
+      <w:lvlJc w:val="left"/>
+      <w:pPr>
+        <w:ind w:left="4680" w:hanging="360"/>
+      </w:pPr>
+      <w:rPr>
+        <w:rFonts w:ascii="Symbol" w:hAnsi="Symbol" w:hint="default"/>
+      </w:rPr>
+    </w:lvl>
+    <w:lvl w:ilvl="7" w:tplc="10000003" w:tentative="1">
+      <w:start w:val="1"/>
+      <w:numFmt w:val="bullet"/>
+      <w:lvlText w:val="o"/>
+      <w:lvlJc w:val="left"/>
+      <w:pPr>
+        <w:ind w:left="5400" w:hanging="360"/>
+      </w:pPr>
+      <w:rPr>
+        <w:rFonts w:ascii="Courier New" w:hAnsi="Courier New" w:cs="Courier New" w:hint="default"/>
+      </w:rPr>
+    </w:lvl>
+    <w:lvl w:ilvl="8" w:tplc="10000005" w:tentative="1">
+      <w:start w:val="1"/>
+      <w:numFmt w:val="bullet"/>
+      <w:lvlText w:val=""/>
+      <w:lvlJc w:val="left"/>
+      <w:pPr>
+        <w:ind w:left="6120" w:hanging="360"/>
+      </w:pPr>
+      <w:rPr>
+        <w:rFonts w:ascii="Wingdings" w:hAnsi="Wingdings" w:hint="default"/>
+      </w:rPr>
+    </w:lvl>
+  </w:abstractNum>
+  <w:abstractNum w:abstractNumId="34" w15:restartNumberingAfterBreak="0">
     <w:nsid w:val="477D40E3"/>
     <w:multiLevelType w:val="hybridMultilevel"/>
     <w:tmpl w:val="16B8D3A2"/>
@@ -8625,7 +8377,7 @@
       </w:pPr>
     </w:lvl>
   </w:abstractNum>
-  <w:abstractNum w:abstractNumId="32" w15:restartNumberingAfterBreak="0">
+  <w:abstractNum w:abstractNumId="35" w15:restartNumberingAfterBreak="0">
     <w:nsid w:val="489259DD"/>
     <w:multiLevelType w:val="multilevel"/>
     <w:tmpl w:val="1809001F"/>
@@ -8711,7 +8463,7 @@
       </w:pPr>
     </w:lvl>
   </w:abstractNum>
-  <w:abstractNum w:abstractNumId="33" w15:restartNumberingAfterBreak="0">
+  <w:abstractNum w:abstractNumId="36" w15:restartNumberingAfterBreak="0">
     <w:nsid w:val="49D76F93"/>
     <w:multiLevelType w:val="hybridMultilevel"/>
     <w:tmpl w:val="79180D9C"/>
@@ -8800,7 +8552,7 @@
       </w:pPr>
     </w:lvl>
   </w:abstractNum>
-  <w:abstractNum w:abstractNumId="34" w15:restartNumberingAfterBreak="0">
+  <w:abstractNum w:abstractNumId="37" w15:restartNumberingAfterBreak="0">
     <w:nsid w:val="4BD45AE1"/>
     <w:multiLevelType w:val="hybridMultilevel"/>
     <w:tmpl w:val="5F56DBBC"/>
@@ -8887,7 +8639,7 @@
       </w:pPr>
     </w:lvl>
   </w:abstractNum>
-  <w:abstractNum w:abstractNumId="35" w15:restartNumberingAfterBreak="0">
+  <w:abstractNum w:abstractNumId="38" w15:restartNumberingAfterBreak="0">
     <w:nsid w:val="4DA461BA"/>
     <w:multiLevelType w:val="multilevel"/>
     <w:tmpl w:val="F21A8740"/>
@@ -9036,7 +8788,7 @@
       </w:rPr>
     </w:lvl>
   </w:abstractNum>
-  <w:abstractNum w:abstractNumId="36" w15:restartNumberingAfterBreak="0">
+  <w:abstractNum w:abstractNumId="39" w15:restartNumberingAfterBreak="0">
     <w:nsid w:val="4E5D7CF2"/>
     <w:multiLevelType w:val="multilevel"/>
     <w:tmpl w:val="31EC8994"/>
@@ -9185,7 +8937,7 @@
       </w:rPr>
     </w:lvl>
   </w:abstractNum>
-  <w:abstractNum w:abstractNumId="37" w15:restartNumberingAfterBreak="0">
+  <w:abstractNum w:abstractNumId="40" w15:restartNumberingAfterBreak="0">
     <w:nsid w:val="4E8E747A"/>
     <w:multiLevelType w:val="multilevel"/>
     <w:tmpl w:val="577832B0"/>
@@ -9334,7 +9086,7 @@
       </w:rPr>
     </w:lvl>
   </w:abstractNum>
-  <w:abstractNum w:abstractNumId="38" w15:restartNumberingAfterBreak="0">
+  <w:abstractNum w:abstractNumId="41" w15:restartNumberingAfterBreak="0">
     <w:nsid w:val="538C776C"/>
     <w:multiLevelType w:val="hybridMultilevel"/>
     <w:tmpl w:val="885E0892"/>
@@ -9447,7 +9199,120 @@
       </w:rPr>
     </w:lvl>
   </w:abstractNum>
-  <w:abstractNum w:abstractNumId="39" w15:restartNumberingAfterBreak="0">
+  <w:abstractNum w:abstractNumId="42" w15:restartNumberingAfterBreak="0">
+    <w:nsid w:val="57EA66A7"/>
+    <w:multiLevelType w:val="hybridMultilevel"/>
+    <w:tmpl w:val="A0EAC076"/>
+    <w:lvl w:ilvl="0" w:tplc="10000001">
+      <w:start w:val="1"/>
+      <w:numFmt w:val="bullet"/>
+      <w:lvlText w:val=""/>
+      <w:lvlJc w:val="left"/>
+      <w:pPr>
+        <w:ind w:left="720" w:hanging="360"/>
+      </w:pPr>
+      <w:rPr>
+        <w:rFonts w:ascii="Symbol" w:hAnsi="Symbol" w:hint="default"/>
+      </w:rPr>
+    </w:lvl>
+    <w:lvl w:ilvl="1" w:tplc="10000003" w:tentative="1">
+      <w:start w:val="1"/>
+      <w:numFmt w:val="bullet"/>
+      <w:lvlText w:val="o"/>
+      <w:lvlJc w:val="left"/>
+      <w:pPr>
+        <w:ind w:left="1440" w:hanging="360"/>
+      </w:pPr>
+      <w:rPr>
+        <w:rFonts w:ascii="Courier New" w:hAnsi="Courier New" w:cs="Courier New" w:hint="default"/>
+      </w:rPr>
+    </w:lvl>
+    <w:lvl w:ilvl="2" w:tplc="10000005" w:tentative="1">
+      <w:start w:val="1"/>
+      <w:numFmt w:val="bullet"/>
+      <w:lvlText w:val=""/>
+      <w:lvlJc w:val="left"/>
+      <w:pPr>
+        <w:ind w:left="2160" w:hanging="360"/>
+      </w:pPr>
+      <w:rPr>
+        <w:rFonts w:ascii="Wingdings" w:hAnsi="Wingdings" w:hint="default"/>
+      </w:rPr>
+    </w:lvl>
+    <w:lvl w:ilvl="3" w:tplc="10000001" w:tentative="1">
+      <w:start w:val="1"/>
+      <w:numFmt w:val="bullet"/>
+      <w:lvlText w:val=""/>
+      <w:lvlJc w:val="left"/>
+      <w:pPr>
+        <w:ind w:left="2880" w:hanging="360"/>
+      </w:pPr>
+      <w:rPr>
+        <w:rFonts w:ascii="Symbol" w:hAnsi="Symbol" w:hint="default"/>
+      </w:rPr>
+    </w:lvl>
+    <w:lvl w:ilvl="4" w:tplc="10000003" w:tentative="1">
+      <w:start w:val="1"/>
+      <w:numFmt w:val="bullet"/>
+      <w:lvlText w:val="o"/>
+      <w:lvlJc w:val="left"/>
+      <w:pPr>
+        <w:ind w:left="3600" w:hanging="360"/>
+      </w:pPr>
+      <w:rPr>
+        <w:rFonts w:ascii="Courier New" w:hAnsi="Courier New" w:cs="Courier New" w:hint="default"/>
+      </w:rPr>
+    </w:lvl>
+    <w:lvl w:ilvl="5" w:tplc="10000005" w:tentative="1">
+      <w:start w:val="1"/>
+      <w:numFmt w:val="bullet"/>
+      <w:lvlText w:val=""/>
+      <w:lvlJc w:val="left"/>
+      <w:pPr>
+        <w:ind w:left="4320" w:hanging="360"/>
+      </w:pPr>
+      <w:rPr>
+        <w:rFonts w:ascii="Wingdings" w:hAnsi="Wingdings" w:hint="default"/>
+      </w:rPr>
+    </w:lvl>
+    <w:lvl w:ilvl="6" w:tplc="10000001" w:tentative="1">
+      <w:start w:val="1"/>
+      <w:numFmt w:val="bullet"/>
+      <w:lvlText w:val=""/>
+      <w:lvlJc w:val="left"/>
+      <w:pPr>
+        <w:ind w:left="5040" w:hanging="360"/>
+      </w:pPr>
+      <w:rPr>
+        <w:rFonts w:ascii="Symbol" w:hAnsi="Symbol" w:hint="default"/>
+      </w:rPr>
+    </w:lvl>
+    <w:lvl w:ilvl="7" w:tplc="10000003" w:tentative="1">
+      <w:start w:val="1"/>
+      <w:numFmt w:val="bullet"/>
+      <w:lvlText w:val="o"/>
+      <w:lvlJc w:val="left"/>
+      <w:pPr>
+        <w:ind w:left="5760" w:hanging="360"/>
+      </w:pPr>
+      <w:rPr>
+        <w:rFonts w:ascii="Courier New" w:hAnsi="Courier New" w:cs="Courier New" w:hint="default"/>
+      </w:rPr>
+    </w:lvl>
+    <w:lvl w:ilvl="8" w:tplc="10000005" w:tentative="1">
+      <w:start w:val="1"/>
+      <w:numFmt w:val="bullet"/>
+      <w:lvlText w:val=""/>
+      <w:lvlJc w:val="left"/>
+      <w:pPr>
+        <w:ind w:left="6480" w:hanging="360"/>
+      </w:pPr>
+      <w:rPr>
+        <w:rFonts w:ascii="Wingdings" w:hAnsi="Wingdings" w:hint="default"/>
+      </w:rPr>
+    </w:lvl>
+  </w:abstractNum>
+  <w:abstractNum w:abstractNumId="43" w15:restartNumberingAfterBreak="0">
     <w:nsid w:val="5B174D32"/>
     <w:multiLevelType w:val="hybridMultilevel"/>
     <w:tmpl w:val="895ABDAE"/>
@@ -9560,7 +9425,120 @@
       </w:rPr>
     </w:lvl>
   </w:abstractNum>
-  <w:abstractNum w:abstractNumId="40" w15:restartNumberingAfterBreak="0">
+  <w:abstractNum w:abstractNumId="44" w15:restartNumberingAfterBreak="0">
+    <w:nsid w:val="5C0F6B86"/>
+    <w:multiLevelType w:val="hybridMultilevel"/>
+    <w:tmpl w:val="85DE2466"/>
+    <w:lvl w:ilvl="0" w:tplc="10000001">
+      <w:start w:val="1"/>
+      <w:numFmt w:val="bullet"/>
+      <w:lvlText w:val=""/>
+      <w:lvlJc w:val="left"/>
+      <w:pPr>
+        <w:ind w:left="720" w:hanging="360"/>
+      </w:pPr>
+      <w:rPr>
+        <w:rFonts w:ascii="Symbol" w:hAnsi="Symbol" w:hint="default"/>
+      </w:rPr>
+    </w:lvl>
+    <w:lvl w:ilvl="1" w:tplc="10000003">
+      <w:start w:val="1"/>
+      <w:numFmt w:val="bullet"/>
+      <w:lvlText w:val="o"/>
+      <w:lvlJc w:val="left"/>
+      <w:pPr>
+        <w:ind w:left="1440" w:hanging="360"/>
+      </w:pPr>
+      <w:rPr>
+        <w:rFonts w:ascii="Courier New" w:hAnsi="Courier New" w:cs="Courier New" w:hint="default"/>
+      </w:rPr>
+    </w:lvl>
+    <w:lvl w:ilvl="2" w:tplc="10000005" w:tentative="1">
+      <w:start w:val="1"/>
+      <w:numFmt w:val="bullet"/>
+      <w:lvlText w:val=""/>
+      <w:lvlJc w:val="left"/>
+      <w:pPr>
+        <w:ind w:left="2160" w:hanging="360"/>
+      </w:pPr>
+      <w:rPr>
+        <w:rFonts w:ascii="Wingdings" w:hAnsi="Wingdings" w:hint="default"/>
+      </w:rPr>
+    </w:lvl>
+    <w:lvl w:ilvl="3" w:tplc="10000001" w:tentative="1">
+      <w:start w:val="1"/>
+      <w:numFmt w:val="bullet"/>
+      <w:lvlText w:val=""/>
+      <w:lvlJc w:val="left"/>
+      <w:pPr>
+        <w:ind w:left="2880" w:hanging="360"/>
+      </w:pPr>
+      <w:rPr>
+        <w:rFonts w:ascii="Symbol" w:hAnsi="Symbol" w:hint="default"/>
+      </w:rPr>
+    </w:lvl>
+    <w:lvl w:ilvl="4" w:tplc="10000003" w:tentative="1">
+      <w:start w:val="1"/>
+      <w:numFmt w:val="bullet"/>
+      <w:lvlText w:val="o"/>
+      <w:lvlJc w:val="left"/>
+      <w:pPr>
+        <w:ind w:left="3600" w:hanging="360"/>
+      </w:pPr>
+      <w:rPr>
+        <w:rFonts w:ascii="Courier New" w:hAnsi="Courier New" w:cs="Courier New" w:hint="default"/>
+      </w:rPr>
+    </w:lvl>
+    <w:lvl w:ilvl="5" w:tplc="10000005" w:tentative="1">
+      <w:start w:val="1"/>
+      <w:numFmt w:val="bullet"/>
+      <w:lvlText w:val=""/>
+      <w:lvlJc w:val="left"/>
+      <w:pPr>
+        <w:ind w:left="4320" w:hanging="360"/>
+      </w:pPr>
+      <w:rPr>
+        <w:rFonts w:ascii="Wingdings" w:hAnsi="Wingdings" w:hint="default"/>
+      </w:rPr>
+    </w:lvl>
+    <w:lvl w:ilvl="6" w:tplc="10000001" w:tentative="1">
+      <w:start w:val="1"/>
+      <w:numFmt w:val="bullet"/>
+      <w:lvlText w:val=""/>
+      <w:lvlJc w:val="left"/>
+      <w:pPr>
+        <w:ind w:left="5040" w:hanging="360"/>
+      </w:pPr>
+      <w:rPr>
+        <w:rFonts w:ascii="Symbol" w:hAnsi="Symbol" w:hint="default"/>
+      </w:rPr>
+    </w:lvl>
+    <w:lvl w:ilvl="7" w:tplc="10000003" w:tentative="1">
+      <w:start w:val="1"/>
+      <w:numFmt w:val="bullet"/>
+      <w:lvlText w:val="o"/>
+      <w:lvlJc w:val="left"/>
+      <w:pPr>
+        <w:ind w:left="5760" w:hanging="360"/>
+      </w:pPr>
+      <w:rPr>
+        <w:rFonts w:ascii="Courier New" w:hAnsi="Courier New" w:cs="Courier New" w:hint="default"/>
+      </w:rPr>
+    </w:lvl>
+    <w:lvl w:ilvl="8" w:tplc="10000005" w:tentative="1">
+      <w:start w:val="1"/>
+      <w:numFmt w:val="bullet"/>
+      <w:lvlText w:val=""/>
+      <w:lvlJc w:val="left"/>
+      <w:pPr>
+        <w:ind w:left="6480" w:hanging="360"/>
+      </w:pPr>
+      <w:rPr>
+        <w:rFonts w:ascii="Wingdings" w:hAnsi="Wingdings" w:hint="default"/>
+      </w:rPr>
+    </w:lvl>
+  </w:abstractNum>
+  <w:abstractNum w:abstractNumId="45" w15:restartNumberingAfterBreak="0">
     <w:nsid w:val="5C2121BE"/>
     <w:multiLevelType w:val="hybridMultilevel"/>
     <w:tmpl w:val="66A2F0AC"/>
@@ -9646,7 +9624,7 @@
       </w:pPr>
     </w:lvl>
   </w:abstractNum>
-  <w:abstractNum w:abstractNumId="41" w15:restartNumberingAfterBreak="0">
+  <w:abstractNum w:abstractNumId="46" w15:restartNumberingAfterBreak="0">
     <w:nsid w:val="5CBD7906"/>
     <w:multiLevelType w:val="multilevel"/>
     <w:tmpl w:val="7A521C2A"/>
@@ -9795,7 +9773,7 @@
       </w:rPr>
     </w:lvl>
   </w:abstractNum>
-  <w:abstractNum w:abstractNumId="42" w15:restartNumberingAfterBreak="0">
+  <w:abstractNum w:abstractNumId="47" w15:restartNumberingAfterBreak="0">
     <w:nsid w:val="610A1B04"/>
     <w:multiLevelType w:val="multilevel"/>
     <w:tmpl w:val="0C36D640"/>
@@ -9910,7 +9888,7 @@
       </w:rPr>
     </w:lvl>
   </w:abstractNum>
-  <w:abstractNum w:abstractNumId="43" w15:restartNumberingAfterBreak="0">
+  <w:abstractNum w:abstractNumId="48" w15:restartNumberingAfterBreak="0">
     <w:nsid w:val="62797E1F"/>
     <w:multiLevelType w:val="hybridMultilevel"/>
     <w:tmpl w:val="739ED324"/>
@@ -10023,7 +10001,7 @@
       </w:rPr>
     </w:lvl>
   </w:abstractNum>
-  <w:abstractNum w:abstractNumId="44" w15:restartNumberingAfterBreak="0">
+  <w:abstractNum w:abstractNumId="49" w15:restartNumberingAfterBreak="0">
     <w:nsid w:val="66D2429A"/>
     <w:multiLevelType w:val="multilevel"/>
     <w:tmpl w:val="57B2D334"/>
@@ -10141,7 +10119,7 @@
       </w:rPr>
     </w:lvl>
   </w:abstractNum>
-  <w:abstractNum w:abstractNumId="45" w15:restartNumberingAfterBreak="0">
+  <w:abstractNum w:abstractNumId="50" w15:restartNumberingAfterBreak="0">
     <w:nsid w:val="6C845283"/>
     <w:multiLevelType w:val="multilevel"/>
     <w:tmpl w:val="755A70FE"/>
@@ -10290,7 +10268,7 @@
       </w:rPr>
     </w:lvl>
   </w:abstractNum>
-  <w:abstractNum w:abstractNumId="46" w15:restartNumberingAfterBreak="0">
+  <w:abstractNum w:abstractNumId="51" w15:restartNumberingAfterBreak="0">
     <w:nsid w:val="6CB51E3B"/>
     <w:multiLevelType w:val="multilevel"/>
     <w:tmpl w:val="1809001F"/>
@@ -10376,7 +10354,7 @@
       </w:pPr>
     </w:lvl>
   </w:abstractNum>
-  <w:abstractNum w:abstractNumId="47" w15:restartNumberingAfterBreak="0">
+  <w:abstractNum w:abstractNumId="52" w15:restartNumberingAfterBreak="0">
     <w:nsid w:val="6EA27EF6"/>
     <w:multiLevelType w:val="multilevel"/>
     <w:tmpl w:val="0FB2826E"/>
@@ -10525,7 +10503,7 @@
       </w:rPr>
     </w:lvl>
   </w:abstractNum>
-  <w:abstractNum w:abstractNumId="48" w15:restartNumberingAfterBreak="0">
+  <w:abstractNum w:abstractNumId="53" w15:restartNumberingAfterBreak="0">
     <w:nsid w:val="6FAF6132"/>
     <w:multiLevelType w:val="hybridMultilevel"/>
     <w:tmpl w:val="1BC841FA"/>
@@ -10611,7 +10589,7 @@
       </w:pPr>
     </w:lvl>
   </w:abstractNum>
-  <w:abstractNum w:abstractNumId="49" w15:restartNumberingAfterBreak="0">
+  <w:abstractNum w:abstractNumId="54" w15:restartNumberingAfterBreak="0">
     <w:nsid w:val="727B2A3C"/>
     <w:multiLevelType w:val="multilevel"/>
     <w:tmpl w:val="1809001F"/>
@@ -10697,7 +10675,7 @@
       </w:pPr>
     </w:lvl>
   </w:abstractNum>
-  <w:abstractNum w:abstractNumId="50" w15:restartNumberingAfterBreak="0">
+  <w:abstractNum w:abstractNumId="55" w15:restartNumberingAfterBreak="0">
     <w:nsid w:val="72945962"/>
     <w:multiLevelType w:val="hybridMultilevel"/>
     <w:tmpl w:val="B0D42912"/>
@@ -10783,7 +10761,7 @@
       </w:pPr>
     </w:lvl>
   </w:abstractNum>
-  <w:abstractNum w:abstractNumId="51" w15:restartNumberingAfterBreak="0">
+  <w:abstractNum w:abstractNumId="56" w15:restartNumberingAfterBreak="0">
     <w:nsid w:val="78C7376D"/>
     <w:multiLevelType w:val="multilevel"/>
     <w:tmpl w:val="1809001F"/>
@@ -10869,7 +10847,7 @@
       </w:pPr>
     </w:lvl>
   </w:abstractNum>
-  <w:abstractNum w:abstractNumId="52" w15:restartNumberingAfterBreak="0">
+  <w:abstractNum w:abstractNumId="57" w15:restartNumberingAfterBreak="0">
     <w:nsid w:val="7A1B2C03"/>
     <w:multiLevelType w:val="hybridMultilevel"/>
     <w:tmpl w:val="CA5A6F14"/>
@@ -10960,7 +10938,7 @@
       </w:pPr>
     </w:lvl>
   </w:abstractNum>
-  <w:abstractNum w:abstractNumId="53" w15:restartNumberingAfterBreak="0">
+  <w:abstractNum w:abstractNumId="58" w15:restartNumberingAfterBreak="0">
     <w:nsid w:val="7E944868"/>
     <w:multiLevelType w:val="hybridMultilevel"/>
     <w:tmpl w:val="21A62FD0"/>
@@ -11046,7 +11024,7 @@
       </w:pPr>
     </w:lvl>
   </w:abstractNum>
-  <w:abstractNum w:abstractNumId="54" w15:restartNumberingAfterBreak="0">
+  <w:abstractNum w:abstractNumId="59" w15:restartNumberingAfterBreak="0">
     <w:nsid w:val="7F90124A"/>
     <w:multiLevelType w:val="multilevel"/>
     <w:tmpl w:val="1809001F"/>
@@ -11136,31 +11114,31 @@
     <w:abstractNumId w:val="5"/>
   </w:num>
   <w:num w:numId="2" w16cid:durableId="1481919879">
-    <w:abstractNumId w:val="35"/>
+    <w:abstractNumId w:val="38"/>
   </w:num>
   <w:num w:numId="3" w16cid:durableId="476461155">
-    <w:abstractNumId w:val="41"/>
+    <w:abstractNumId w:val="46"/>
   </w:num>
   <w:num w:numId="4" w16cid:durableId="1999723208">
-    <w:abstractNumId w:val="45"/>
+    <w:abstractNumId w:val="50"/>
   </w:num>
   <w:num w:numId="5" w16cid:durableId="1157645921">
-    <w:abstractNumId w:val="23"/>
+    <w:abstractNumId w:val="24"/>
   </w:num>
   <w:num w:numId="6" w16cid:durableId="1437402629">
-    <w:abstractNumId w:val="27"/>
+    <w:abstractNumId w:val="28"/>
   </w:num>
   <w:num w:numId="7" w16cid:durableId="41298589">
-    <w:abstractNumId w:val="24"/>
+    <w:abstractNumId w:val="25"/>
   </w:num>
   <w:num w:numId="8" w16cid:durableId="635453746">
-    <w:abstractNumId w:val="37"/>
+    <w:abstractNumId w:val="40"/>
   </w:num>
   <w:num w:numId="9" w16cid:durableId="664168065">
-    <w:abstractNumId w:val="52"/>
+    <w:abstractNumId w:val="57"/>
   </w:num>
   <w:num w:numId="10" w16cid:durableId="1419715314">
-    <w:abstractNumId w:val="18"/>
+    <w:abstractNumId w:val="19"/>
   </w:num>
   <w:num w:numId="11" w16cid:durableId="797143504">
     <w:abstractNumId w:val="10"/>
@@ -11169,7 +11147,7 @@
     <w:abstractNumId w:val="2"/>
   </w:num>
   <w:num w:numId="13" w16cid:durableId="302004486">
-    <w:abstractNumId w:val="33"/>
+    <w:abstractNumId w:val="36"/>
   </w:num>
   <w:num w:numId="14" w16cid:durableId="474492022">
     <w:abstractNumId w:val="9"/>
@@ -11178,10 +11156,10 @@
     <w:abstractNumId w:val="4"/>
   </w:num>
   <w:num w:numId="16" w16cid:durableId="1233152430">
-    <w:abstractNumId w:val="53"/>
+    <w:abstractNumId w:val="58"/>
   </w:num>
   <w:num w:numId="17" w16cid:durableId="399837834">
-    <w:abstractNumId w:val="31"/>
+    <w:abstractNumId w:val="34"/>
   </w:num>
   <w:num w:numId="18" w16cid:durableId="649285518">
     <w:abstractNumId w:val="0"/>
@@ -11193,58 +11171,58 @@
     <w:abstractNumId w:val="15"/>
   </w:num>
   <w:num w:numId="21" w16cid:durableId="2031252932">
-    <w:abstractNumId w:val="19"/>
+    <w:abstractNumId w:val="20"/>
   </w:num>
   <w:num w:numId="22" w16cid:durableId="2099323886">
+    <w:abstractNumId w:val="52"/>
+  </w:num>
+  <w:num w:numId="23" w16cid:durableId="1790472875">
     <w:abstractNumId w:val="47"/>
   </w:num>
-  <w:num w:numId="23" w16cid:durableId="1790472875">
-    <w:abstractNumId w:val="42"/>
-  </w:num>
   <w:num w:numId="24" w16cid:durableId="2094424870">
-    <w:abstractNumId w:val="36"/>
+    <w:abstractNumId w:val="39"/>
   </w:num>
   <w:num w:numId="25" w16cid:durableId="647632683">
     <w:abstractNumId w:val="8"/>
   </w:num>
   <w:num w:numId="26" w16cid:durableId="1905680329">
-    <w:abstractNumId w:val="40"/>
+    <w:abstractNumId w:val="45"/>
   </w:num>
   <w:num w:numId="27" w16cid:durableId="1691057156">
-    <w:abstractNumId w:val="48"/>
+    <w:abstractNumId w:val="53"/>
   </w:num>
   <w:num w:numId="28" w16cid:durableId="1373073796">
-    <w:abstractNumId w:val="20"/>
+    <w:abstractNumId w:val="21"/>
   </w:num>
   <w:num w:numId="29" w16cid:durableId="275480460">
     <w:abstractNumId w:val="3"/>
   </w:num>
   <w:num w:numId="30" w16cid:durableId="2115006385">
-    <w:abstractNumId w:val="29"/>
+    <w:abstractNumId w:val="30"/>
   </w:num>
   <w:num w:numId="31" w16cid:durableId="918564766">
     <w:abstractNumId w:val="16"/>
   </w:num>
   <w:num w:numId="32" w16cid:durableId="1931431692">
-    <w:abstractNumId w:val="38"/>
+    <w:abstractNumId w:val="41"/>
   </w:num>
   <w:num w:numId="33" w16cid:durableId="666858873">
-    <w:abstractNumId w:val="30"/>
+    <w:abstractNumId w:val="31"/>
   </w:num>
   <w:num w:numId="34" w16cid:durableId="1105613935">
-    <w:abstractNumId w:val="39"/>
+    <w:abstractNumId w:val="43"/>
   </w:num>
   <w:num w:numId="35" w16cid:durableId="369452861">
-    <w:abstractNumId w:val="43"/>
+    <w:abstractNumId w:val="48"/>
   </w:num>
   <w:num w:numId="36" w16cid:durableId="862941104">
-    <w:abstractNumId w:val="50"/>
+    <w:abstractNumId w:val="55"/>
   </w:num>
   <w:num w:numId="37" w16cid:durableId="480512253">
     <w:abstractNumId w:val="12"/>
   </w:num>
   <w:num w:numId="38" w16cid:durableId="1670206824">
-    <w:abstractNumId w:val="25"/>
+    <w:abstractNumId w:val="26"/>
   </w:num>
   <w:num w:numId="39" w16cid:durableId="1041977229">
     <w:abstractNumId w:val="7"/>
@@ -11253,40 +11231,40 @@
     <w:abstractNumId w:val="17"/>
   </w:num>
   <w:num w:numId="41" w16cid:durableId="1453358663">
-    <w:abstractNumId w:val="26"/>
+    <w:abstractNumId w:val="27"/>
   </w:num>
   <w:num w:numId="42" w16cid:durableId="1846357136">
-    <w:abstractNumId w:val="34"/>
+    <w:abstractNumId w:val="37"/>
   </w:num>
   <w:num w:numId="43" w16cid:durableId="932592553">
+    <w:abstractNumId w:val="59"/>
+  </w:num>
+  <w:num w:numId="44" w16cid:durableId="201216128">
+    <w:abstractNumId w:val="56"/>
+  </w:num>
+  <w:num w:numId="45" w16cid:durableId="1353193013">
+    <w:abstractNumId w:val="23"/>
+  </w:num>
+  <w:num w:numId="46" w16cid:durableId="1617441393">
+    <w:abstractNumId w:val="49"/>
+  </w:num>
+  <w:num w:numId="47" w16cid:durableId="642858498">
+    <w:abstractNumId w:val="22"/>
+  </w:num>
+  <w:num w:numId="48" w16cid:durableId="2001351870">
     <w:abstractNumId w:val="54"/>
   </w:num>
-  <w:num w:numId="44" w16cid:durableId="201216128">
-    <w:abstractNumId w:val="51"/>
-  </w:num>
-  <w:num w:numId="45" w16cid:durableId="1353193013">
-    <w:abstractNumId w:val="22"/>
-  </w:num>
-  <w:num w:numId="46" w16cid:durableId="1617441393">
-    <w:abstractNumId w:val="44"/>
-  </w:num>
-  <w:num w:numId="47" w16cid:durableId="642858498">
-    <w:abstractNumId w:val="21"/>
-  </w:num>
-  <w:num w:numId="48" w16cid:durableId="2001351870">
-    <w:abstractNumId w:val="49"/>
-  </w:num>
   <w:num w:numId="49" w16cid:durableId="1437215177">
-    <w:abstractNumId w:val="32"/>
+    <w:abstractNumId w:val="35"/>
   </w:num>
   <w:num w:numId="50" w16cid:durableId="392239763">
-    <w:abstractNumId w:val="28"/>
+    <w:abstractNumId w:val="29"/>
   </w:num>
   <w:num w:numId="51" w16cid:durableId="1869756012">
     <w:abstractNumId w:val="14"/>
   </w:num>
   <w:num w:numId="52" w16cid:durableId="1787195478">
-    <w:abstractNumId w:val="46"/>
+    <w:abstractNumId w:val="51"/>
   </w:num>
   <w:num w:numId="53" w16cid:durableId="1157769905">
     <w:abstractNumId w:val="1"/>
@@ -11298,7 +11276,7 @@
     <w:abstractNumId w:val="6"/>
   </w:num>
   <w:num w:numId="56" w16cid:durableId="1294554684">
-    <w:abstractNumId w:val="22"/>
+    <w:abstractNumId w:val="23"/>
     <w:lvlOverride w:ilvl="0">
       <w:startOverride w:val="1"/>
     </w:lvlOverride>
@@ -11326,6 +11304,21 @@
     <w:lvlOverride w:ilvl="8">
       <w:startOverride w:val="1"/>
     </w:lvlOverride>
+  </w:num>
+  <w:num w:numId="57" w16cid:durableId="1374382518">
+    <w:abstractNumId w:val="33"/>
+  </w:num>
+  <w:num w:numId="58" w16cid:durableId="1493369757">
+    <w:abstractNumId w:val="44"/>
+  </w:num>
+  <w:num w:numId="59" w16cid:durableId="1311977974">
+    <w:abstractNumId w:val="42"/>
+  </w:num>
+  <w:num w:numId="60" w16cid:durableId="473714500">
+    <w:abstractNumId w:val="18"/>
+  </w:num>
+  <w:num w:numId="61" w16cid:durableId="1472283103">
+    <w:abstractNumId w:val="32"/>
   </w:num>
 </w:numbering>
 </file>
